--- a/P2/Memoria.docx
+++ b/P2/Memoria.docx
@@ -1,6 +1,6 @@
 
 <file path=word/document.xml><?xml version="1.0" encoding="utf-8"?>
-<w:document xmlns:ve="http://schemas.openxmlformats.org/markup-compatibility/2006" xmlns:o="urn:schemas-microsoft-com:office:office" xmlns:r="http://schemas.openxmlformats.org/officeDocument/2006/relationships" xmlns:m="http://schemas.openxmlformats.org/officeDocument/2006/math" xmlns:v="urn:schemas-microsoft-com:vml" xmlns:wp="http://schemas.openxmlformats.org/drawingml/2006/wordprocessingDrawing" xmlns:w10="urn:schemas-microsoft-com:office:word" xmlns:w="http://schemas.openxmlformats.org/wordprocessingml/2006/main" xmlns:wne="http://schemas.microsoft.com/office/word/2006/wordml">
+<w:document xmlns:wpc="http://schemas.microsoft.com/office/word/2010/wordprocessingCanvas" xmlns:cx="http://schemas.microsoft.com/office/drawing/2014/chartex" xmlns:cx1="http://schemas.microsoft.com/office/drawing/2015/9/8/chartex" xmlns:cx2="http://schemas.microsoft.com/office/drawing/2015/10/21/chartex" xmlns:cx3="http://schemas.microsoft.com/office/drawing/2016/5/9/chartex" xmlns:cx4="http://schemas.microsoft.com/office/drawing/2016/5/10/chartex" xmlns:cx5="http://schemas.microsoft.com/office/drawing/2016/5/11/chartex" xmlns:cx6="http://schemas.microsoft.com/office/drawing/2016/5/12/chartex" xmlns:cx7="http://schemas.microsoft.com/office/drawing/2016/5/13/chartex" xmlns:cx8="http://schemas.microsoft.com/office/drawing/2016/5/14/chartex" xmlns:mc="http://schemas.openxmlformats.org/markup-compatibility/2006" xmlns:aink="http://schemas.microsoft.com/office/drawing/2016/ink" xmlns:am3d="http://schemas.microsoft.com/office/drawing/2017/model3d" xmlns:o="urn:schemas-microsoft-com:office:office" xmlns:r="http://schemas.openxmlformats.org/officeDocument/2006/relationships" xmlns:m="http://schemas.openxmlformats.org/officeDocument/2006/math" xmlns:v="urn:schemas-microsoft-com:vml" xmlns:wp14="http://schemas.microsoft.com/office/word/2010/wordprocessingDrawing" xmlns:wp="http://schemas.openxmlformats.org/drawingml/2006/wordprocessingDrawing" xmlns:w10="urn:schemas-microsoft-com:office:word" xmlns:w="http://schemas.openxmlformats.org/wordprocessingml/2006/main" xmlns:w14="http://schemas.microsoft.com/office/word/2010/wordml" xmlns:w15="http://schemas.microsoft.com/office/word/2012/wordml" xmlns:w16cid="http://schemas.microsoft.com/office/word/2016/wordml/cid" xmlns:w16se="http://schemas.microsoft.com/office/word/2015/wordml/symex" xmlns:wpg="http://schemas.microsoft.com/office/word/2010/wordprocessingGroup" xmlns:wpi="http://schemas.microsoft.com/office/word/2010/wordprocessingInk" xmlns:wne="http://schemas.microsoft.com/office/word/2006/wordml" xmlns:wps="http://schemas.microsoft.com/office/word/2010/wordprocessingShape" mc:Ignorable="w14 w15 w16se w16cid wp14">
   <w:body>
     <w:p/>
     <w:p/>
@@ -28,7 +28,7 @@
                       <w:bottom w:w="216" w:type="dxa"/>
                       <w:right w:w="115" w:type="dxa"/>
                     </w:tblCellMar>
-                    <w:tblLook w:val="04A0"/>
+                    <w:tblLook w:val="04A0" w:firstRow="1" w:lastRow="0" w:firstColumn="1" w:lastColumn="0" w:noHBand="0" w:noVBand="1"/>
                   </w:tblPr>
                   <w:tblGrid>
                     <w:gridCol w:w="7836"/>
@@ -61,7 +61,21 @@
                           <w:rPr>
                             <w:color w:val="4F81BD"/>
                           </w:rPr>
-                          <w:t>Óscar FracaFerrández – 566416</w:t>
+                          <w:t xml:space="preserve">Óscar </w:t>
+                        </w:r>
+                        <w:proofErr w:type="spellStart"/>
+                        <w:r>
+                          <w:rPr>
+                            <w:color w:val="4F81BD"/>
+                          </w:rPr>
+                          <w:t>FracaFerrández</w:t>
+                        </w:r>
+                        <w:proofErr w:type="spellEnd"/>
+                        <w:r>
+                          <w:rPr>
+                            <w:color w:val="4F81BD"/>
+                          </w:rPr>
+                          <w:t xml:space="preserve"> – 566416</w:t>
                         </w:r>
                       </w:p>
                       <w:p>
@@ -72,7 +86,21 @@
                           <w:rPr>
                             <w:color w:val="4F81BD"/>
                           </w:rPr>
-                          <w:t xml:space="preserve">Alberto Gómez Climente - 698683 </w:t>
+                          <w:t xml:space="preserve">Alberto Gómez </w:t>
+                        </w:r>
+                        <w:proofErr w:type="spellStart"/>
+                        <w:r>
+                          <w:rPr>
+                            <w:color w:val="4F81BD"/>
+                          </w:rPr>
+                          <w:t>Climente</w:t>
+                        </w:r>
+                        <w:proofErr w:type="spellEnd"/>
+                        <w:r>
+                          <w:rPr>
+                            <w:color w:val="4F81BD"/>
+                          </w:rPr>
+                          <w:t xml:space="preserve"> - 698683 </w:t>
                         </w:r>
                       </w:p>
                     </w:tc>
@@ -115,7 +143,7 @@
                       <w:bottom w:w="216" w:type="dxa"/>
                       <w:right w:w="115" w:type="dxa"/>
                     </w:tblCellMar>
-                    <w:tblLook w:val="04A0"/>
+                    <w:tblLook w:val="04A0" w:firstRow="1" w:lastRow="0" w:firstColumn="1" w:lastColumn="0" w:noHBand="0" w:noVBand="1"/>
                   </w:tblPr>
                   <w:tblGrid>
                     <w:gridCol w:w="8952"/>
@@ -239,7 +267,29 @@
                             <w:sz w:val="44"/>
                             <w:szCs w:val="68"/>
                           </w:rPr>
-                          <w:t xml:space="preserve">diseño eimplementación de la capa de </w:t>
+                          <w:t xml:space="preserve">diseño </w:t>
+                        </w:r>
+                        <w:proofErr w:type="spellStart"/>
+                        <w:r>
+                          <w:rPr>
+                            <w:rFonts w:asciiTheme="majorHAnsi" w:eastAsiaTheme="majorEastAsia" w:hAnsiTheme="majorHAnsi" w:cstheme="majorBidi"/>
+                            <w:bCs/>
+                            <w:color w:val="808080" w:themeColor="background1" w:themeShade="80"/>
+                            <w:sz w:val="44"/>
+                            <w:szCs w:val="68"/>
+                          </w:rPr>
+                          <w:t>eimplementación</w:t>
+                        </w:r>
+                        <w:proofErr w:type="spellEnd"/>
+                        <w:r>
+                          <w:rPr>
+                            <w:rFonts w:asciiTheme="majorHAnsi" w:eastAsiaTheme="majorEastAsia" w:hAnsiTheme="majorHAnsi" w:cstheme="majorBidi"/>
+                            <w:bCs/>
+                            <w:color w:val="808080" w:themeColor="background1" w:themeShade="80"/>
+                            <w:sz w:val="44"/>
+                            <w:szCs w:val="68"/>
+                          </w:rPr>
+                          <w:t xml:space="preserve"> de la capa de </w:t>
                         </w:r>
                         <w:r>
                           <w:rPr>
@@ -259,8 +309,20 @@
                             <w:sz w:val="44"/>
                             <w:szCs w:val="68"/>
                           </w:rPr>
-                          <w:t>ersistencia dedatos</w:t>
+                          <w:t xml:space="preserve">ersistencia </w:t>
                         </w:r>
+                        <w:proofErr w:type="spellStart"/>
+                        <w:r>
+                          <w:rPr>
+                            <w:rFonts w:asciiTheme="majorHAnsi" w:eastAsiaTheme="majorEastAsia" w:hAnsiTheme="majorHAnsi" w:cstheme="majorBidi"/>
+                            <w:bCs/>
+                            <w:color w:val="808080" w:themeColor="background1" w:themeShade="80"/>
+                            <w:sz w:val="44"/>
+                            <w:szCs w:val="68"/>
+                          </w:rPr>
+                          <w:t>dedatos</w:t>
+                        </w:r>
+                        <w:proofErr w:type="spellEnd"/>
                       </w:p>
                     </w:tc>
                   </w:tr>
@@ -318,8 +380,8 @@
       </w:pPr>
     </w:p>
     <w:p/>
-    <w:bookmarkStart w:id="0" w:name="_Toc495626705" w:displacedByCustomXml="next"/>
-    <w:bookmarkStart w:id="1" w:name="_Toc496360742" w:displacedByCustomXml="next"/>
+    <w:bookmarkStart w:id="0" w:name="_Toc496360742" w:displacedByCustomXml="next"/>
+    <w:bookmarkStart w:id="1" w:name="_Toc495626705" w:displacedByCustomXml="next"/>
     <w:sdt>
       <w:sdtPr>
         <w:rPr>
@@ -336,10 +398,11 @@
           <w:docPartUnique/>
         </w:docPartObj>
       </w:sdtPr>
+      <w:sdtEndPr/>
       <w:sdtContent>
         <w:p>
           <w:pPr>
-            <w:pStyle w:val="TtulodeTDC"/>
+            <w:pStyle w:val="TtuloTDC"/>
             <w:rPr>
               <w:noProof/>
             </w:rPr>
@@ -365,8 +428,6 @@
             <w:fldChar w:fldCharType="separate"/>
           </w:r>
         </w:p>
-        <w:bookmarkStart w:id="2" w:name="_GoBack"/>
-        <w:bookmarkEnd w:id="2"/>
         <w:p>
           <w:pPr>
             <w:pStyle w:val="TDC1"/>
@@ -381,88 +442,63 @@
               <w:lang w:eastAsia="es-ES"/>
             </w:rPr>
           </w:pPr>
-          <w:r>
-            <w:rPr>
-              <w:rStyle w:val="Hipervnculo"/>
-              <w:noProof/>
-            </w:rPr>
-            <w:fldChar w:fldCharType="begin"/>
-          </w:r>
-          <w:r>
-            <w:rPr>
-              <w:noProof/>
-            </w:rPr>
-            <w:instrText>HYPERLINK \l "_Toc496360743"</w:instrText>
-          </w:r>
-          <w:r>
-            <w:rPr>
-              <w:rStyle w:val="Hipervnculo"/>
-              <w:noProof/>
-            </w:rPr>
-            <w:fldChar w:fldCharType="separate"/>
-          </w:r>
-          <w:r>
-            <w:rPr>
-              <w:rStyle w:val="Hipervnculo"/>
-              <w:noProof/>
-            </w:rPr>
-            <w:t>Introducción</w:t>
-          </w:r>
-          <w:r>
-            <w:rPr>
-              <w:noProof/>
-              <w:webHidden/>
-            </w:rPr>
-            <w:tab/>
-          </w:r>
-          <w:r>
-            <w:rPr>
-              <w:noProof/>
-              <w:webHidden/>
-            </w:rPr>
-            <w:fldChar w:fldCharType="begin"/>
-          </w:r>
-          <w:r>
-            <w:rPr>
-              <w:noProof/>
-              <w:webHidden/>
-            </w:rPr>
-            <w:instrText xml:space="preserve"> PAGEREF _Toc496360743 \h </w:instrText>
-          </w:r>
-          <w:r>
-            <w:rPr>
-              <w:noProof/>
-              <w:webHidden/>
-            </w:rPr>
-          </w:r>
-          <w:r>
-            <w:rPr>
-              <w:noProof/>
-              <w:webHidden/>
-            </w:rPr>
-            <w:fldChar w:fldCharType="separate"/>
-          </w:r>
-          <w:r>
-            <w:rPr>
-              <w:noProof/>
-              <w:webHidden/>
-            </w:rPr>
-            <w:t>3</w:t>
-          </w:r>
-          <w:r>
-            <w:rPr>
-              <w:noProof/>
-              <w:webHidden/>
-            </w:rPr>
-            <w:fldChar w:fldCharType="end"/>
-          </w:r>
-          <w:r>
-            <w:rPr>
-              <w:rStyle w:val="Hipervnculo"/>
-              <w:noProof/>
-            </w:rPr>
-            <w:fldChar w:fldCharType="end"/>
-          </w:r>
+          <w:hyperlink w:anchor="_Toc496360743" w:history="1">
+            <w:r>
+              <w:rPr>
+                <w:rStyle w:val="Hipervnculo"/>
+                <w:noProof/>
+              </w:rPr>
+              <w:t>Introducción</w:t>
+            </w:r>
+            <w:r>
+              <w:rPr>
+                <w:noProof/>
+                <w:webHidden/>
+              </w:rPr>
+              <w:tab/>
+            </w:r>
+            <w:r>
+              <w:rPr>
+                <w:noProof/>
+                <w:webHidden/>
+              </w:rPr>
+              <w:fldChar w:fldCharType="begin"/>
+            </w:r>
+            <w:r>
+              <w:rPr>
+                <w:noProof/>
+                <w:webHidden/>
+              </w:rPr>
+              <w:instrText xml:space="preserve"> PAGEREF _Toc496360743 \h </w:instrText>
+            </w:r>
+            <w:r>
+              <w:rPr>
+                <w:noProof/>
+                <w:webHidden/>
+              </w:rPr>
+            </w:r>
+            <w:r>
+              <w:rPr>
+                <w:noProof/>
+                <w:webHidden/>
+              </w:rPr>
+              <w:fldChar w:fldCharType="separate"/>
+            </w:r>
+            <w:r>
+              <w:rPr>
+                <w:noProof/>
+                <w:webHidden/>
+              </w:rPr>
+              <w:t>3</w:t>
+            </w:r>
+            <w:r>
+              <w:rPr>
+                <w:noProof/>
+                <w:webHidden/>
+              </w:rPr>
+              <w:fldChar w:fldCharType="end"/>
+            </w:r>
+          </w:hyperlink>
         </w:p>
         <w:p>
           <w:pPr>
@@ -843,26 +879,30 @@
       <w:pPr>
         <w:pStyle w:val="Ttulo1"/>
       </w:pPr>
-      <w:bookmarkStart w:id="3" w:name="_Toc494826601"/>
-      <w:bookmarkStart w:id="4" w:name="_Toc494708766"/>
-      <w:bookmarkStart w:id="5" w:name="_Toc496360743"/>
+      <w:bookmarkStart w:id="2" w:name="_Toc494826601"/>
+      <w:bookmarkStart w:id="3" w:name="_Toc494708766"/>
+      <w:bookmarkStart w:id="4" w:name="_Toc496360743"/>
+      <w:bookmarkEnd w:id="2"/>
       <w:bookmarkEnd w:id="3"/>
-      <w:bookmarkEnd w:id="4"/>
       <w:r>
         <w:lastRenderedPageBreak/>
         <w:t>Introducción</w:t>
       </w:r>
-      <w:bookmarkEnd w:id="5"/>
+      <w:bookmarkEnd w:id="4"/>
     </w:p>
     <w:p>
       <w:pPr>
         <w:pStyle w:val="Contenidodelmarco"/>
+        <w:jc w:val="both"/>
         <w:rPr>
           <w:u w:val="single"/>
         </w:rPr>
       </w:pPr>
       <w:r>
         <w:t>En este documento se va a detallar el desarrollo de la base de datos, desde los modelos creados para estructurar los datos de la web hasta los detalles en SQL, así como otros aspectos relacionados con la elaboración de esta parte de la web</w:t>
+      </w:r>
+      <w:r>
+        <w:t>.</w:t>
       </w:r>
     </w:p>
     <w:p>
@@ -878,14 +918,14 @@
           <w:u w:val="single"/>
         </w:rPr>
       </w:pPr>
-      <w:bookmarkStart w:id="6" w:name="_Toc496360744"/>
+      <w:bookmarkStart w:id="5" w:name="_Toc496360744"/>
       <w:r>
         <w:t xml:space="preserve">Modelo </w:t>
       </w:r>
       <w:r>
         <w:t>entidad-relación</w:t>
       </w:r>
-      <w:bookmarkEnd w:id="6"/>
+      <w:bookmarkEnd w:id="5"/>
     </w:p>
     <w:p>
       <w:pPr>
@@ -893,7 +933,15 @@
         <w:jc w:val="both"/>
       </w:pPr>
       <w:r>
-        <w:t>Tras analizar nuestra web y comprar con las otras existentes (Kayak sobre todo), se ha llegado al siguiente modelo entidad-relación:</w:t>
+        <w:t>Tras analizar nuestra web y comprar con las otras existentes (</w:t>
+      </w:r>
+      <w:proofErr w:type="gramStart"/>
+      <w:r>
+        <w:t>Kayak</w:t>
+      </w:r>
+      <w:proofErr w:type="gramEnd"/>
+      <w:r>
+        <w:t xml:space="preserve"> sobre todo), se ha llegado al siguiente modelo entidad-relación:</w:t>
       </w:r>
     </w:p>
     <w:p>
@@ -930,7 +978,7 @@
                     <a:blip r:embed="rId8">
                       <a:extLst>
                         <a:ext uri="{28A0092B-C50C-407E-A947-70E740481C1C}">
-                          <a14:useLocalDpi xmlns:a14="http://schemas.microsoft.com/office/drawing/2010/main" xmlns:wps="http://schemas.microsoft.com/office/word/2010/wordprocessingShape" xmlns:wpi="http://schemas.microsoft.com/office/word/2010/wordprocessingInk" xmlns:wpg="http://schemas.microsoft.com/office/word/2010/wordprocessingGroup" xmlns:w15="http://schemas.microsoft.com/office/word/2012/wordml" xmlns:w14="http://schemas.microsoft.com/office/word/2010/wordml" xmlns:w="http://schemas.openxmlformats.org/wordprocessingml/2006/main" xmlns:w10="urn:schemas-microsoft-com:office:word" xmlns:wp14="http://schemas.microsoft.com/office/word/2010/wordprocessingDrawing" xmlns:v="urn:schemas-microsoft-com:vml" xmlns:o="urn:schemas-microsoft-com:office:office" xmlns:mc="http://schemas.openxmlformats.org/markup-compatibility/2006" xmlns:wpc="http://schemas.microsoft.com/office/word/2010/wordprocessingCanvas" xmlns="" val="0"/>
+                          <a14:useLocalDpi xmlns:a14="http://schemas.microsoft.com/office/drawing/2010/main" val="0"/>
                         </a:ext>
                       </a:extLst>
                     </a:blip>
@@ -962,7 +1010,7 @@
     <w:p>
       <w:pPr>
         <w:pStyle w:val="Contenidodelmarco"/>
-        <w:jc w:val="center"/>
+        <w:jc w:val="both"/>
         <w:rPr>
           <w:color w:val="808080" w:themeColor="background1" w:themeShade="80"/>
           <w:sz w:val="20"/>
@@ -981,14 +1029,19 @@
     <w:p>
       <w:pPr>
         <w:pStyle w:val="Contenidodelmarco"/>
+        <w:jc w:val="both"/>
       </w:pPr>
       <w:r>
         <w:t>Como la web que se está elaborando pide unos datos al usuario y busca en otras webs, se ha llegado a la conclusión de que no es necesario guardar demasiados datos. Se centra en tener registradas las diferentes webs de las que obtiene las comparaciones, así como sus nombres.</w:t>
       </w:r>
+      <w:r>
+        <w:t xml:space="preserve"> Por lo tanto, la base de datos se divide en tres componentes principales: los usuarios, sus búsquedas y las páginas web.</w:t>
+      </w:r>
     </w:p>
     <w:p>
       <w:pPr>
         <w:pStyle w:val="Contenidodelmarco"/>
+        <w:jc w:val="both"/>
       </w:pPr>
       <w:r>
         <w:t>En cuanto a usuario, si necesitamos tener más datos, los cuales coinciden con los que introduce al registrarse y los que puede modificar en su área de usuario (“Mi cuenta”).</w:t>
@@ -997,54 +1050,65 @@
     <w:p>
       <w:pPr>
         <w:pStyle w:val="Contenidodelmarco"/>
+        <w:jc w:val="both"/>
       </w:pPr>
       <w:r>
         <w:t>Por otra parte, hay una entidad “Búsqueda” que guarda la información empleada por el usuario para hacer sus comparaciones y que anteriormente ha decidido guardar en su cuenta.</w:t>
       </w:r>
+      <w:r>
+        <w:t xml:space="preserve"> </w:t>
+      </w:r>
     </w:p>
     <w:p>
       <w:pPr>
         <w:pStyle w:val="Contenidodelmarco"/>
+        <w:jc w:val="both"/>
       </w:pPr>
     </w:p>
     <w:p>
       <w:pPr>
         <w:pStyle w:val="Contenidodelmarco"/>
+        <w:jc w:val="both"/>
       </w:pPr>
     </w:p>
     <w:p>
       <w:pPr>
         <w:pStyle w:val="Contenidodelmarco"/>
+        <w:jc w:val="both"/>
       </w:pPr>
     </w:p>
     <w:p>
       <w:pPr>
         <w:pStyle w:val="Contenidodelmarco"/>
+        <w:jc w:val="both"/>
       </w:pPr>
     </w:p>
     <w:p>
       <w:pPr>
         <w:pStyle w:val="Contenidodelmarco"/>
+        <w:jc w:val="both"/>
       </w:pPr>
     </w:p>
     <w:p>
       <w:pPr>
         <w:pStyle w:val="Ttulo1"/>
         <w:spacing w:before="0"/>
-      </w:pPr>
-      <w:bookmarkStart w:id="7" w:name="_Toc494826602"/>
-      <w:bookmarkStart w:id="8" w:name="_Toc494708767"/>
-      <w:bookmarkStart w:id="9" w:name="_Toc496360745"/>
+        <w:jc w:val="both"/>
+      </w:pPr>
+      <w:bookmarkStart w:id="6" w:name="_Toc494826602"/>
+      <w:bookmarkStart w:id="7" w:name="_Toc494708767"/>
+      <w:bookmarkStart w:id="8" w:name="_Toc496360745"/>
+      <w:bookmarkEnd w:id="6"/>
       <w:bookmarkEnd w:id="7"/>
-      <w:bookmarkEnd w:id="8"/>
       <w:r>
         <w:lastRenderedPageBreak/>
         <w:t>Modelo relacional</w:t>
       </w:r>
-      <w:bookmarkEnd w:id="9"/>
-    </w:p>
-    <w:p>
-      <w:pPr>
+      <w:bookmarkEnd w:id="8"/>
+    </w:p>
+    <w:p>
+      <w:pPr>
+        <w:jc w:val="both"/>
         <w:rPr>
           <w:sz w:val="18"/>
           <w:u w:val="single"/>
@@ -1067,14 +1131,12 @@
       <w:r>
         <w:rPr>
           <w:noProof/>
-          <w:color w:val="FF0000"/>
-          <w:lang w:eastAsia="es-ES"/>
         </w:rPr>
         <w:drawing>
           <wp:inline distT="0" distB="0" distL="0" distR="0">
-            <wp:extent cx="5691637" cy="4934031"/>
-            <wp:effectExtent l="19050" t="0" r="4313" b="0"/>
-            <wp:docPr id="1" name="Imagen 1" descr="C:\Users\MARTA\Dropbox\3ro\sistemas\Prácticas\Práctica2\relacional.jpg"/>
+            <wp:extent cx="5448300" cy="4777625"/>
+            <wp:effectExtent l="0" t="0" r="0" b="0"/>
+            <wp:docPr id="7" name="Imagen 7" descr="C:\Users\linkd\AppData\Local\Microsoft\Windows\INetCache\Content.Word\relacional.jpg"/>
             <wp:cNvGraphicFramePr>
               <a:graphicFrameLocks xmlns:a="http://schemas.openxmlformats.org/drawingml/2006/main" noChangeAspect="1"/>
             </wp:cNvGraphicFramePr>
@@ -1082,13 +1144,19 @@
               <a:graphicData uri="http://schemas.openxmlformats.org/drawingml/2006/picture">
                 <pic:pic xmlns:pic="http://schemas.openxmlformats.org/drawingml/2006/picture">
                   <pic:nvPicPr>
-                    <pic:cNvPr id="0" name="Picture 1" descr="C:\Users\MARTA\Dropbox\3ro\sistemas\Prácticas\Práctica2\relacional.jpg"/>
+                    <pic:cNvPr id="0" name="Picture 15" descr="C:\Users\linkd\AppData\Local\Microsoft\Windows\INetCache\Content.Word\relacional.jpg"/>
                     <pic:cNvPicPr>
                       <a:picLocks noChangeAspect="1" noChangeArrowheads="1"/>
                     </pic:cNvPicPr>
                   </pic:nvPicPr>
                   <pic:blipFill>
-                    <a:blip r:embed="rId9"/>
+                    <a:blip r:embed="rId9">
+                      <a:extLst>
+                        <a:ext uri="{28A0092B-C50C-407E-A947-70E740481C1C}">
+                          <a14:useLocalDpi xmlns:a14="http://schemas.microsoft.com/office/drawing/2010/main" val="0"/>
+                        </a:ext>
+                      </a:extLst>
+                    </a:blip>
                     <a:srcRect/>
                     <a:stretch>
                       <a:fillRect/>
@@ -1097,17 +1165,14 @@
                   <pic:spPr bwMode="auto">
                     <a:xfrm>
                       <a:off x="0" y="0"/>
-                      <a:ext cx="5693674" cy="4935797"/>
+                      <a:ext cx="5458620" cy="4786675"/>
                     </a:xfrm>
                     <a:prstGeom prst="rect">
                       <a:avLst/>
                     </a:prstGeom>
                     <a:noFill/>
-                    <a:ln w="9525">
+                    <a:ln>
                       <a:noFill/>
-                      <a:miter lim="800000"/>
-                      <a:headEnd/>
-                      <a:tailEnd/>
                     </a:ln>
                   </pic:spPr>
                 </pic:pic>
@@ -1162,11 +1227,26 @@
     </w:p>
     <w:p>
       <w:pPr>
-        <w:jc w:val="center"/>
+        <w:jc w:val="both"/>
+        <w:rPr>
+          <w:sz w:val="18"/>
+          <w:szCs w:val="18"/>
+        </w:rPr>
+      </w:pPr>
+    </w:p>
+    <w:p>
+      <w:pPr>
         <w:rPr>
           <w:sz w:val="18"/>
         </w:rPr>
       </w:pPr>
+      <w:r>
+        <w:rPr>
+          <w:sz w:val="18"/>
+          <w:szCs w:val="18"/>
+        </w:rPr>
+        <w:t>El paso al modelo relacional elimina la entidad intermedia “Búsqueda”, teniendo el usuario contacto directo con los tres tipos de búsquedas. Las demás relaciones reflejan directamente el modelo entidad-relación previo.</w:t>
+      </w:r>
     </w:p>
     <w:p>
       <w:pPr>
@@ -1177,80 +1257,22 @@
     </w:p>
     <w:p>
       <w:pPr>
-        <w:rPr>
-          <w:noProof/>
-          <w:sz w:val="18"/>
-          <w:lang w:eastAsia="es-ES"/>
-        </w:rPr>
-      </w:pPr>
-      <w:r>
-        <w:rPr>
-          <w:color w:val="FF0000"/>
-        </w:rPr>
-        <w:t>***</w:t>
-      </w:r>
-      <w:r>
-        <w:rPr>
-          <w:color w:val="FF0000"/>
-        </w:rPr>
-        <w:t xml:space="preserve"> PONE</w:t>
-      </w:r>
-      <w:r>
-        <w:rPr>
-          <w:color w:val="FF0000"/>
-        </w:rPr>
-        <w:t>D</w:t>
-      </w:r>
-      <w:r>
-        <w:rPr>
-          <w:color w:val="FF0000"/>
-        </w:rPr>
-        <w:t xml:space="preserve">DECISIONES TOMADAS AL PASAR DE UN MODELO A OTRO </w:t>
-      </w:r>
-      <w:r>
-        <w:rPr>
-          <w:color w:val="FF0000"/>
-        </w:rPr>
-        <w:t>Y DEMÁS VALORACIONES</w:t>
-      </w:r>
-      <w:r>
-        <w:rPr>
-          <w:color w:val="FF0000"/>
-        </w:rPr>
-        <w:t xml:space="preserve"> ****</w:t>
-      </w:r>
-    </w:p>
-    <w:p>
-      <w:pPr>
-        <w:rPr>
-          <w:sz w:val="18"/>
-        </w:rPr>
-      </w:pPr>
-    </w:p>
-    <w:p>
-      <w:pPr>
-        <w:rPr>
-          <w:sz w:val="18"/>
-        </w:rPr>
-      </w:pPr>
-    </w:p>
-    <w:p>
-      <w:pPr>
         <w:pStyle w:val="Ttulo1"/>
       </w:pPr>
-      <w:bookmarkStart w:id="10" w:name="_Toc494826605"/>
-      <w:bookmarkStart w:id="11" w:name="_Toc494708771"/>
-      <w:bookmarkStart w:id="12" w:name="_Toc496360746"/>
+      <w:bookmarkStart w:id="9" w:name="_Toc494826605"/>
+      <w:bookmarkStart w:id="10" w:name="_Toc494708771"/>
+      <w:bookmarkStart w:id="11" w:name="_Toc496360746"/>
+      <w:bookmarkEnd w:id="9"/>
       <w:bookmarkEnd w:id="10"/>
+      <w:r>
+        <w:t>Recursos y herramientas</w:t>
+      </w:r>
       <w:bookmarkEnd w:id="11"/>
-      <w:r>
-        <w:t>Recursos y herramientas</w:t>
-      </w:r>
-      <w:bookmarkEnd w:id="12"/>
     </w:p>
     <w:p>
       <w:pPr>
         <w:pStyle w:val="Contenidodelmarco"/>
+        <w:jc w:val="both"/>
       </w:pPr>
       <w:r>
         <w:t>Para realizar el modelo</w:t>
@@ -1283,36 +1305,25 @@
     <w:p>
       <w:pPr>
         <w:pStyle w:val="Contenidodelmarco"/>
+        <w:jc w:val="both"/>
         <w:rPr>
           <w:b/>
         </w:rPr>
       </w:pPr>
       <w:r>
-        <w:t xml:space="preserve">Por otra parte, también se ha hecho uso de </w:t>
-      </w:r>
-      <w:r>
-        <w:rPr>
-          <w:color w:val="FF0000"/>
-        </w:rPr>
-        <w:t>***</w:t>
-      </w:r>
-      <w:r>
-        <w:rPr>
-          <w:color w:val="FF0000"/>
-        </w:rPr>
-        <w:t xml:space="preserve"> PONE</w:t>
-      </w:r>
-      <w:r>
-        <w:rPr>
-          <w:color w:val="FF0000"/>
-        </w:rPr>
-        <w:t>D</w:t>
-      </w:r>
-      <w:r>
-        <w:rPr>
-          <w:color w:val="FF0000"/>
-        </w:rPr>
-        <w:t>OTROS ROLLOS EMPLEADOS, PARA INSTALACIONES O TECNOLOGÍAS USADAS (MYSQL?JAVA? blablablá)****</w:t>
+        <w:t xml:space="preserve">Por otra parte, </w:t>
+      </w:r>
+      <w:r>
+        <w:t xml:space="preserve">se ha hecho uso de </w:t>
+      </w:r>
+      <w:r>
+        <w:t>MySQL como Sistema de Gestión de Bases de Datos, accediendo a la base de datos desde la página web a través de Java. Estas herramientas se han instalado en una máquina virtual de Ubuntu</w:t>
+      </w:r>
+      <w:r>
+        <w:t>, creada</w:t>
+      </w:r>
+      <w:r>
+        <w:t xml:space="preserve"> mediante VirtualBox.</w:t>
       </w:r>
     </w:p>
     <w:p>
@@ -1326,15 +1337,15 @@
         <w:pStyle w:val="Ttulo1"/>
         <w:spacing w:before="0"/>
       </w:pPr>
-      <w:bookmarkStart w:id="13" w:name="_Toc494826606"/>
-      <w:bookmarkStart w:id="14" w:name="_Toc494708774"/>
-      <w:bookmarkStart w:id="15" w:name="_Toc494826611"/>
-      <w:bookmarkStart w:id="16" w:name="_Toc494708778"/>
-      <w:bookmarkStart w:id="17" w:name="_Toc496360747"/>
+      <w:bookmarkStart w:id="12" w:name="_Toc494826606"/>
+      <w:bookmarkStart w:id="13" w:name="_Toc494708774"/>
+      <w:bookmarkStart w:id="14" w:name="_Toc494826611"/>
+      <w:bookmarkStart w:id="15" w:name="_Toc494708778"/>
+      <w:bookmarkStart w:id="16" w:name="_Toc496360747"/>
+      <w:bookmarkEnd w:id="12"/>
       <w:bookmarkEnd w:id="13"/>
       <w:bookmarkEnd w:id="14"/>
       <w:bookmarkEnd w:id="15"/>
-      <w:bookmarkEnd w:id="16"/>
       <w:r>
         <w:lastRenderedPageBreak/>
         <w:t>Metodología de</w:t>
@@ -1342,14 +1353,23 @@
       <w:r>
         <w:t xml:space="preserve"> trabajo</w:t>
       </w:r>
-      <w:bookmarkEnd w:id="17"/>
+      <w:bookmarkEnd w:id="16"/>
     </w:p>
     <w:p>
       <w:pPr>
         <w:pStyle w:val="Contenidodelmarco"/>
-      </w:pPr>
-      <w:r>
-        <w:t>En primer lugar se llegó a un acuerdo entre todos los miembros de cuales iban a ser las tecnologías empleadas para elaborar esta parte de la web y qué datos debían guardarse en la base de datos. Se realizó el modelo entidad-relación y se dividió el resto del trabajo en:</w:t>
+        <w:jc w:val="both"/>
+      </w:pPr>
+      <w:r>
+        <w:t xml:space="preserve">En primer </w:t>
+      </w:r>
+      <w:proofErr w:type="gramStart"/>
+      <w:r>
+        <w:t>lugar</w:t>
+      </w:r>
+      <w:proofErr w:type="gramEnd"/>
+      <w:r>
+        <w:t xml:space="preserve"> se llegó a un acuerdo entre todos los miembros de cuales iban a ser las tecnologías empleadas para elaborar esta parte de la web y qué datos debían guardarse en la base de datos. Se realizó el modelo entidad-relación y se dividió el resto del trabajo en:</w:t>
       </w:r>
     </w:p>
     <w:p>
@@ -1359,6 +1379,7 @@
           <w:ilvl w:val="0"/>
           <w:numId w:val="5"/>
         </w:numPr>
+        <w:jc w:val="both"/>
       </w:pPr>
       <w:r>
         <w:t>Maquetar la memoria</w:t>
@@ -1371,6 +1392,7 @@
           <w:ilvl w:val="0"/>
           <w:numId w:val="5"/>
         </w:numPr>
+        <w:jc w:val="both"/>
       </w:pPr>
       <w:r>
         <w:t>Pasar a limpio modelo entidad-relación</w:t>
@@ -1383,6 +1405,7 @@
           <w:ilvl w:val="0"/>
           <w:numId w:val="5"/>
         </w:numPr>
+        <w:jc w:val="both"/>
       </w:pPr>
       <w:r>
         <w:t>Crear modelo relacional</w:t>
@@ -1395,6 +1418,7 @@
           <w:ilvl w:val="0"/>
           <w:numId w:val="5"/>
         </w:numPr>
+        <w:jc w:val="both"/>
       </w:pPr>
       <w:r>
         <w:t xml:space="preserve">Realizar cambios en el código para </w:t>
@@ -1432,21 +1456,16 @@
           <w:ilvl w:val="0"/>
           <w:numId w:val="5"/>
         </w:numPr>
-      </w:pPr>
-      <w:r>
-        <w:rPr>
-          <w:color w:val="FF0000"/>
-        </w:rPr>
-        <w:t>***</w:t>
-      </w:r>
-      <w:r>
-        <w:rPr>
-          <w:color w:val="FF0000"/>
-        </w:rPr>
-        <w:t xml:space="preserve"> Que otras cosas estáis haciendo?? ***</w:t>
-      </w:r>
-    </w:p>
-    <w:p>
+        <w:jc w:val="both"/>
+      </w:pPr>
+      <w:r>
+        <w:t>Crear la base de datos (incluyendo la preparación del medio a utilizar, véase máquina virtual)</w:t>
+      </w:r>
+    </w:p>
+    <w:p>
+      <w:pPr>
+        <w:jc w:val="both"/>
+      </w:pPr>
       <w:r>
         <w:t xml:space="preserve">El coste de elaboración </w:t>
       </w:r>
@@ -1461,15 +1480,15 @@
       <w:tblPr>
         <w:tblStyle w:val="Tablaconcuadrcula"/>
         <w:tblW w:w="8675" w:type="dxa"/>
-        <w:tblLook w:val="04A0"/>
+        <w:tblLook w:val="04A0" w:firstRow="1" w:lastRow="0" w:firstColumn="1" w:lastColumn="0" w:noHBand="0" w:noVBand="1"/>
       </w:tblPr>
       <w:tblGrid>
         <w:gridCol w:w="1068"/>
         <w:gridCol w:w="1168"/>
         <w:gridCol w:w="971"/>
         <w:gridCol w:w="1267"/>
-        <w:gridCol w:w="1245"/>
-        <w:gridCol w:w="1222"/>
+        <w:gridCol w:w="1446"/>
+        <w:gridCol w:w="1021"/>
         <w:gridCol w:w="1032"/>
         <w:gridCol w:w="702"/>
       </w:tblGrid>
@@ -1600,6 +1619,7 @@
                 <w:szCs w:val="18"/>
               </w:rPr>
             </w:pPr>
+            <w:proofErr w:type="spellStart"/>
             <w:r>
               <w:rPr>
                 <w:rFonts w:eastAsia="Malgun Gothic"/>
@@ -1610,11 +1630,12 @@
               </w:rPr>
               <w:t>Responsive</w:t>
             </w:r>
+            <w:proofErr w:type="spellEnd"/>
           </w:p>
         </w:tc>
         <w:tc>
           <w:tcPr>
-            <w:tcW w:w="1245" w:type="dxa"/>
+            <w:tcW w:w="1446" w:type="dxa"/>
             <w:tcBorders>
               <w:top w:val="single" w:sz="4" w:space="0" w:color="808080" w:themeColor="background1" w:themeShade="80"/>
               <w:left w:val="single" w:sz="4" w:space="0" w:color="808080" w:themeColor="background1" w:themeShade="80"/>
@@ -1645,13 +1666,13 @@
                 <w:sz w:val="18"/>
                 <w:szCs w:val="18"/>
               </w:rPr>
-              <w:t>***</w:t>
+              <w:t>Base de datos</w:t>
             </w:r>
           </w:p>
         </w:tc>
         <w:tc>
           <w:tcPr>
-            <w:tcW w:w="1222" w:type="dxa"/>
+            <w:tcW w:w="1021" w:type="dxa"/>
             <w:tcBorders>
               <w:top w:val="single" w:sz="4" w:space="0" w:color="808080" w:themeColor="background1" w:themeShade="80"/>
               <w:left w:val="single" w:sz="4" w:space="0" w:color="808080" w:themeColor="background1" w:themeShade="80"/>
@@ -1851,7 +1872,7 @@
                 <w:sz w:val="18"/>
                 <w:szCs w:val="18"/>
               </w:rPr>
-              <w:t>***</w:t>
+              <w:t>2h</w:t>
             </w:r>
           </w:p>
         </w:tc>
@@ -1882,7 +1903,7 @@
         </w:tc>
         <w:tc>
           <w:tcPr>
-            <w:tcW w:w="1245" w:type="dxa"/>
+            <w:tcW w:w="1446" w:type="dxa"/>
             <w:tcBorders>
               <w:top w:val="single" w:sz="4" w:space="0" w:color="808080" w:themeColor="background1" w:themeShade="80"/>
               <w:left w:val="single" w:sz="4" w:space="0" w:color="808080" w:themeColor="background1" w:themeShade="80"/>
@@ -1903,11 +1924,18 @@
                 <w:szCs w:val="18"/>
               </w:rPr>
             </w:pPr>
+            <w:r>
+              <w:rPr>
+                <w:sz w:val="18"/>
+                <w:szCs w:val="18"/>
+              </w:rPr>
+              <w:t>30 min</w:t>
+            </w:r>
           </w:p>
         </w:tc>
         <w:tc>
           <w:tcPr>
-            <w:tcW w:w="1222" w:type="dxa"/>
+            <w:tcW w:w="1021" w:type="dxa"/>
             <w:tcBorders>
               <w:top w:val="single" w:sz="4" w:space="0" w:color="808080" w:themeColor="background1" w:themeShade="80"/>
               <w:left w:val="single" w:sz="4" w:space="0" w:color="808080" w:themeColor="background1" w:themeShade="80"/>
@@ -1983,8 +2011,10 @@
                 <w:sz w:val="18"/>
                 <w:szCs w:val="18"/>
               </w:rPr>
-              <w:t>***</w:t>
-            </w:r>
+              <w:t>5,5h</w:t>
+            </w:r>
+            <w:bookmarkStart w:id="17" w:name="_GoBack"/>
+            <w:bookmarkEnd w:id="17"/>
           </w:p>
         </w:tc>
       </w:tr>
@@ -2112,7 +2142,7 @@
         </w:tc>
         <w:tc>
           <w:tcPr>
-            <w:tcW w:w="1245" w:type="dxa"/>
+            <w:tcW w:w="1446" w:type="dxa"/>
             <w:tcBorders>
               <w:top w:val="single" w:sz="4" w:space="0" w:color="808080" w:themeColor="background1" w:themeShade="80"/>
               <w:left w:val="single" w:sz="4" w:space="0" w:color="808080" w:themeColor="background1" w:themeShade="80"/>
@@ -2137,7 +2167,7 @@
         </w:tc>
         <w:tc>
           <w:tcPr>
-            <w:tcW w:w="1222" w:type="dxa"/>
+            <w:tcW w:w="1021" w:type="dxa"/>
             <w:tcBorders>
               <w:top w:val="single" w:sz="4" w:space="0" w:color="808080" w:themeColor="background1" w:themeShade="80"/>
               <w:left w:val="single" w:sz="4" w:space="0" w:color="808080" w:themeColor="background1" w:themeShade="80"/>
@@ -2342,7 +2372,7 @@
         </w:tc>
         <w:tc>
           <w:tcPr>
-            <w:tcW w:w="1245" w:type="dxa"/>
+            <w:tcW w:w="1446" w:type="dxa"/>
             <w:tcBorders>
               <w:top w:val="single" w:sz="4" w:space="0" w:color="808080" w:themeColor="background1" w:themeShade="80"/>
               <w:left w:val="single" w:sz="4" w:space="0" w:color="808080" w:themeColor="background1" w:themeShade="80"/>
@@ -2367,7 +2397,7 @@
         </w:tc>
         <w:tc>
           <w:tcPr>
-            <w:tcW w:w="1222" w:type="dxa"/>
+            <w:tcW w:w="1021" w:type="dxa"/>
             <w:tcBorders>
               <w:top w:val="single" w:sz="4" w:space="0" w:color="808080" w:themeColor="background1" w:themeShade="80"/>
               <w:left w:val="single" w:sz="4" w:space="0" w:color="808080" w:themeColor="background1" w:themeShade="80"/>
@@ -2458,23 +2488,6 @@
       <w:pPr>
         <w:pStyle w:val="Contenidodelmarco"/>
       </w:pPr>
-      <w:r>
-        <w:rPr>
-          <w:color w:val="FF0000"/>
-        </w:rPr>
-        <w:t>***</w:t>
-      </w:r>
-      <w:r>
-        <w:rPr>
-          <w:color w:val="FF0000"/>
-        </w:rPr>
-        <w:t>CAMBIAD LOS *** POR LAS HORAS Y LAS TAREAS QUE SEAN :D</w:t>
-      </w:r>
-    </w:p>
-    <w:p>
-      <w:pPr>
-        <w:pStyle w:val="Contenidodelmarco"/>
-      </w:pPr>
     </w:p>
     <w:p>
       <w:pPr>
@@ -2564,11 +2577,19 @@
         </w:rPr>
         <w:t>[2]</w:t>
       </w:r>
+      <w:proofErr w:type="spellStart"/>
       <w:r>
         <w:rPr>
           <w:sz w:val="18"/>
         </w:rPr>
-        <w:t xml:space="preserve">DrawIO: </w:t>
+        <w:t>DrawIO</w:t>
+      </w:r>
+      <w:proofErr w:type="spellEnd"/>
+      <w:r>
+        <w:rPr>
+          <w:sz w:val="18"/>
+        </w:rPr>
+        <w:t xml:space="preserve">: </w:t>
       </w:r>
       <w:hyperlink r:id="rId11" w:history="1">
         <w:r>
@@ -2651,8 +2672,8 @@
 </file>
 
 <file path=word/endnotes.xml><?xml version="1.0" encoding="utf-8"?>
-<w:endnotes xmlns:ve="http://schemas.openxmlformats.org/markup-compatibility/2006" xmlns:o="urn:schemas-microsoft-com:office:office" xmlns:r="http://schemas.openxmlformats.org/officeDocument/2006/relationships" xmlns:m="http://schemas.openxmlformats.org/officeDocument/2006/math" xmlns:v="urn:schemas-microsoft-com:vml" xmlns:wp="http://schemas.openxmlformats.org/drawingml/2006/wordprocessingDrawing" xmlns:w10="urn:schemas-microsoft-com:office:word" xmlns:w="http://schemas.openxmlformats.org/wordprocessingml/2006/main" xmlns:wne="http://schemas.microsoft.com/office/word/2006/wordml">
-  <w:endnote w:type="separator" w:id="0">
+<w:endnotes xmlns:wpc="http://schemas.microsoft.com/office/word/2010/wordprocessingCanvas" xmlns:cx="http://schemas.microsoft.com/office/drawing/2014/chartex" xmlns:cx1="http://schemas.microsoft.com/office/drawing/2015/9/8/chartex" xmlns:cx2="http://schemas.microsoft.com/office/drawing/2015/10/21/chartex" xmlns:cx3="http://schemas.microsoft.com/office/drawing/2016/5/9/chartex" xmlns:cx4="http://schemas.microsoft.com/office/drawing/2016/5/10/chartex" xmlns:cx5="http://schemas.microsoft.com/office/drawing/2016/5/11/chartex" xmlns:cx6="http://schemas.microsoft.com/office/drawing/2016/5/12/chartex" xmlns:cx7="http://schemas.microsoft.com/office/drawing/2016/5/13/chartex" xmlns:cx8="http://schemas.microsoft.com/office/drawing/2016/5/14/chartex" xmlns:mc="http://schemas.openxmlformats.org/markup-compatibility/2006" xmlns:aink="http://schemas.microsoft.com/office/drawing/2016/ink" xmlns:am3d="http://schemas.microsoft.com/office/drawing/2017/model3d" xmlns:o="urn:schemas-microsoft-com:office:office" xmlns:r="http://schemas.openxmlformats.org/officeDocument/2006/relationships" xmlns:m="http://schemas.openxmlformats.org/officeDocument/2006/math" xmlns:v="urn:schemas-microsoft-com:vml" xmlns:wp14="http://schemas.microsoft.com/office/word/2010/wordprocessingDrawing" xmlns:wp="http://schemas.openxmlformats.org/drawingml/2006/wordprocessingDrawing" xmlns:w10="urn:schemas-microsoft-com:office:word" xmlns:w="http://schemas.openxmlformats.org/wordprocessingml/2006/main" xmlns:w14="http://schemas.microsoft.com/office/word/2010/wordml" xmlns:w15="http://schemas.microsoft.com/office/word/2012/wordml" xmlns:w16cid="http://schemas.microsoft.com/office/word/2016/wordml/cid" xmlns:w16se="http://schemas.microsoft.com/office/word/2015/wordml/symex" xmlns:wpg="http://schemas.microsoft.com/office/word/2010/wordprocessingGroup" xmlns:wpi="http://schemas.microsoft.com/office/word/2010/wordprocessingInk" xmlns:wne="http://schemas.microsoft.com/office/word/2006/wordml" xmlns:wps="http://schemas.microsoft.com/office/word/2010/wordprocessingShape" mc:Ignorable="w14 w15 w16se w16cid wp14">
+  <w:endnote w:type="separator" w:id="-1">
     <w:p>
       <w:pPr>
         <w:spacing w:after="0" w:line="240" w:lineRule="auto"/>
@@ -2662,7 +2683,7 @@
       </w:r>
     </w:p>
   </w:endnote>
-  <w:endnote w:type="continuationSeparator" w:id="1">
+  <w:endnote w:type="continuationSeparator" w:id="0">
     <w:p>
       <w:pPr>
         <w:spacing w:after="0" w:line="240" w:lineRule="auto"/>
@@ -2676,8 +2697,8 @@
 </file>
 
 <file path=word/footnotes.xml><?xml version="1.0" encoding="utf-8"?>
-<w:footnotes xmlns:ve="http://schemas.openxmlformats.org/markup-compatibility/2006" xmlns:o="urn:schemas-microsoft-com:office:office" xmlns:r="http://schemas.openxmlformats.org/officeDocument/2006/relationships" xmlns:m="http://schemas.openxmlformats.org/officeDocument/2006/math" xmlns:v="urn:schemas-microsoft-com:vml" xmlns:wp="http://schemas.openxmlformats.org/drawingml/2006/wordprocessingDrawing" xmlns:w10="urn:schemas-microsoft-com:office:word" xmlns:w="http://schemas.openxmlformats.org/wordprocessingml/2006/main" xmlns:wne="http://schemas.microsoft.com/office/word/2006/wordml">
-  <w:footnote w:type="separator" w:id="0">
+<w:footnotes xmlns:wpc="http://schemas.microsoft.com/office/word/2010/wordprocessingCanvas" xmlns:cx="http://schemas.microsoft.com/office/drawing/2014/chartex" xmlns:cx1="http://schemas.microsoft.com/office/drawing/2015/9/8/chartex" xmlns:cx2="http://schemas.microsoft.com/office/drawing/2015/10/21/chartex" xmlns:cx3="http://schemas.microsoft.com/office/drawing/2016/5/9/chartex" xmlns:cx4="http://schemas.microsoft.com/office/drawing/2016/5/10/chartex" xmlns:cx5="http://schemas.microsoft.com/office/drawing/2016/5/11/chartex" xmlns:cx6="http://schemas.microsoft.com/office/drawing/2016/5/12/chartex" xmlns:cx7="http://schemas.microsoft.com/office/drawing/2016/5/13/chartex" xmlns:cx8="http://schemas.microsoft.com/office/drawing/2016/5/14/chartex" xmlns:mc="http://schemas.openxmlformats.org/markup-compatibility/2006" xmlns:aink="http://schemas.microsoft.com/office/drawing/2016/ink" xmlns:am3d="http://schemas.microsoft.com/office/drawing/2017/model3d" xmlns:o="urn:schemas-microsoft-com:office:office" xmlns:r="http://schemas.openxmlformats.org/officeDocument/2006/relationships" xmlns:m="http://schemas.openxmlformats.org/officeDocument/2006/math" xmlns:v="urn:schemas-microsoft-com:vml" xmlns:wp14="http://schemas.microsoft.com/office/word/2010/wordprocessingDrawing" xmlns:wp="http://schemas.openxmlformats.org/drawingml/2006/wordprocessingDrawing" xmlns:w10="urn:schemas-microsoft-com:office:word" xmlns:w="http://schemas.openxmlformats.org/wordprocessingml/2006/main" xmlns:w14="http://schemas.microsoft.com/office/word/2010/wordml" xmlns:w15="http://schemas.microsoft.com/office/word/2012/wordml" xmlns:w16cid="http://schemas.microsoft.com/office/word/2016/wordml/cid" xmlns:w16se="http://schemas.microsoft.com/office/word/2015/wordml/symex" xmlns:wpg="http://schemas.microsoft.com/office/word/2010/wordprocessingGroup" xmlns:wpi="http://schemas.microsoft.com/office/word/2010/wordprocessingInk" xmlns:wne="http://schemas.microsoft.com/office/word/2006/wordml" xmlns:wps="http://schemas.microsoft.com/office/word/2010/wordprocessingShape" mc:Ignorable="w14 w15 w16se w16cid wp14">
+  <w:footnote w:type="separator" w:id="-1">
     <w:p>
       <w:pPr>
         <w:spacing w:after="0" w:line="240" w:lineRule="auto"/>
@@ -2687,7 +2708,7 @@
       </w:r>
     </w:p>
   </w:footnote>
-  <w:footnote w:type="continuationSeparator" w:id="1">
+  <w:footnote w:type="continuationSeparator" w:id="0">
     <w:p>
       <w:pPr>
         <w:spacing w:after="0" w:line="240" w:lineRule="auto"/>
@@ -2701,13 +2722,13 @@
 </file>
 
 <file path=word/header1.xml><?xml version="1.0" encoding="utf-8"?>
-<w:hdr xmlns:ve="http://schemas.openxmlformats.org/markup-compatibility/2006" xmlns:o="urn:schemas-microsoft-com:office:office" xmlns:r="http://schemas.openxmlformats.org/officeDocument/2006/relationships" xmlns:m="http://schemas.openxmlformats.org/officeDocument/2006/math" xmlns:v="urn:schemas-microsoft-com:vml" xmlns:wp="http://schemas.openxmlformats.org/drawingml/2006/wordprocessingDrawing" xmlns:w10="urn:schemas-microsoft-com:office:word" xmlns:w="http://schemas.openxmlformats.org/wordprocessingml/2006/main" xmlns:wne="http://schemas.microsoft.com/office/word/2006/wordml">
+<w:hdr xmlns:wpc="http://schemas.microsoft.com/office/word/2010/wordprocessingCanvas" xmlns:cx="http://schemas.microsoft.com/office/drawing/2014/chartex" xmlns:cx1="http://schemas.microsoft.com/office/drawing/2015/9/8/chartex" xmlns:cx2="http://schemas.microsoft.com/office/drawing/2015/10/21/chartex" xmlns:cx3="http://schemas.microsoft.com/office/drawing/2016/5/9/chartex" xmlns:cx4="http://schemas.microsoft.com/office/drawing/2016/5/10/chartex" xmlns:cx5="http://schemas.microsoft.com/office/drawing/2016/5/11/chartex" xmlns:cx6="http://schemas.microsoft.com/office/drawing/2016/5/12/chartex" xmlns:cx7="http://schemas.microsoft.com/office/drawing/2016/5/13/chartex" xmlns:cx8="http://schemas.microsoft.com/office/drawing/2016/5/14/chartex" xmlns:mc="http://schemas.openxmlformats.org/markup-compatibility/2006" xmlns:aink="http://schemas.microsoft.com/office/drawing/2016/ink" xmlns:am3d="http://schemas.microsoft.com/office/drawing/2017/model3d" xmlns:o="urn:schemas-microsoft-com:office:office" xmlns:r="http://schemas.openxmlformats.org/officeDocument/2006/relationships" xmlns:m="http://schemas.openxmlformats.org/officeDocument/2006/math" xmlns:v="urn:schemas-microsoft-com:vml" xmlns:wp14="http://schemas.microsoft.com/office/word/2010/wordprocessingDrawing" xmlns:wp="http://schemas.openxmlformats.org/drawingml/2006/wordprocessingDrawing" xmlns:w10="urn:schemas-microsoft-com:office:word" xmlns:w="http://schemas.openxmlformats.org/wordprocessingml/2006/main" xmlns:w14="http://schemas.microsoft.com/office/word/2010/wordml" xmlns:w15="http://schemas.microsoft.com/office/word/2012/wordml" xmlns:w16cid="http://schemas.microsoft.com/office/word/2016/wordml/cid" xmlns:w16se="http://schemas.microsoft.com/office/word/2015/wordml/symex" xmlns:wpg="http://schemas.microsoft.com/office/word/2010/wordprocessingGroup" xmlns:wpi="http://schemas.microsoft.com/office/word/2010/wordprocessingInk" xmlns:wne="http://schemas.microsoft.com/office/word/2006/wordml" xmlns:wps="http://schemas.microsoft.com/office/word/2010/wordprocessingShape" mc:Ignorable="w14 w15 w16se w16cid wp14">
   <w:tbl>
     <w:tblPr>
       <w:tblStyle w:val="Tablaconcuadrcula"/>
       <w:tblW w:w="5000" w:type="pct"/>
       <w:tblInd w:w="1152" w:type="dxa"/>
-      <w:tblLook w:val="01E0"/>
+      <w:tblLook w:val="01E0" w:firstRow="1" w:lastRow="1" w:firstColumn="1" w:lastColumn="1" w:noHBand="0" w:noVBand="0"/>
     </w:tblPr>
     <w:tblGrid>
       <w:gridCol w:w="8430"/>
@@ -2765,7 +2786,25 @@
               <w:bCs/>
               <w:color w:val="548DD4"/>
             </w:rPr>
-            <w:t>Diseño, desarrollo e instalación deun sistema de información Web</w:t>
+            <w:t>Diseño, desarrollo e instalación de</w:t>
+          </w:r>
+          <w:r>
+            <w:rPr>
+              <w:rFonts w:eastAsia="Malgun Gothic"/>
+              <w:b/>
+              <w:bCs/>
+              <w:color w:val="548DD4"/>
+            </w:rPr>
+            <w:t xml:space="preserve"> </w:t>
+          </w:r>
+          <w:r>
+            <w:rPr>
+              <w:rFonts w:eastAsia="Malgun Gothic"/>
+              <w:b/>
+              <w:bCs/>
+              <w:color w:val="548DD4"/>
+            </w:rPr>
+            <w:t>un sistema de información Web</w:t>
           </w:r>
         </w:p>
       </w:tc>
@@ -2818,8 +2857,8 @@
 </file>
 
 <file path=word/numbering.xml><?xml version="1.0" encoding="utf-8"?>
-<w:numbering xmlns:ve="http://schemas.openxmlformats.org/markup-compatibility/2006" xmlns:o="urn:schemas-microsoft-com:office:office" xmlns:r="http://schemas.openxmlformats.org/officeDocument/2006/relationships" xmlns:m="http://schemas.openxmlformats.org/officeDocument/2006/math" xmlns:v="urn:schemas-microsoft-com:vml" xmlns:wp="http://schemas.openxmlformats.org/drawingml/2006/wordprocessingDrawing" xmlns:w10="urn:schemas-microsoft-com:office:word" xmlns:w="http://schemas.openxmlformats.org/wordprocessingml/2006/main" xmlns:wne="http://schemas.microsoft.com/office/word/2006/wordml">
-  <w:abstractNum w:abstractNumId="0">
+<w:numbering xmlns:wpc="http://schemas.microsoft.com/office/word/2010/wordprocessingCanvas" xmlns:cx="http://schemas.microsoft.com/office/drawing/2014/chartex" xmlns:cx1="http://schemas.microsoft.com/office/drawing/2015/9/8/chartex" xmlns:cx2="http://schemas.microsoft.com/office/drawing/2015/10/21/chartex" xmlns:cx3="http://schemas.microsoft.com/office/drawing/2016/5/9/chartex" xmlns:cx4="http://schemas.microsoft.com/office/drawing/2016/5/10/chartex" xmlns:cx5="http://schemas.microsoft.com/office/drawing/2016/5/11/chartex" xmlns:cx6="http://schemas.microsoft.com/office/drawing/2016/5/12/chartex" xmlns:cx7="http://schemas.microsoft.com/office/drawing/2016/5/13/chartex" xmlns:cx8="http://schemas.microsoft.com/office/drawing/2016/5/14/chartex" xmlns:mc="http://schemas.openxmlformats.org/markup-compatibility/2006" xmlns:aink="http://schemas.microsoft.com/office/drawing/2016/ink" xmlns:am3d="http://schemas.microsoft.com/office/drawing/2017/model3d" xmlns:o="urn:schemas-microsoft-com:office:office" xmlns:r="http://schemas.openxmlformats.org/officeDocument/2006/relationships" xmlns:m="http://schemas.openxmlformats.org/officeDocument/2006/math" xmlns:v="urn:schemas-microsoft-com:vml" xmlns:wp14="http://schemas.microsoft.com/office/word/2010/wordprocessingDrawing" xmlns:wp="http://schemas.openxmlformats.org/drawingml/2006/wordprocessingDrawing" xmlns:w10="urn:schemas-microsoft-com:office:word" xmlns:w="http://schemas.openxmlformats.org/wordprocessingml/2006/main" xmlns:w14="http://schemas.microsoft.com/office/word/2010/wordml" xmlns:w15="http://schemas.microsoft.com/office/word/2012/wordml" xmlns:w16cid="http://schemas.microsoft.com/office/word/2016/wordml/cid" xmlns:w16se="http://schemas.microsoft.com/office/word/2015/wordml/symex" xmlns:wpg="http://schemas.microsoft.com/office/word/2010/wordprocessingGroup" xmlns:wpi="http://schemas.microsoft.com/office/word/2010/wordprocessingInk" xmlns:wne="http://schemas.microsoft.com/office/word/2006/wordml" xmlns:wps="http://schemas.microsoft.com/office/word/2010/wordprocessingShape" mc:Ignorable="w14 w15 w16se w16cid wp14">
+  <w:abstractNum w:abstractNumId="0" w15:restartNumberingAfterBreak="0">
     <w:nsid w:val="065D4697"/>
     <w:multiLevelType w:val="hybridMultilevel"/>
     <w:tmpl w:val="CC30D32C"/>
@@ -2931,7 +2970,7 @@
       </w:rPr>
     </w:lvl>
   </w:abstractNum>
-  <w:abstractNum w:abstractNumId="1">
+  <w:abstractNum w:abstractNumId="1" w15:restartNumberingAfterBreak="0">
     <w:nsid w:val="100D7E0D"/>
     <w:multiLevelType w:val="hybridMultilevel"/>
     <w:tmpl w:val="52E48B76"/>
@@ -3043,7 +3082,7 @@
       </w:rPr>
     </w:lvl>
   </w:abstractNum>
-  <w:abstractNum w:abstractNumId="2">
+  <w:abstractNum w:abstractNumId="2" w15:restartNumberingAfterBreak="0">
     <w:nsid w:val="158B22E7"/>
     <w:multiLevelType w:val="hybridMultilevel"/>
     <w:tmpl w:val="7674B76A"/>
@@ -3155,7 +3194,7 @@
       </w:rPr>
     </w:lvl>
   </w:abstractNum>
-  <w:abstractNum w:abstractNumId="3">
+  <w:abstractNum w:abstractNumId="3" w15:restartNumberingAfterBreak="0">
     <w:nsid w:val="2F0E5E13"/>
     <w:multiLevelType w:val="hybridMultilevel"/>
     <w:tmpl w:val="B0BE12F8"/>
@@ -3267,7 +3306,7 @@
       </w:rPr>
     </w:lvl>
   </w:abstractNum>
-  <w:abstractNum w:abstractNumId="4">
+  <w:abstractNum w:abstractNumId="4" w15:restartNumberingAfterBreak="0">
     <w:nsid w:val="3B1D7BC0"/>
     <w:multiLevelType w:val="multilevel"/>
     <w:tmpl w:val="89FAC6EC"/>
@@ -3362,7 +3401,7 @@
       </w:pPr>
     </w:lvl>
   </w:abstractNum>
-  <w:abstractNum w:abstractNumId="5">
+  <w:abstractNum w:abstractNumId="5" w15:restartNumberingAfterBreak="0">
     <w:nsid w:val="43804B08"/>
     <w:multiLevelType w:val="multilevel"/>
     <w:tmpl w:val="773CC08E"/>
@@ -3475,7 +3514,7 @@
       </w:rPr>
     </w:lvl>
   </w:abstractNum>
-  <w:abstractNum w:abstractNumId="6">
+  <w:abstractNum w:abstractNumId="6" w15:restartNumberingAfterBreak="0">
     <w:nsid w:val="4A736105"/>
     <w:multiLevelType w:val="multilevel"/>
     <w:tmpl w:val="ADD68186"/>
@@ -3588,7 +3627,7 @@
       </w:rPr>
     </w:lvl>
   </w:abstractNum>
-  <w:abstractNum w:abstractNumId="7">
+  <w:abstractNum w:abstractNumId="7" w15:restartNumberingAfterBreak="0">
     <w:nsid w:val="51D92DD1"/>
     <w:multiLevelType w:val="hybridMultilevel"/>
     <w:tmpl w:val="A40E255E"/>
@@ -3728,7 +3767,7 @@
 </file>
 
 <file path=word/styles.xml><?xml version="1.0" encoding="utf-8"?>
-<w:styles xmlns:r="http://schemas.openxmlformats.org/officeDocument/2006/relationships" xmlns:w="http://schemas.openxmlformats.org/wordprocessingml/2006/main">
+<w:styles xmlns:mc="http://schemas.openxmlformats.org/markup-compatibility/2006" xmlns:r="http://schemas.openxmlformats.org/officeDocument/2006/relationships" xmlns:w="http://schemas.openxmlformats.org/wordprocessingml/2006/main" xmlns:w14="http://schemas.microsoft.com/office/word/2010/wordml" xmlns:w15="http://schemas.microsoft.com/office/word/2012/wordml" xmlns:w16cid="http://schemas.microsoft.com/office/word/2016/wordml/cid" xmlns:w16se="http://schemas.microsoft.com/office/word/2015/wordml/symex" mc:Ignorable="w14 w15 w16se w16cid">
   <w:docDefaults>
     <w:rPrDefault>
       <w:rPr>
@@ -3739,144 +3778,382 @@
     </w:rPrDefault>
     <w:pPrDefault/>
   </w:docDefaults>
-  <w:latentStyles w:defLockedState="0" w:defUIPriority="99" w:defSemiHidden="1" w:defUnhideWhenUsed="1" w:defQFormat="0" w:count="267">
-    <w:lsdException w:name="Normal" w:semiHidden="0" w:uiPriority="0" w:unhideWhenUsed="0" w:qFormat="1"/>
-    <w:lsdException w:name="heading 1" w:semiHidden="0" w:uiPriority="9" w:unhideWhenUsed="0" w:qFormat="1"/>
-    <w:lsdException w:name="heading 2" w:uiPriority="9" w:qFormat="1"/>
-    <w:lsdException w:name="heading 3" w:uiPriority="9" w:qFormat="1"/>
-    <w:lsdException w:name="heading 4" w:uiPriority="9" w:qFormat="1"/>
-    <w:lsdException w:name="heading 5" w:uiPriority="9" w:qFormat="1"/>
-    <w:lsdException w:name="heading 6" w:uiPriority="9" w:qFormat="1"/>
-    <w:lsdException w:name="heading 7" w:uiPriority="9" w:qFormat="1"/>
-    <w:lsdException w:name="heading 8" w:uiPriority="9" w:qFormat="1"/>
-    <w:lsdException w:name="heading 9" w:uiPriority="9" w:qFormat="1"/>
-    <w:lsdException w:name="toc 1" w:uiPriority="39"/>
-    <w:lsdException w:name="toc 2" w:uiPriority="39"/>
-    <w:lsdException w:name="toc 3" w:uiPriority="39"/>
-    <w:lsdException w:name="toc 4" w:uiPriority="39"/>
-    <w:lsdException w:name="toc 5" w:uiPriority="39"/>
-    <w:lsdException w:name="toc 6" w:uiPriority="39"/>
-    <w:lsdException w:name="toc 7" w:uiPriority="39"/>
-    <w:lsdException w:name="toc 8" w:uiPriority="39"/>
-    <w:lsdException w:name="toc 9" w:uiPriority="39"/>
-    <w:lsdException w:name="caption" w:uiPriority="35" w:qFormat="1"/>
-    <w:lsdException w:name="Title" w:semiHidden="0" w:uiPriority="10" w:unhideWhenUsed="0" w:qFormat="1"/>
-    <w:lsdException w:name="Default Paragraph Font" w:uiPriority="1"/>
-    <w:lsdException w:name="Subtitle" w:semiHidden="0" w:uiPriority="11" w:unhideWhenUsed="0" w:qFormat="1"/>
-    <w:lsdException w:name="Strong" w:semiHidden="0" w:uiPriority="22" w:unhideWhenUsed="0" w:qFormat="1"/>
-    <w:lsdException w:name="Emphasis" w:semiHidden="0" w:uiPriority="20" w:unhideWhenUsed="0" w:qFormat="1"/>
-    <w:lsdException w:name="Table Grid" w:semiHidden="0" w:uiPriority="39" w:unhideWhenUsed="0"/>
-    <w:lsdException w:name="Placeholder Text" w:unhideWhenUsed="0"/>
-    <w:lsdException w:name="No Spacing" w:semiHidden="0" w:uiPriority="1" w:unhideWhenUsed="0" w:qFormat="1"/>
-    <w:lsdException w:name="Light Shading" w:semiHidden="0" w:uiPriority="60" w:unhideWhenUsed="0"/>
-    <w:lsdException w:name="Light List" w:semiHidden="0" w:uiPriority="61" w:unhideWhenUsed="0"/>
-    <w:lsdException w:name="Light Grid" w:semiHidden="0" w:uiPriority="62" w:unhideWhenUsed="0"/>
-    <w:lsdException w:name="Medium Shading 1" w:semiHidden="0" w:uiPriority="63" w:unhideWhenUsed="0"/>
-    <w:lsdException w:name="Medium Shading 2" w:semiHidden="0" w:uiPriority="64" w:unhideWhenUsed="0"/>
-    <w:lsdException w:name="Medium List 1" w:semiHidden="0" w:uiPriority="65" w:unhideWhenUsed="0"/>
-    <w:lsdException w:name="Medium List 2" w:semiHidden="0" w:uiPriority="66" w:unhideWhenUsed="0"/>
-    <w:lsdException w:name="Medium Grid 1" w:semiHidden="0" w:uiPriority="67" w:unhideWhenUsed="0"/>
-    <w:lsdException w:name="Medium Grid 2" w:semiHidden="0" w:uiPriority="68" w:unhideWhenUsed="0"/>
-    <w:lsdException w:name="Medium Grid 3" w:semiHidden="0" w:uiPriority="69" w:unhideWhenUsed="0"/>
-    <w:lsdException w:name="Dark List" w:semiHidden="0" w:uiPriority="70" w:unhideWhenUsed="0"/>
-    <w:lsdException w:name="Colorful Shading" w:semiHidden="0" w:uiPriority="71" w:unhideWhenUsed="0"/>
-    <w:lsdException w:name="Colorful List" w:semiHidden="0" w:uiPriority="72" w:unhideWhenUsed="0"/>
-    <w:lsdException w:name="Colorful Grid" w:semiHidden="0" w:uiPriority="73" w:unhideWhenUsed="0"/>
-    <w:lsdException w:name="Light Shading Accent 1" w:semiHidden="0" w:uiPriority="60" w:unhideWhenUsed="0"/>
-    <w:lsdException w:name="Light List Accent 1" w:semiHidden="0" w:uiPriority="61" w:unhideWhenUsed="0"/>
-    <w:lsdException w:name="Light Grid Accent 1" w:semiHidden="0" w:uiPriority="62" w:unhideWhenUsed="0"/>
-    <w:lsdException w:name="Medium Shading 1 Accent 1" w:semiHidden="0" w:uiPriority="63" w:unhideWhenUsed="0"/>
-    <w:lsdException w:name="Medium Shading 2 Accent 1" w:semiHidden="0" w:uiPriority="64" w:unhideWhenUsed="0"/>
-    <w:lsdException w:name="Medium List 1 Accent 1" w:semiHidden="0" w:uiPriority="65" w:unhideWhenUsed="0"/>
-    <w:lsdException w:name="Revision" w:unhideWhenUsed="0"/>
-    <w:lsdException w:name="List Paragraph" w:semiHidden="0" w:uiPriority="34" w:unhideWhenUsed="0" w:qFormat="1"/>
-    <w:lsdException w:name="Quote" w:semiHidden="0" w:uiPriority="29" w:unhideWhenUsed="0" w:qFormat="1"/>
-    <w:lsdException w:name="Intense Quote" w:semiHidden="0" w:uiPriority="30" w:unhideWhenUsed="0" w:qFormat="1"/>
-    <w:lsdException w:name="Medium List 2 Accent 1" w:semiHidden="0" w:uiPriority="66" w:unhideWhenUsed="0"/>
-    <w:lsdException w:name="Medium Grid 1 Accent 1" w:semiHidden="0" w:uiPriority="67" w:unhideWhenUsed="0"/>
-    <w:lsdException w:name="Medium Grid 2 Accent 1" w:semiHidden="0" w:uiPriority="68" w:unhideWhenUsed="0"/>
-    <w:lsdException w:name="Medium Grid 3 Accent 1" w:semiHidden="0" w:uiPriority="69" w:unhideWhenUsed="0"/>
-    <w:lsdException w:name="Dark List Accent 1" w:semiHidden="0" w:uiPriority="70" w:unhideWhenUsed="0"/>
-    <w:lsdException w:name="Colorful Shading Accent 1" w:semiHidden="0" w:uiPriority="71" w:unhideWhenUsed="0"/>
-    <w:lsdException w:name="Colorful List Accent 1" w:semiHidden="0" w:uiPriority="72" w:unhideWhenUsed="0"/>
-    <w:lsdException w:name="Colorful Grid Accent 1" w:semiHidden="0" w:uiPriority="73" w:unhideWhenUsed="0"/>
-    <w:lsdException w:name="Light Shading Accent 2" w:semiHidden="0" w:uiPriority="60" w:unhideWhenUsed="0"/>
-    <w:lsdException w:name="Light List Accent 2" w:semiHidden="0" w:uiPriority="61" w:unhideWhenUsed="0"/>
-    <w:lsdException w:name="Light Grid Accent 2" w:semiHidden="0" w:uiPriority="62" w:unhideWhenUsed="0"/>
-    <w:lsdException w:name="Medium Shading 1 Accent 2" w:semiHidden="0" w:uiPriority="63" w:unhideWhenUsed="0"/>
-    <w:lsdException w:name="Medium Shading 2 Accent 2" w:semiHidden="0" w:uiPriority="64" w:unhideWhenUsed="0"/>
-    <w:lsdException w:name="Medium List 1 Accent 2" w:semiHidden="0" w:uiPriority="65" w:unhideWhenUsed="0"/>
-    <w:lsdException w:name="Medium List 2 Accent 2" w:semiHidden="0" w:uiPriority="66" w:unhideWhenUsed="0"/>
-    <w:lsdException w:name="Medium Grid 1 Accent 2" w:semiHidden="0" w:uiPriority="67" w:unhideWhenUsed="0"/>
-    <w:lsdException w:name="Medium Grid 2 Accent 2" w:semiHidden="0" w:uiPriority="68" w:unhideWhenUsed="0"/>
-    <w:lsdException w:name="Medium Grid 3 Accent 2" w:semiHidden="0" w:uiPriority="69" w:unhideWhenUsed="0"/>
-    <w:lsdException w:name="Dark List Accent 2" w:semiHidden="0" w:uiPriority="70" w:unhideWhenUsed="0"/>
-    <w:lsdException w:name="Colorful Shading Accent 2" w:semiHidden="0" w:uiPriority="71" w:unhideWhenUsed="0"/>
-    <w:lsdException w:name="Colorful List Accent 2" w:semiHidden="0" w:uiPriority="72" w:unhideWhenUsed="0"/>
-    <w:lsdException w:name="Colorful Grid Accent 2" w:semiHidden="0" w:uiPriority="73" w:unhideWhenUsed="0"/>
-    <w:lsdException w:name="Light Shading Accent 3" w:semiHidden="0" w:uiPriority="60" w:unhideWhenUsed="0"/>
-    <w:lsdException w:name="Light List Accent 3" w:semiHidden="0" w:uiPriority="61" w:unhideWhenUsed="0"/>
-    <w:lsdException w:name="Light Grid Accent 3" w:semiHidden="0" w:uiPriority="62" w:unhideWhenUsed="0"/>
-    <w:lsdException w:name="Medium Shading 1 Accent 3" w:semiHidden="0" w:uiPriority="63" w:unhideWhenUsed="0"/>
-    <w:lsdException w:name="Medium Shading 2 Accent 3" w:semiHidden="0" w:uiPriority="64" w:unhideWhenUsed="0"/>
-    <w:lsdException w:name="Medium List 1 Accent 3" w:semiHidden="0" w:uiPriority="65" w:unhideWhenUsed="0"/>
-    <w:lsdException w:name="Medium List 2 Accent 3" w:semiHidden="0" w:uiPriority="66" w:unhideWhenUsed="0"/>
-    <w:lsdException w:name="Medium Grid 1 Accent 3" w:semiHidden="0" w:uiPriority="67" w:unhideWhenUsed="0"/>
-    <w:lsdException w:name="Medium Grid 2 Accent 3" w:semiHidden="0" w:uiPriority="68" w:unhideWhenUsed="0"/>
-    <w:lsdException w:name="Medium Grid 3 Accent 3" w:semiHidden="0" w:uiPriority="69" w:unhideWhenUsed="0"/>
-    <w:lsdException w:name="Dark List Accent 3" w:semiHidden="0" w:uiPriority="70" w:unhideWhenUsed="0"/>
-    <w:lsdException w:name="Colorful Shading Accent 3" w:semiHidden="0" w:uiPriority="71" w:unhideWhenUsed="0"/>
-    <w:lsdException w:name="Colorful List Accent 3" w:semiHidden="0" w:uiPriority="72" w:unhideWhenUsed="0"/>
-    <w:lsdException w:name="Colorful Grid Accent 3" w:semiHidden="0" w:uiPriority="73" w:unhideWhenUsed="0"/>
-    <w:lsdException w:name="Light Shading Accent 4" w:semiHidden="0" w:uiPriority="60" w:unhideWhenUsed="0"/>
-    <w:lsdException w:name="Light List Accent 4" w:semiHidden="0" w:uiPriority="61" w:unhideWhenUsed="0"/>
-    <w:lsdException w:name="Light Grid Accent 4" w:semiHidden="0" w:uiPriority="62" w:unhideWhenUsed="0"/>
-    <w:lsdException w:name="Medium Shading 1 Accent 4" w:semiHidden="0" w:uiPriority="63" w:unhideWhenUsed="0"/>
-    <w:lsdException w:name="Medium Shading 2 Accent 4" w:semiHidden="0" w:uiPriority="64" w:unhideWhenUsed="0"/>
-    <w:lsdException w:name="Medium List 1 Accent 4" w:semiHidden="0" w:uiPriority="65" w:unhideWhenUsed="0"/>
-    <w:lsdException w:name="Medium List 2 Accent 4" w:semiHidden="0" w:uiPriority="66" w:unhideWhenUsed="0"/>
-    <w:lsdException w:name="Medium Grid 1 Accent 4" w:semiHidden="0" w:uiPriority="67" w:unhideWhenUsed="0"/>
-    <w:lsdException w:name="Medium Grid 2 Accent 4" w:semiHidden="0" w:uiPriority="68" w:unhideWhenUsed="0"/>
-    <w:lsdException w:name="Medium Grid 3 Accent 4" w:semiHidden="0" w:uiPriority="69" w:unhideWhenUsed="0"/>
-    <w:lsdException w:name="Dark List Accent 4" w:semiHidden="0" w:uiPriority="70" w:unhideWhenUsed="0"/>
-    <w:lsdException w:name="Colorful Shading Accent 4" w:semiHidden="0" w:uiPriority="71" w:unhideWhenUsed="0"/>
-    <w:lsdException w:name="Colorful List Accent 4" w:semiHidden="0" w:uiPriority="72" w:unhideWhenUsed="0"/>
-    <w:lsdException w:name="Colorful Grid Accent 4" w:semiHidden="0" w:uiPriority="73" w:unhideWhenUsed="0"/>
-    <w:lsdException w:name="Light Shading Accent 5" w:semiHidden="0" w:uiPriority="60" w:unhideWhenUsed="0"/>
-    <w:lsdException w:name="Light List Accent 5" w:semiHidden="0" w:uiPriority="61" w:unhideWhenUsed="0"/>
-    <w:lsdException w:name="Light Grid Accent 5" w:semiHidden="0" w:uiPriority="62" w:unhideWhenUsed="0"/>
-    <w:lsdException w:name="Medium Shading 1 Accent 5" w:semiHidden="0" w:uiPriority="63" w:unhideWhenUsed="0"/>
-    <w:lsdException w:name="Medium Shading 2 Accent 5" w:semiHidden="0" w:uiPriority="64" w:unhideWhenUsed="0"/>
-    <w:lsdException w:name="Medium List 1 Accent 5" w:semiHidden="0" w:uiPriority="65" w:unhideWhenUsed="0"/>
-    <w:lsdException w:name="Medium List 2 Accent 5" w:semiHidden="0" w:uiPriority="66" w:unhideWhenUsed="0"/>
-    <w:lsdException w:name="Medium Grid 1 Accent 5" w:semiHidden="0" w:uiPriority="67" w:unhideWhenUsed="0"/>
-    <w:lsdException w:name="Medium Grid 2 Accent 5" w:semiHidden="0" w:uiPriority="68" w:unhideWhenUsed="0"/>
-    <w:lsdException w:name="Medium Grid 3 Accent 5" w:semiHidden="0" w:uiPriority="69" w:unhideWhenUsed="0"/>
-    <w:lsdException w:name="Dark List Accent 5" w:semiHidden="0" w:uiPriority="70" w:unhideWhenUsed="0"/>
-    <w:lsdException w:name="Colorful Shading Accent 5" w:semiHidden="0" w:uiPriority="71" w:unhideWhenUsed="0"/>
-    <w:lsdException w:name="Colorful List Accent 5" w:semiHidden="0" w:uiPriority="72" w:unhideWhenUsed="0"/>
-    <w:lsdException w:name="Colorful Grid Accent 5" w:semiHidden="0" w:uiPriority="73" w:unhideWhenUsed="0"/>
-    <w:lsdException w:name="Light Shading Accent 6" w:semiHidden="0" w:uiPriority="60" w:unhideWhenUsed="0"/>
-    <w:lsdException w:name="Light List Accent 6" w:semiHidden="0" w:uiPriority="61" w:unhideWhenUsed="0"/>
-    <w:lsdException w:name="Light Grid Accent 6" w:semiHidden="0" w:uiPriority="62" w:unhideWhenUsed="0"/>
-    <w:lsdException w:name="Medium Shading 1 Accent 6" w:semiHidden="0" w:uiPriority="63" w:unhideWhenUsed="0"/>
-    <w:lsdException w:name="Medium Shading 2 Accent 6" w:semiHidden="0" w:uiPriority="64" w:unhideWhenUsed="0"/>
-    <w:lsdException w:name="Medium List 1 Accent 6" w:semiHidden="0" w:uiPriority="65" w:unhideWhenUsed="0"/>
-    <w:lsdException w:name="Medium List 2 Accent 6" w:semiHidden="0" w:uiPriority="66" w:unhideWhenUsed="0"/>
-    <w:lsdException w:name="Medium Grid 1 Accent 6" w:semiHidden="0" w:uiPriority="67" w:unhideWhenUsed="0"/>
-    <w:lsdException w:name="Medium Grid 2 Accent 6" w:semiHidden="0" w:uiPriority="68" w:unhideWhenUsed="0"/>
-    <w:lsdException w:name="Medium Grid 3 Accent 6" w:semiHidden="0" w:uiPriority="69" w:unhideWhenUsed="0"/>
-    <w:lsdException w:name="Dark List Accent 6" w:semiHidden="0" w:uiPriority="70" w:unhideWhenUsed="0"/>
-    <w:lsdException w:name="Colorful Shading Accent 6" w:semiHidden="0" w:uiPriority="71" w:unhideWhenUsed="0"/>
-    <w:lsdException w:name="Colorful List Accent 6" w:semiHidden="0" w:uiPriority="72" w:unhideWhenUsed="0"/>
-    <w:lsdException w:name="Colorful Grid Accent 6" w:semiHidden="0" w:uiPriority="73" w:unhideWhenUsed="0"/>
-    <w:lsdException w:name="Subtle Emphasis" w:semiHidden="0" w:uiPriority="19" w:unhideWhenUsed="0" w:qFormat="1"/>
-    <w:lsdException w:name="Intense Emphasis" w:semiHidden="0" w:uiPriority="21" w:unhideWhenUsed="0" w:qFormat="1"/>
-    <w:lsdException w:name="Subtle Reference" w:semiHidden="0" w:uiPriority="31" w:unhideWhenUsed="0" w:qFormat="1"/>
-    <w:lsdException w:name="Intense Reference" w:semiHidden="0" w:uiPriority="32" w:unhideWhenUsed="0" w:qFormat="1"/>
-    <w:lsdException w:name="Book Title" w:semiHidden="0" w:uiPriority="33" w:unhideWhenUsed="0" w:qFormat="1"/>
-    <w:lsdException w:name="Bibliography" w:uiPriority="37"/>
-    <w:lsdException w:name="TOC Heading" w:uiPriority="39" w:qFormat="1"/>
+  <w:latentStyles w:defLockedState="0" w:defUIPriority="99" w:defSemiHidden="0" w:defUnhideWhenUsed="0" w:defQFormat="0" w:count="375">
+    <w:lsdException w:name="Normal" w:uiPriority="0" w:qFormat="1"/>
+    <w:lsdException w:name="heading 1" w:uiPriority="9" w:qFormat="1"/>
+    <w:lsdException w:name="heading 2" w:semiHidden="1" w:uiPriority="9" w:unhideWhenUsed="1" w:qFormat="1"/>
+    <w:lsdException w:name="heading 3" w:semiHidden="1" w:uiPriority="9" w:unhideWhenUsed="1" w:qFormat="1"/>
+    <w:lsdException w:name="heading 4" w:semiHidden="1" w:uiPriority="9" w:unhideWhenUsed="1" w:qFormat="1"/>
+    <w:lsdException w:name="heading 5" w:semiHidden="1" w:uiPriority="9" w:unhideWhenUsed="1" w:qFormat="1"/>
+    <w:lsdException w:name="heading 6" w:semiHidden="1" w:uiPriority="9" w:unhideWhenUsed="1" w:qFormat="1"/>
+    <w:lsdException w:name="heading 7" w:semiHidden="1" w:uiPriority="9" w:unhideWhenUsed="1" w:qFormat="1"/>
+    <w:lsdException w:name="heading 8" w:semiHidden="1" w:uiPriority="9" w:unhideWhenUsed="1" w:qFormat="1"/>
+    <w:lsdException w:name="heading 9" w:semiHidden="1" w:uiPriority="9" w:unhideWhenUsed="1" w:qFormat="1"/>
+    <w:lsdException w:name="index 1" w:semiHidden="1" w:unhideWhenUsed="1"/>
+    <w:lsdException w:name="index 2" w:semiHidden="1" w:unhideWhenUsed="1"/>
+    <w:lsdException w:name="index 3" w:semiHidden="1" w:unhideWhenUsed="1"/>
+    <w:lsdException w:name="index 4" w:semiHidden="1" w:unhideWhenUsed="1"/>
+    <w:lsdException w:name="index 5" w:semiHidden="1" w:unhideWhenUsed="1"/>
+    <w:lsdException w:name="index 6" w:semiHidden="1" w:unhideWhenUsed="1"/>
+    <w:lsdException w:name="index 7" w:semiHidden="1" w:unhideWhenUsed="1"/>
+    <w:lsdException w:name="index 8" w:semiHidden="1" w:unhideWhenUsed="1"/>
+    <w:lsdException w:name="index 9" w:semiHidden="1" w:unhideWhenUsed="1"/>
+    <w:lsdException w:name="toc 1" w:semiHidden="1" w:uiPriority="39" w:unhideWhenUsed="1"/>
+    <w:lsdException w:name="toc 2" w:semiHidden="1" w:uiPriority="39" w:unhideWhenUsed="1"/>
+    <w:lsdException w:name="toc 3" w:semiHidden="1" w:uiPriority="39" w:unhideWhenUsed="1"/>
+    <w:lsdException w:name="toc 4" w:semiHidden="1" w:uiPriority="39" w:unhideWhenUsed="1"/>
+    <w:lsdException w:name="toc 5" w:semiHidden="1" w:uiPriority="39" w:unhideWhenUsed="1"/>
+    <w:lsdException w:name="toc 6" w:semiHidden="1" w:uiPriority="39" w:unhideWhenUsed="1"/>
+    <w:lsdException w:name="toc 7" w:semiHidden="1" w:uiPriority="39" w:unhideWhenUsed="1"/>
+    <w:lsdException w:name="toc 8" w:semiHidden="1" w:uiPriority="39" w:unhideWhenUsed="1"/>
+    <w:lsdException w:name="toc 9" w:semiHidden="1" w:uiPriority="39" w:unhideWhenUsed="1"/>
+    <w:lsdException w:name="Normal Indent" w:semiHidden="1" w:unhideWhenUsed="1"/>
+    <w:lsdException w:name="footnote text" w:semiHidden="1" w:unhideWhenUsed="1"/>
+    <w:lsdException w:name="annotation text" w:semiHidden="1" w:unhideWhenUsed="1"/>
+    <w:lsdException w:name="header" w:semiHidden="1" w:unhideWhenUsed="1"/>
+    <w:lsdException w:name="footer" w:semiHidden="1" w:unhideWhenUsed="1"/>
+    <w:lsdException w:name="index heading" w:semiHidden="1" w:unhideWhenUsed="1"/>
+    <w:lsdException w:name="caption" w:semiHidden="1" w:uiPriority="35" w:unhideWhenUsed="1" w:qFormat="1"/>
+    <w:lsdException w:name="table of figures" w:semiHidden="1" w:unhideWhenUsed="1"/>
+    <w:lsdException w:name="envelope address" w:semiHidden="1" w:unhideWhenUsed="1"/>
+    <w:lsdException w:name="envelope return" w:semiHidden="1" w:unhideWhenUsed="1"/>
+    <w:lsdException w:name="footnote reference" w:semiHidden="1" w:unhideWhenUsed="1"/>
+    <w:lsdException w:name="annotation reference" w:semiHidden="1" w:unhideWhenUsed="1"/>
+    <w:lsdException w:name="line number" w:semiHidden="1" w:unhideWhenUsed="1"/>
+    <w:lsdException w:name="page number" w:semiHidden="1" w:unhideWhenUsed="1"/>
+    <w:lsdException w:name="endnote reference" w:semiHidden="1" w:unhideWhenUsed="1"/>
+    <w:lsdException w:name="endnote text" w:semiHidden="1" w:unhideWhenUsed="1"/>
+    <w:lsdException w:name="table of authorities" w:semiHidden="1" w:unhideWhenUsed="1"/>
+    <w:lsdException w:name="macro" w:semiHidden="1" w:unhideWhenUsed="1"/>
+    <w:lsdException w:name="toa heading" w:semiHidden="1" w:unhideWhenUsed="1"/>
+    <w:lsdException w:name="List" w:semiHidden="1" w:unhideWhenUsed="1"/>
+    <w:lsdException w:name="List Bullet" w:semiHidden="1" w:unhideWhenUsed="1"/>
+    <w:lsdException w:name="List Number" w:semiHidden="1" w:unhideWhenUsed="1"/>
+    <w:lsdException w:name="List 2" w:semiHidden="1" w:unhideWhenUsed="1"/>
+    <w:lsdException w:name="List 3" w:semiHidden="1" w:unhideWhenUsed="1"/>
+    <w:lsdException w:name="List 4" w:semiHidden="1" w:unhideWhenUsed="1"/>
+    <w:lsdException w:name="List 5" w:semiHidden="1" w:unhideWhenUsed="1"/>
+    <w:lsdException w:name="List Bullet 2" w:semiHidden="1" w:unhideWhenUsed="1"/>
+    <w:lsdException w:name="List Bullet 3" w:semiHidden="1" w:unhideWhenUsed="1"/>
+    <w:lsdException w:name="List Bullet 4" w:semiHidden="1" w:unhideWhenUsed="1"/>
+    <w:lsdException w:name="List Bullet 5" w:semiHidden="1" w:unhideWhenUsed="1"/>
+    <w:lsdException w:name="List Number 2" w:semiHidden="1" w:unhideWhenUsed="1"/>
+    <w:lsdException w:name="List Number 3" w:semiHidden="1" w:unhideWhenUsed="1"/>
+    <w:lsdException w:name="List Number 4" w:semiHidden="1" w:unhideWhenUsed="1"/>
+    <w:lsdException w:name="List Number 5" w:semiHidden="1" w:unhideWhenUsed="1"/>
+    <w:lsdException w:name="Title" w:uiPriority="10" w:qFormat="1"/>
+    <w:lsdException w:name="Closing" w:semiHidden="1" w:unhideWhenUsed="1"/>
+    <w:lsdException w:name="Signature" w:semiHidden="1" w:unhideWhenUsed="1"/>
+    <w:lsdException w:name="Default Paragraph Font" w:semiHidden="1" w:uiPriority="1" w:unhideWhenUsed="1"/>
+    <w:lsdException w:name="Body Text" w:semiHidden="1" w:unhideWhenUsed="1"/>
+    <w:lsdException w:name="Body Text Indent" w:semiHidden="1" w:unhideWhenUsed="1"/>
+    <w:lsdException w:name="List Continue" w:semiHidden="1" w:unhideWhenUsed="1"/>
+    <w:lsdException w:name="List Continue 2" w:semiHidden="1" w:unhideWhenUsed="1"/>
+    <w:lsdException w:name="List Continue 3" w:semiHidden="1" w:unhideWhenUsed="1"/>
+    <w:lsdException w:name="List Continue 4" w:semiHidden="1" w:unhideWhenUsed="1"/>
+    <w:lsdException w:name="List Continue 5" w:semiHidden="1" w:unhideWhenUsed="1"/>
+    <w:lsdException w:name="Message Header" w:semiHidden="1" w:unhideWhenUsed="1"/>
+    <w:lsdException w:name="Subtitle" w:uiPriority="11" w:qFormat="1"/>
+    <w:lsdException w:name="Salutation" w:semiHidden="1" w:unhideWhenUsed="1"/>
+    <w:lsdException w:name="Date" w:semiHidden="1" w:unhideWhenUsed="1"/>
+    <w:lsdException w:name="Body Text First Indent" w:semiHidden="1" w:unhideWhenUsed="1"/>
+    <w:lsdException w:name="Body Text First Indent 2" w:semiHidden="1" w:unhideWhenUsed="1"/>
+    <w:lsdException w:name="Note Heading" w:semiHidden="1" w:unhideWhenUsed="1"/>
+    <w:lsdException w:name="Body Text 2" w:semiHidden="1" w:unhideWhenUsed="1"/>
+    <w:lsdException w:name="Body Text 3" w:semiHidden="1" w:unhideWhenUsed="1"/>
+    <w:lsdException w:name="Body Text Indent 2" w:semiHidden="1" w:unhideWhenUsed="1"/>
+    <w:lsdException w:name="Body Text Indent 3" w:semiHidden="1" w:unhideWhenUsed="1"/>
+    <w:lsdException w:name="Block Text" w:semiHidden="1" w:unhideWhenUsed="1"/>
+    <w:lsdException w:name="Hyperlink" w:semiHidden="1" w:unhideWhenUsed="1"/>
+    <w:lsdException w:name="FollowedHyperlink" w:semiHidden="1" w:unhideWhenUsed="1"/>
+    <w:lsdException w:name="Strong" w:uiPriority="22" w:qFormat="1"/>
+    <w:lsdException w:name="Emphasis" w:uiPriority="20" w:qFormat="1"/>
+    <w:lsdException w:name="Document Map" w:semiHidden="1" w:unhideWhenUsed="1"/>
+    <w:lsdException w:name="Plain Text" w:semiHidden="1" w:unhideWhenUsed="1"/>
+    <w:lsdException w:name="E-mail Signature" w:semiHidden="1" w:unhideWhenUsed="1"/>
+    <w:lsdException w:name="HTML Top of Form" w:semiHidden="1" w:unhideWhenUsed="1"/>
+    <w:lsdException w:name="HTML Bottom of Form" w:semiHidden="1" w:unhideWhenUsed="1"/>
+    <w:lsdException w:name="Normal (Web)" w:semiHidden="1" w:unhideWhenUsed="1"/>
+    <w:lsdException w:name="HTML Acronym" w:semiHidden="1" w:unhideWhenUsed="1"/>
+    <w:lsdException w:name="HTML Address" w:semiHidden="1" w:unhideWhenUsed="1"/>
+    <w:lsdException w:name="HTML Cite" w:semiHidden="1" w:unhideWhenUsed="1"/>
+    <w:lsdException w:name="HTML Code" w:semiHidden="1" w:unhideWhenUsed="1"/>
+    <w:lsdException w:name="HTML Definition" w:semiHidden="1" w:unhideWhenUsed="1"/>
+    <w:lsdException w:name="HTML Keyboard" w:semiHidden="1" w:unhideWhenUsed="1"/>
+    <w:lsdException w:name="HTML Preformatted" w:semiHidden="1" w:unhideWhenUsed="1"/>
+    <w:lsdException w:name="HTML Sample" w:semiHidden="1" w:unhideWhenUsed="1"/>
+    <w:lsdException w:name="HTML Typewriter" w:semiHidden="1" w:unhideWhenUsed="1"/>
+    <w:lsdException w:name="HTML Variable" w:semiHidden="1" w:unhideWhenUsed="1"/>
+    <w:lsdException w:name="Normal Table" w:semiHidden="1" w:unhideWhenUsed="1"/>
+    <w:lsdException w:name="annotation subject" w:semiHidden="1" w:unhideWhenUsed="1"/>
+    <w:lsdException w:name="No List" w:semiHidden="1" w:unhideWhenUsed="1"/>
+    <w:lsdException w:name="Outline List 1" w:semiHidden="1" w:unhideWhenUsed="1"/>
+    <w:lsdException w:name="Outline List 2" w:semiHidden="1" w:unhideWhenUsed="1"/>
+    <w:lsdException w:name="Outline List 3" w:semiHidden="1" w:unhideWhenUsed="1"/>
+    <w:lsdException w:name="Table Simple 1" w:semiHidden="1" w:unhideWhenUsed="1"/>
+    <w:lsdException w:name="Table Simple 2" w:semiHidden="1" w:unhideWhenUsed="1"/>
+    <w:lsdException w:name="Table Simple 3" w:semiHidden="1" w:unhideWhenUsed="1"/>
+    <w:lsdException w:name="Table Classic 1" w:semiHidden="1" w:unhideWhenUsed="1"/>
+    <w:lsdException w:name="Table Classic 2" w:semiHidden="1" w:unhideWhenUsed="1"/>
+    <w:lsdException w:name="Table Classic 3" w:semiHidden="1" w:unhideWhenUsed="1"/>
+    <w:lsdException w:name="Table Classic 4" w:semiHidden="1" w:unhideWhenUsed="1"/>
+    <w:lsdException w:name="Table Colorful 1" w:semiHidden="1" w:unhideWhenUsed="1"/>
+    <w:lsdException w:name="Table Colorful 2" w:semiHidden="1" w:unhideWhenUsed="1"/>
+    <w:lsdException w:name="Table Colorful 3" w:semiHidden="1" w:unhideWhenUsed="1"/>
+    <w:lsdException w:name="Table Columns 1" w:semiHidden="1" w:unhideWhenUsed="1"/>
+    <w:lsdException w:name="Table Columns 2" w:semiHidden="1" w:unhideWhenUsed="1"/>
+    <w:lsdException w:name="Table Columns 3" w:semiHidden="1" w:unhideWhenUsed="1"/>
+    <w:lsdException w:name="Table Columns 4" w:semiHidden="1" w:unhideWhenUsed="1"/>
+    <w:lsdException w:name="Table Columns 5" w:semiHidden="1" w:unhideWhenUsed="1"/>
+    <w:lsdException w:name="Table Grid 1" w:semiHidden="1" w:unhideWhenUsed="1"/>
+    <w:lsdException w:name="Table Grid 2" w:semiHidden="1" w:unhideWhenUsed="1"/>
+    <w:lsdException w:name="Table Grid 3" w:semiHidden="1" w:unhideWhenUsed="1"/>
+    <w:lsdException w:name="Table Grid 4" w:semiHidden="1" w:unhideWhenUsed="1"/>
+    <w:lsdException w:name="Table Grid 5" w:semiHidden="1" w:unhideWhenUsed="1"/>
+    <w:lsdException w:name="Table Grid 6" w:semiHidden="1" w:unhideWhenUsed="1"/>
+    <w:lsdException w:name="Table Grid 7" w:semiHidden="1" w:unhideWhenUsed="1"/>
+    <w:lsdException w:name="Table Grid 8" w:semiHidden="1" w:unhideWhenUsed="1"/>
+    <w:lsdException w:name="Table List 1" w:semiHidden="1" w:unhideWhenUsed="1"/>
+    <w:lsdException w:name="Table List 2" w:semiHidden="1" w:unhideWhenUsed="1"/>
+    <w:lsdException w:name="Table List 3" w:semiHidden="1" w:unhideWhenUsed="1"/>
+    <w:lsdException w:name="Table List 4" w:semiHidden="1" w:unhideWhenUsed="1"/>
+    <w:lsdException w:name="Table List 5" w:semiHidden="1" w:unhideWhenUsed="1"/>
+    <w:lsdException w:name="Table List 6" w:semiHidden="1" w:unhideWhenUsed="1"/>
+    <w:lsdException w:name="Table List 7" w:semiHidden="1" w:unhideWhenUsed="1"/>
+    <w:lsdException w:name="Table List 8" w:semiHidden="1" w:unhideWhenUsed="1"/>
+    <w:lsdException w:name="Table 3D effects 1" w:semiHidden="1" w:unhideWhenUsed="1"/>
+    <w:lsdException w:name="Table 3D effects 2" w:semiHidden="1" w:unhideWhenUsed="1"/>
+    <w:lsdException w:name="Table 3D effects 3" w:semiHidden="1" w:unhideWhenUsed="1"/>
+    <w:lsdException w:name="Table Contemporary" w:semiHidden="1" w:unhideWhenUsed="1"/>
+    <w:lsdException w:name="Table Elegant" w:semiHidden="1" w:unhideWhenUsed="1"/>
+    <w:lsdException w:name="Table Professional" w:semiHidden="1" w:unhideWhenUsed="1"/>
+    <w:lsdException w:name="Table Subtle 1" w:semiHidden="1" w:unhideWhenUsed="1"/>
+    <w:lsdException w:name="Table Subtle 2" w:semiHidden="1" w:unhideWhenUsed="1"/>
+    <w:lsdException w:name="Table Web 1" w:semiHidden="1" w:unhideWhenUsed="1"/>
+    <w:lsdException w:name="Table Web 2" w:semiHidden="1" w:unhideWhenUsed="1"/>
+    <w:lsdException w:name="Table Web 3" w:semiHidden="1" w:unhideWhenUsed="1"/>
+    <w:lsdException w:name="Balloon Text" w:semiHidden="1" w:unhideWhenUsed="1"/>
+    <w:lsdException w:name="Table Grid" w:semiHidden="1" w:uiPriority="39" w:unhideWhenUsed="1"/>
+    <w:lsdException w:name="Table Theme" w:semiHidden="1" w:unhideWhenUsed="1"/>
+    <w:lsdException w:name="Placeholder Text" w:semiHidden="1"/>
+    <w:lsdException w:name="No Spacing" w:uiPriority="1" w:qFormat="1"/>
+    <w:lsdException w:name="Light Shading" w:uiPriority="60"/>
+    <w:lsdException w:name="Light List" w:uiPriority="61"/>
+    <w:lsdException w:name="Light Grid" w:uiPriority="62"/>
+    <w:lsdException w:name="Medium Shading 1" w:uiPriority="63"/>
+    <w:lsdException w:name="Medium Shading 2" w:uiPriority="64"/>
+    <w:lsdException w:name="Medium List 1" w:uiPriority="65"/>
+    <w:lsdException w:name="Medium List 2" w:uiPriority="66"/>
+    <w:lsdException w:name="Medium Grid 1" w:uiPriority="67"/>
+    <w:lsdException w:name="Medium Grid 2" w:uiPriority="68"/>
+    <w:lsdException w:name="Medium Grid 3" w:uiPriority="69"/>
+    <w:lsdException w:name="Dark List" w:uiPriority="70"/>
+    <w:lsdException w:name="Colorful Shading" w:uiPriority="71"/>
+    <w:lsdException w:name="Colorful List" w:uiPriority="72"/>
+    <w:lsdException w:name="Colorful Grid" w:uiPriority="73"/>
+    <w:lsdException w:name="Light Shading Accent 1" w:uiPriority="60"/>
+    <w:lsdException w:name="Light List Accent 1" w:uiPriority="61"/>
+    <w:lsdException w:name="Light Grid Accent 1" w:uiPriority="62"/>
+    <w:lsdException w:name="Medium Shading 1 Accent 1" w:uiPriority="63"/>
+    <w:lsdException w:name="Medium Shading 2 Accent 1" w:uiPriority="64"/>
+    <w:lsdException w:name="Medium List 1 Accent 1" w:uiPriority="65"/>
+    <w:lsdException w:name="Revision" w:semiHidden="1"/>
+    <w:lsdException w:name="List Paragraph" w:uiPriority="34" w:qFormat="1"/>
+    <w:lsdException w:name="Quote" w:uiPriority="29" w:qFormat="1"/>
+    <w:lsdException w:name="Intense Quote" w:uiPriority="30" w:qFormat="1"/>
+    <w:lsdException w:name="Medium List 2 Accent 1" w:uiPriority="66"/>
+    <w:lsdException w:name="Medium Grid 1 Accent 1" w:uiPriority="67"/>
+    <w:lsdException w:name="Medium Grid 2 Accent 1" w:uiPriority="68"/>
+    <w:lsdException w:name="Medium Grid 3 Accent 1" w:uiPriority="69"/>
+    <w:lsdException w:name="Dark List Accent 1" w:uiPriority="70"/>
+    <w:lsdException w:name="Colorful Shading Accent 1" w:uiPriority="71"/>
+    <w:lsdException w:name="Colorful List Accent 1" w:uiPriority="72"/>
+    <w:lsdException w:name="Colorful Grid Accent 1" w:uiPriority="73"/>
+    <w:lsdException w:name="Light Shading Accent 2" w:uiPriority="60"/>
+    <w:lsdException w:name="Light List Accent 2" w:uiPriority="61"/>
+    <w:lsdException w:name="Light Grid Accent 2" w:uiPriority="62"/>
+    <w:lsdException w:name="Medium Shading 1 Accent 2" w:uiPriority="63"/>
+    <w:lsdException w:name="Medium Shading 2 Accent 2" w:uiPriority="64"/>
+    <w:lsdException w:name="Medium List 1 Accent 2" w:uiPriority="65"/>
+    <w:lsdException w:name="Medium List 2 Accent 2" w:uiPriority="66"/>
+    <w:lsdException w:name="Medium Grid 1 Accent 2" w:uiPriority="67"/>
+    <w:lsdException w:name="Medium Grid 2 Accent 2" w:uiPriority="68"/>
+    <w:lsdException w:name="Medium Grid 3 Accent 2" w:uiPriority="69"/>
+    <w:lsdException w:name="Dark List Accent 2" w:uiPriority="70"/>
+    <w:lsdException w:name="Colorful Shading Accent 2" w:uiPriority="71"/>
+    <w:lsdException w:name="Colorful List Accent 2" w:uiPriority="72"/>
+    <w:lsdException w:name="Colorful Grid Accent 2" w:uiPriority="73"/>
+    <w:lsdException w:name="Light Shading Accent 3" w:uiPriority="60"/>
+    <w:lsdException w:name="Light List Accent 3" w:uiPriority="61"/>
+    <w:lsdException w:name="Light Grid Accent 3" w:uiPriority="62"/>
+    <w:lsdException w:name="Medium Shading 1 Accent 3" w:uiPriority="63"/>
+    <w:lsdException w:name="Medium Shading 2 Accent 3" w:uiPriority="64"/>
+    <w:lsdException w:name="Medium List 1 Accent 3" w:uiPriority="65"/>
+    <w:lsdException w:name="Medium List 2 Accent 3" w:uiPriority="66"/>
+    <w:lsdException w:name="Medium Grid 1 Accent 3" w:uiPriority="67"/>
+    <w:lsdException w:name="Medium Grid 2 Accent 3" w:uiPriority="68"/>
+    <w:lsdException w:name="Medium Grid 3 Accent 3" w:uiPriority="69"/>
+    <w:lsdException w:name="Dark List Accent 3" w:uiPriority="70"/>
+    <w:lsdException w:name="Colorful Shading Accent 3" w:uiPriority="71"/>
+    <w:lsdException w:name="Colorful List Accent 3" w:uiPriority="72"/>
+    <w:lsdException w:name="Colorful Grid Accent 3" w:uiPriority="73"/>
+    <w:lsdException w:name="Light Shading Accent 4" w:uiPriority="60"/>
+    <w:lsdException w:name="Light List Accent 4" w:uiPriority="61"/>
+    <w:lsdException w:name="Light Grid Accent 4" w:uiPriority="62"/>
+    <w:lsdException w:name="Medium Shading 1 Accent 4" w:uiPriority="63"/>
+    <w:lsdException w:name="Medium Shading 2 Accent 4" w:uiPriority="64"/>
+    <w:lsdException w:name="Medium List 1 Accent 4" w:uiPriority="65"/>
+    <w:lsdException w:name="Medium List 2 Accent 4" w:uiPriority="66"/>
+    <w:lsdException w:name="Medium Grid 1 Accent 4" w:uiPriority="67"/>
+    <w:lsdException w:name="Medium Grid 2 Accent 4" w:uiPriority="68"/>
+    <w:lsdException w:name="Medium Grid 3 Accent 4" w:uiPriority="69"/>
+    <w:lsdException w:name="Dark List Accent 4" w:uiPriority="70"/>
+    <w:lsdException w:name="Colorful Shading Accent 4" w:uiPriority="71"/>
+    <w:lsdException w:name="Colorful List Accent 4" w:uiPriority="72"/>
+    <w:lsdException w:name="Colorful Grid Accent 4" w:uiPriority="73"/>
+    <w:lsdException w:name="Light Shading Accent 5" w:uiPriority="60"/>
+    <w:lsdException w:name="Light List Accent 5" w:uiPriority="61"/>
+    <w:lsdException w:name="Light Grid Accent 5" w:uiPriority="62"/>
+    <w:lsdException w:name="Medium Shading 1 Accent 5" w:uiPriority="63"/>
+    <w:lsdException w:name="Medium Shading 2 Accent 5" w:uiPriority="64"/>
+    <w:lsdException w:name="Medium List 1 Accent 5" w:uiPriority="65"/>
+    <w:lsdException w:name="Medium List 2 Accent 5" w:uiPriority="66"/>
+    <w:lsdException w:name="Medium Grid 1 Accent 5" w:uiPriority="67"/>
+    <w:lsdException w:name="Medium Grid 2 Accent 5" w:uiPriority="68"/>
+    <w:lsdException w:name="Medium Grid 3 Accent 5" w:uiPriority="69"/>
+    <w:lsdException w:name="Dark List Accent 5" w:uiPriority="70"/>
+    <w:lsdException w:name="Colorful Shading Accent 5" w:uiPriority="71"/>
+    <w:lsdException w:name="Colorful List Accent 5" w:uiPriority="72"/>
+    <w:lsdException w:name="Colorful Grid Accent 5" w:uiPriority="73"/>
+    <w:lsdException w:name="Light Shading Accent 6" w:uiPriority="60"/>
+    <w:lsdException w:name="Light List Accent 6" w:uiPriority="61"/>
+    <w:lsdException w:name="Light Grid Accent 6" w:uiPriority="62"/>
+    <w:lsdException w:name="Medium Shading 1 Accent 6" w:uiPriority="63"/>
+    <w:lsdException w:name="Medium Shading 2 Accent 6" w:uiPriority="64"/>
+    <w:lsdException w:name="Medium List 1 Accent 6" w:uiPriority="65"/>
+    <w:lsdException w:name="Medium List 2 Accent 6" w:uiPriority="66"/>
+    <w:lsdException w:name="Medium Grid 1 Accent 6" w:uiPriority="67"/>
+    <w:lsdException w:name="Medium Grid 2 Accent 6" w:uiPriority="68"/>
+    <w:lsdException w:name="Medium Grid 3 Accent 6" w:uiPriority="69"/>
+    <w:lsdException w:name="Dark List Accent 6" w:uiPriority="70"/>
+    <w:lsdException w:name="Colorful Shading Accent 6" w:uiPriority="71"/>
+    <w:lsdException w:name="Colorful List Accent 6" w:uiPriority="72"/>
+    <w:lsdException w:name="Colorful Grid Accent 6" w:uiPriority="73"/>
+    <w:lsdException w:name="Subtle Emphasis" w:uiPriority="19" w:qFormat="1"/>
+    <w:lsdException w:name="Intense Emphasis" w:uiPriority="21" w:qFormat="1"/>
+    <w:lsdException w:name="Subtle Reference" w:uiPriority="31" w:qFormat="1"/>
+    <w:lsdException w:name="Intense Reference" w:uiPriority="32" w:qFormat="1"/>
+    <w:lsdException w:name="Book Title" w:uiPriority="33" w:qFormat="1"/>
+    <w:lsdException w:name="Bibliography" w:semiHidden="1" w:uiPriority="37" w:unhideWhenUsed="1"/>
+    <w:lsdException w:name="TOC Heading" w:semiHidden="1" w:uiPriority="39" w:unhideWhenUsed="1" w:qFormat="1"/>
+    <w:lsdException w:name="Plain Table 1" w:uiPriority="41"/>
+    <w:lsdException w:name="Plain Table 2" w:uiPriority="42"/>
+    <w:lsdException w:name="Plain Table 3" w:uiPriority="43"/>
+    <w:lsdException w:name="Plain Table 4" w:uiPriority="44"/>
+    <w:lsdException w:name="Plain Table 5" w:uiPriority="45"/>
+    <w:lsdException w:name="Grid Table Light" w:uiPriority="40"/>
+    <w:lsdException w:name="Grid Table 1 Light" w:uiPriority="46"/>
+    <w:lsdException w:name="Grid Table 2" w:uiPriority="47"/>
+    <w:lsdException w:name="Grid Table 3" w:uiPriority="48"/>
+    <w:lsdException w:name="Grid Table 4" w:uiPriority="49"/>
+    <w:lsdException w:name="Grid Table 5 Dark" w:uiPriority="50"/>
+    <w:lsdException w:name="Grid Table 6 Colorful" w:uiPriority="51"/>
+    <w:lsdException w:name="Grid Table 7 Colorful" w:uiPriority="52"/>
+    <w:lsdException w:name="Grid Table 1 Light Accent 1" w:uiPriority="46"/>
+    <w:lsdException w:name="Grid Table 2 Accent 1" w:uiPriority="47"/>
+    <w:lsdException w:name="Grid Table 3 Accent 1" w:uiPriority="48"/>
+    <w:lsdException w:name="Grid Table 4 Accent 1" w:uiPriority="49"/>
+    <w:lsdException w:name="Grid Table 5 Dark Accent 1" w:uiPriority="50"/>
+    <w:lsdException w:name="Grid Table 6 Colorful Accent 1" w:uiPriority="51"/>
+    <w:lsdException w:name="Grid Table 7 Colorful Accent 1" w:uiPriority="52"/>
+    <w:lsdException w:name="Grid Table 1 Light Accent 2" w:uiPriority="46"/>
+    <w:lsdException w:name="Grid Table 2 Accent 2" w:uiPriority="47"/>
+    <w:lsdException w:name="Grid Table 3 Accent 2" w:uiPriority="48"/>
+    <w:lsdException w:name="Grid Table 4 Accent 2" w:uiPriority="49"/>
+    <w:lsdException w:name="Grid Table 5 Dark Accent 2" w:uiPriority="50"/>
+    <w:lsdException w:name="Grid Table 6 Colorful Accent 2" w:uiPriority="51"/>
+    <w:lsdException w:name="Grid Table 7 Colorful Accent 2" w:uiPriority="52"/>
+    <w:lsdException w:name="Grid Table 1 Light Accent 3" w:uiPriority="46"/>
+    <w:lsdException w:name="Grid Table 2 Accent 3" w:uiPriority="47"/>
+    <w:lsdException w:name="Grid Table 3 Accent 3" w:uiPriority="48"/>
+    <w:lsdException w:name="Grid Table 4 Accent 3" w:uiPriority="49"/>
+    <w:lsdException w:name="Grid Table 5 Dark Accent 3" w:uiPriority="50"/>
+    <w:lsdException w:name="Grid Table 6 Colorful Accent 3" w:uiPriority="51"/>
+    <w:lsdException w:name="Grid Table 7 Colorful Accent 3" w:uiPriority="52"/>
+    <w:lsdException w:name="Grid Table 1 Light Accent 4" w:uiPriority="46"/>
+    <w:lsdException w:name="Grid Table 2 Accent 4" w:uiPriority="47"/>
+    <w:lsdException w:name="Grid Table 3 Accent 4" w:uiPriority="48"/>
+    <w:lsdException w:name="Grid Table 4 Accent 4" w:uiPriority="49"/>
+    <w:lsdException w:name="Grid Table 5 Dark Accent 4" w:uiPriority="50"/>
+    <w:lsdException w:name="Grid Table 6 Colorful Accent 4" w:uiPriority="51"/>
+    <w:lsdException w:name="Grid Table 7 Colorful Accent 4" w:uiPriority="52"/>
+    <w:lsdException w:name="Grid Table 1 Light Accent 5" w:uiPriority="46"/>
+    <w:lsdException w:name="Grid Table 2 Accent 5" w:uiPriority="47"/>
+    <w:lsdException w:name="Grid Table 3 Accent 5" w:uiPriority="48"/>
+    <w:lsdException w:name="Grid Table 4 Accent 5" w:uiPriority="49"/>
+    <w:lsdException w:name="Grid Table 5 Dark Accent 5" w:uiPriority="50"/>
+    <w:lsdException w:name="Grid Table 6 Colorful Accent 5" w:uiPriority="51"/>
+    <w:lsdException w:name="Grid Table 7 Colorful Accent 5" w:uiPriority="52"/>
+    <w:lsdException w:name="Grid Table 1 Light Accent 6" w:uiPriority="46"/>
+    <w:lsdException w:name="Grid Table 2 Accent 6" w:uiPriority="47"/>
+    <w:lsdException w:name="Grid Table 3 Accent 6" w:uiPriority="48"/>
+    <w:lsdException w:name="Grid Table 4 Accent 6" w:uiPriority="49"/>
+    <w:lsdException w:name="Grid Table 5 Dark Accent 6" w:uiPriority="50"/>
+    <w:lsdException w:name="Grid Table 6 Colorful Accent 6" w:uiPriority="51"/>
+    <w:lsdException w:name="Grid Table 7 Colorful Accent 6" w:uiPriority="52"/>
+    <w:lsdException w:name="List Table 1 Light" w:uiPriority="46"/>
+    <w:lsdException w:name="List Table 2" w:uiPriority="47"/>
+    <w:lsdException w:name="List Table 3" w:uiPriority="48"/>
+    <w:lsdException w:name="List Table 4" w:uiPriority="49"/>
+    <w:lsdException w:name="List Table 5 Dark" w:uiPriority="50"/>
+    <w:lsdException w:name="List Table 6 Colorful" w:uiPriority="51"/>
+    <w:lsdException w:name="List Table 7 Colorful" w:uiPriority="52"/>
+    <w:lsdException w:name="List Table 1 Light Accent 1" w:uiPriority="46"/>
+    <w:lsdException w:name="List Table 2 Accent 1" w:uiPriority="47"/>
+    <w:lsdException w:name="List Table 3 Accent 1" w:uiPriority="48"/>
+    <w:lsdException w:name="List Table 4 Accent 1" w:uiPriority="49"/>
+    <w:lsdException w:name="List Table 5 Dark Accent 1" w:uiPriority="50"/>
+    <w:lsdException w:name="List Table 6 Colorful Accent 1" w:uiPriority="51"/>
+    <w:lsdException w:name="List Table 7 Colorful Accent 1" w:uiPriority="52"/>
+    <w:lsdException w:name="List Table 1 Light Accent 2" w:uiPriority="46"/>
+    <w:lsdException w:name="List Table 2 Accent 2" w:uiPriority="47"/>
+    <w:lsdException w:name="List Table 3 Accent 2" w:uiPriority="48"/>
+    <w:lsdException w:name="List Table 4 Accent 2" w:uiPriority="49"/>
+    <w:lsdException w:name="List Table 5 Dark Accent 2" w:uiPriority="50"/>
+    <w:lsdException w:name="List Table 6 Colorful Accent 2" w:uiPriority="51"/>
+    <w:lsdException w:name="List Table 7 Colorful Accent 2" w:uiPriority="52"/>
+    <w:lsdException w:name="List Table 1 Light Accent 3" w:uiPriority="46"/>
+    <w:lsdException w:name="List Table 2 Accent 3" w:uiPriority="47"/>
+    <w:lsdException w:name="List Table 3 Accent 3" w:uiPriority="48"/>
+    <w:lsdException w:name="List Table 4 Accent 3" w:uiPriority="49"/>
+    <w:lsdException w:name="List Table 5 Dark Accent 3" w:uiPriority="50"/>
+    <w:lsdException w:name="List Table 6 Colorful Accent 3" w:uiPriority="51"/>
+    <w:lsdException w:name="List Table 7 Colorful Accent 3" w:uiPriority="52"/>
+    <w:lsdException w:name="List Table 1 Light Accent 4" w:uiPriority="46"/>
+    <w:lsdException w:name="List Table 2 Accent 4" w:uiPriority="47"/>
+    <w:lsdException w:name="List Table 3 Accent 4" w:uiPriority="48"/>
+    <w:lsdException w:name="List Table 4 Accent 4" w:uiPriority="49"/>
+    <w:lsdException w:name="List Table 5 Dark Accent 4" w:uiPriority="50"/>
+    <w:lsdException w:name="List Table 6 Colorful Accent 4" w:uiPriority="51"/>
+    <w:lsdException w:name="List Table 7 Colorful Accent 4" w:uiPriority="52"/>
+    <w:lsdException w:name="List Table 1 Light Accent 5" w:uiPriority="46"/>
+    <w:lsdException w:name="List Table 2 Accent 5" w:uiPriority="47"/>
+    <w:lsdException w:name="List Table 3 Accent 5" w:uiPriority="48"/>
+    <w:lsdException w:name="List Table 4 Accent 5" w:uiPriority="49"/>
+    <w:lsdException w:name="List Table 5 Dark Accent 5" w:uiPriority="50"/>
+    <w:lsdException w:name="List Table 6 Colorful Accent 5" w:uiPriority="51"/>
+    <w:lsdException w:name="List Table 7 Colorful Accent 5" w:uiPriority="52"/>
+    <w:lsdException w:name="List Table 1 Light Accent 6" w:uiPriority="46"/>
+    <w:lsdException w:name="List Table 2 Accent 6" w:uiPriority="47"/>
+    <w:lsdException w:name="List Table 3 Accent 6" w:uiPriority="48"/>
+    <w:lsdException w:name="List Table 4 Accent 6" w:uiPriority="49"/>
+    <w:lsdException w:name="List Table 5 Dark Accent 6" w:uiPriority="50"/>
+    <w:lsdException w:name="List Table 6 Colorful Accent 6" w:uiPriority="51"/>
+    <w:lsdException w:name="List Table 7 Colorful Accent 6" w:uiPriority="52"/>
+    <w:lsdException w:name="Mention" w:semiHidden="1" w:unhideWhenUsed="1"/>
+    <w:lsdException w:name="Smart Hyperlink" w:semiHidden="1" w:unhideWhenUsed="1"/>
+    <w:lsdException w:name="Hashtag" w:semiHidden="1" w:unhideWhenUsed="1"/>
+    <w:lsdException w:name="Unresolved Mention" w:semiHidden="1" w:unhideWhenUsed="1"/>
   </w:latentStyles>
   <w:style w:type="paragraph" w:default="1" w:styleId="Normal">
     <w:name w:val="Normal"/>
@@ -3962,7 +4239,6 @@
     <w:uiPriority w:val="99"/>
     <w:semiHidden/>
     <w:unhideWhenUsed/>
-    <w:qFormat/>
     <w:tblPr>
       <w:tblInd w:w="0" w:type="dxa"/>
       <w:tblCellMar>
@@ -4118,7 +4394,7 @@
       <w:rFonts w:cs="Arial"/>
     </w:rPr>
   </w:style>
-  <w:style w:type="paragraph" w:styleId="Epgrafe">
+  <w:style w:type="paragraph" w:styleId="Descripcin">
     <w:name w:val="caption"/>
     <w:basedOn w:val="Normal"/>
     <w:qFormat/>
@@ -4193,7 +4469,7 @@
       <w:szCs w:val="20"/>
     </w:rPr>
   </w:style>
-  <w:style w:type="paragraph" w:styleId="TtulodeTDC">
+  <w:style w:type="paragraph" w:styleId="TtuloTDC">
     <w:name w:val="TOC Heading"/>
     <w:basedOn w:val="Ttulo1"/>
     <w:next w:val="Normal"/>
@@ -4360,7 +4636,6 @@
       <w:rFonts w:eastAsiaTheme="minorEastAsia"/>
     </w:rPr>
     <w:tblPr>
-      <w:tblInd w:w="0" w:type="dxa"/>
       <w:tblBorders>
         <w:top w:val="single" w:sz="4" w:space="0" w:color="000000"/>
         <w:left w:val="single" w:sz="4" w:space="0" w:color="000000"/>
@@ -4369,12 +4644,6 @@
         <w:insideH w:val="single" w:sz="4" w:space="0" w:color="000000"/>
         <w:insideV w:val="single" w:sz="4" w:space="0" w:color="000000"/>
       </w:tblBorders>
-      <w:tblCellMar>
-        <w:top w:w="0" w:type="dxa"/>
-        <w:left w:w="108" w:type="dxa"/>
-        <w:bottom w:w="0" w:type="dxa"/>
-        <w:right w:w="108" w:type="dxa"/>
-      </w:tblCellMar>
     </w:tblPr>
   </w:style>
   <w:style w:type="paragraph" w:styleId="Piedepgina">
@@ -4742,7 +5011,7 @@
 </file>
 
 <file path=customXml/itemProps1.xml><?xml version="1.0" encoding="utf-8"?>
-<ds:datastoreItem xmlns:ds="http://schemas.openxmlformats.org/officeDocument/2006/customXml" ds:itemID="{FB01BC1F-82F5-4202-B7D1-5457D127433B}">
+<ds:datastoreItem xmlns:ds="http://schemas.openxmlformats.org/officeDocument/2006/customXml" ds:itemID="{817970CA-41F8-4833-B789-DDD609CC2511}">
   <ds:schemaRefs>
     <ds:schemaRef ds:uri="http://schemas.openxmlformats.org/officeDocument/2006/bibliography"/>
   </ds:schemaRefs>

--- a/P2/Memoria.docx
+++ b/P2/Memoria.docx
@@ -10,108 +10,196 @@
           <w:noProof/>
           <w:lang w:eastAsia="es-ES"/>
         </w:rPr>
-        <w:pict>
-          <v:shapetype id="_x0000_t202" coordsize="21600,21600" o:spt="202" path="m,l,21600r21600,l21600,xe">
-            <v:stroke joinstyle="miter"/>
-            <v:path gradientshapeok="t" o:connecttype="rect"/>
-          </v:shapetype>
-          <v:shape id="Marco2" o:spid="_x0000_s1026" type="#_x0000_t202" style="position:absolute;margin-left:0;margin-top:0;width:340.15pt;height:58.2pt;z-index:251659776;visibility:visible;mso-width-percent:800;mso-wrap-distance-left:9.35pt;mso-wrap-distance-right:9.35pt;mso-position-horizontal:center;mso-position-vertical:bottom;mso-position-vertical-relative:margin;mso-width-percent:800;mso-width-relative:margin" o:gfxdata="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" filled="f" stroked="f">
-            <v:textbox style="mso-fit-shape-to-text:t" inset="0,0,0,0">
-              <w:txbxContent>
-                <w:tbl>
-                  <w:tblPr>
-                    <w:tblW w:w="5000" w:type="pct"/>
-                    <w:jc w:val="center"/>
-                    <w:tblCellMar>
-                      <w:top w:w="216" w:type="dxa"/>
-                      <w:left w:w="115" w:type="dxa"/>
-                      <w:bottom w:w="216" w:type="dxa"/>
-                      <w:right w:w="115" w:type="dxa"/>
-                    </w:tblCellMar>
-                    <w:tblLook w:val="04A0" w:firstRow="1" w:lastRow="0" w:firstColumn="1" w:lastColumn="0" w:noHBand="0" w:noVBand="1"/>
-                  </w:tblPr>
-                  <w:tblGrid>
-                    <w:gridCol w:w="7836"/>
-                  </w:tblGrid>
-                  <w:tr>
-                    <w:trPr>
-                      <w:jc w:val="center"/>
-                    </w:trPr>
-                    <w:tc>
-                      <w:tcPr>
-                        <w:tcW w:w="6803" w:type="dxa"/>
-                        <w:shd w:val="clear" w:color="auto" w:fill="auto"/>
-                      </w:tcPr>
-                      <w:p>
-                        <w:pPr>
-                          <w:pStyle w:val="Sinespaciado"/>
-                        </w:pPr>
-                        <w:r>
-                          <w:rPr>
-                            <w:color w:val="4F81BD"/>
-                          </w:rPr>
-                          <w:t>Marta Blanco Jaime – 562526</w:t>
-                        </w:r>
-                      </w:p>
-                      <w:p>
-                        <w:pPr>
-                          <w:pStyle w:val="Sinespaciado"/>
-                        </w:pPr>
-                        <w:r>
-                          <w:rPr>
-                            <w:color w:val="4F81BD"/>
-                          </w:rPr>
-                          <w:t xml:space="preserve">Óscar </w:t>
-                        </w:r>
-                        <w:proofErr w:type="spellStart"/>
-                        <w:r>
-                          <w:rPr>
-                            <w:color w:val="4F81BD"/>
-                          </w:rPr>
-                          <w:t>FracaFerrández</w:t>
-                        </w:r>
-                        <w:proofErr w:type="spellEnd"/>
-                        <w:r>
-                          <w:rPr>
-                            <w:color w:val="4F81BD"/>
-                          </w:rPr>
-                          <w:t xml:space="preserve"> – 566416</w:t>
-                        </w:r>
-                      </w:p>
-                      <w:p>
-                        <w:pPr>
-                          <w:pStyle w:val="Sinespaciado"/>
-                        </w:pPr>
-                        <w:r>
-                          <w:rPr>
-                            <w:color w:val="4F81BD"/>
-                          </w:rPr>
-                          <w:t xml:space="preserve">Alberto Gómez </w:t>
-                        </w:r>
-                        <w:proofErr w:type="spellStart"/>
-                        <w:r>
-                          <w:rPr>
-                            <w:color w:val="4F81BD"/>
-                          </w:rPr>
-                          <w:t>Climente</w:t>
-                        </w:r>
-                        <w:proofErr w:type="spellEnd"/>
-                        <w:r>
-                          <w:rPr>
-                            <w:color w:val="4F81BD"/>
-                          </w:rPr>
-                          <w:t xml:space="preserve"> - 698683 </w:t>
-                        </w:r>
-                      </w:p>
-                    </w:tc>
-                  </w:tr>
-                </w:tbl>
-                <w:p/>
-              </w:txbxContent>
-            </v:textbox>
-            <w10:wrap type="square" anchory="margin"/>
-          </v:shape>
-        </w:pict>
+        <mc:AlternateContent>
+          <mc:Choice Requires="wps">
+            <w:drawing>
+              <wp:anchor distT="0" distB="0" distL="118745" distR="118745" simplePos="0" relativeHeight="251659776" behindDoc="0" locked="0" layoutInCell="1" allowOverlap="1">
+                <wp:simplePos x="0" y="0"/>
+                <wp:positionH relativeFrom="column">
+                  <wp:align>center</wp:align>
+                </wp:positionH>
+                <wp:positionV relativeFrom="margin">
+                  <wp:align>bottom</wp:align>
+                </wp:positionV>
+                <wp:extent cx="4820285" cy="1044575"/>
+                <wp:effectExtent l="0" t="0" r="0" b="0"/>
+                <wp:wrapSquare wrapText="bothSides"/>
+                <wp:docPr id="2" name="Marco2"/>
+                <wp:cNvGraphicFramePr>
+                  <a:graphicFrameLocks xmlns:a="http://schemas.openxmlformats.org/drawingml/2006/main"/>
+                </wp:cNvGraphicFramePr>
+                <a:graphic xmlns:a="http://schemas.openxmlformats.org/drawingml/2006/main">
+                  <a:graphicData uri="http://schemas.microsoft.com/office/word/2010/wordprocessingShape">
+                    <wps:wsp>
+                      <wps:cNvSpPr txBox="1">
+                        <a:spLocks/>
+                      </wps:cNvSpPr>
+                      <wps:spPr>
+                        <a:xfrm>
+                          <a:off x="0" y="0"/>
+                          <a:ext cx="4820285" cy="1044575"/>
+                        </a:xfrm>
+                        <a:prstGeom prst="rect">
+                          <a:avLst/>
+                        </a:prstGeom>
+                      </wps:spPr>
+                      <wps:txbx>
+                        <w:txbxContent>
+                          <w:tbl>
+                            <w:tblPr>
+                              <w:tblW w:w="5000" w:type="pct"/>
+                              <w:jc w:val="center"/>
+                              <w:tblCellMar>
+                                <w:top w:w="216" w:type="dxa"/>
+                                <w:left w:w="115" w:type="dxa"/>
+                                <w:bottom w:w="216" w:type="dxa"/>
+                                <w:right w:w="115" w:type="dxa"/>
+                              </w:tblCellMar>
+                              <w:tblLook w:val="04A0" w:firstRow="1" w:lastRow="0" w:firstColumn="1" w:lastColumn="0" w:noHBand="0" w:noVBand="1"/>
+                            </w:tblPr>
+                            <w:tblGrid>
+                              <w:gridCol w:w="7598"/>
+                            </w:tblGrid>
+                            <w:tr>
+                              <w:trPr>
+                                <w:jc w:val="center"/>
+                              </w:trPr>
+                              <w:tc>
+                                <w:tcPr>
+                                  <w:tcW w:w="6803" w:type="dxa"/>
+                                  <w:shd w:val="clear" w:color="auto" w:fill="auto"/>
+                                </w:tcPr>
+                                <w:p>
+                                  <w:pPr>
+                                    <w:pStyle w:val="Sinespaciado"/>
+                                  </w:pPr>
+                                  <w:r>
+                                    <w:rPr>
+                                      <w:color w:val="4F81BD"/>
+                                    </w:rPr>
+                                    <w:t>Marta Blanco Jaime – 562526</w:t>
+                                  </w:r>
+                                </w:p>
+                                <w:p>
+                                  <w:pPr>
+                                    <w:pStyle w:val="Sinespaciado"/>
+                                  </w:pPr>
+                                  <w:r>
+                                    <w:rPr>
+                                      <w:color w:val="4F81BD"/>
+                                    </w:rPr>
+                                    <w:t>Óscar FracaFerrández – 566416</w:t>
+                                  </w:r>
+                                </w:p>
+                                <w:p>
+                                  <w:pPr>
+                                    <w:pStyle w:val="Sinespaciado"/>
+                                  </w:pPr>
+                                  <w:r>
+                                    <w:rPr>
+                                      <w:color w:val="4F81BD"/>
+                                    </w:rPr>
+                                    <w:t xml:space="preserve">Alberto Gómez Climente - 698683 </w:t>
+                                  </w:r>
+                                </w:p>
+                              </w:tc>
+                            </w:tr>
+                          </w:tbl>
+                          <w:p/>
+                        </w:txbxContent>
+                      </wps:txbx>
+                      <wps:bodyPr lIns="0" tIns="0" rIns="0" bIns="0" anchor="t">
+                        <a:spAutoFit/>
+                      </wps:bodyPr>
+                    </wps:wsp>
+                  </a:graphicData>
+                </a:graphic>
+                <wp14:sizeRelH relativeFrom="margin">
+                  <wp14:pctWidth>80000</wp14:pctWidth>
+                </wp14:sizeRelH>
+                <wp14:sizeRelV relativeFrom="page">
+                  <wp14:pctHeight>0</wp14:pctHeight>
+                </wp14:sizeRelV>
+              </wp:anchor>
+            </w:drawing>
+          </mc:Choice>
+          <mc:Fallback>
+            <w:pict>
+              <v:shapetype id="_x0000_t202" coordsize="21600,21600" o:spt="202" path="m,l,21600r21600,l21600,xe">
+                <v:stroke joinstyle="miter"/>
+                <v:path gradientshapeok="t" o:connecttype="rect"/>
+              </v:shapetype>
+              <v:shape id="Marco2" o:spid="_x0000_s1026" type="#_x0000_t202" style="position:absolute;margin-left:0;margin-top:0;width:379.55pt;height:82.25pt;z-index:251659776;visibility:visible;mso-wrap-style:square;mso-width-percent:800;mso-height-percent:0;mso-wrap-distance-left:9.35pt;mso-wrap-distance-top:0;mso-wrap-distance-right:9.35pt;mso-wrap-distance-bottom:0;mso-position-horizontal:center;mso-position-horizontal-relative:text;mso-position-vertical:bottom;mso-position-vertical-relative:margin;mso-width-percent:800;mso-height-percent:0;mso-width-relative:margin;mso-height-relative:page;v-text-anchor:top" o:gfxdata="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" filled="f" stroked="f">
+                <v:textbox style="mso-fit-shape-to-text:t" inset="0,0,0,0">
+                  <w:txbxContent>
+                    <w:tbl>
+                      <w:tblPr>
+                        <w:tblW w:w="5000" w:type="pct"/>
+                        <w:jc w:val="center"/>
+                        <w:tblCellMar>
+                          <w:top w:w="216" w:type="dxa"/>
+                          <w:left w:w="115" w:type="dxa"/>
+                          <w:bottom w:w="216" w:type="dxa"/>
+                          <w:right w:w="115" w:type="dxa"/>
+                        </w:tblCellMar>
+                        <w:tblLook w:val="04A0" w:firstRow="1" w:lastRow="0" w:firstColumn="1" w:lastColumn="0" w:noHBand="0" w:noVBand="1"/>
+                      </w:tblPr>
+                      <w:tblGrid>
+                        <w:gridCol w:w="7598"/>
+                      </w:tblGrid>
+                      <w:tr>
+                        <w:trPr>
+                          <w:jc w:val="center"/>
+                        </w:trPr>
+                        <w:tc>
+                          <w:tcPr>
+                            <w:tcW w:w="6803" w:type="dxa"/>
+                            <w:shd w:val="clear" w:color="auto" w:fill="auto"/>
+                          </w:tcPr>
+                          <w:p>
+                            <w:pPr>
+                              <w:pStyle w:val="Sinespaciado"/>
+                            </w:pPr>
+                            <w:r>
+                              <w:rPr>
+                                <w:color w:val="4F81BD"/>
+                              </w:rPr>
+                              <w:t>Marta Blanco Jaime – 562526</w:t>
+                            </w:r>
+                          </w:p>
+                          <w:p>
+                            <w:pPr>
+                              <w:pStyle w:val="Sinespaciado"/>
+                            </w:pPr>
+                            <w:r>
+                              <w:rPr>
+                                <w:color w:val="4F81BD"/>
+                              </w:rPr>
+                              <w:t>Óscar FracaFerrández – 566416</w:t>
+                            </w:r>
+                          </w:p>
+                          <w:p>
+                            <w:pPr>
+                              <w:pStyle w:val="Sinespaciado"/>
+                            </w:pPr>
+                            <w:r>
+                              <w:rPr>
+                                <w:color w:val="4F81BD"/>
+                              </w:rPr>
+                              <w:t xml:space="preserve">Alberto Gómez Climente - 698683 </w:t>
+                            </w:r>
+                          </w:p>
+                        </w:tc>
+                      </w:tr>
+                    </w:tbl>
+                    <w:p/>
+                  </w:txbxContent>
+                </v:textbox>
+                <w10:wrap type="square" anchory="margin"/>
+              </v:shape>
+            </w:pict>
+          </mc:Fallback>
+        </mc:AlternateContent>
       </w:r>
     </w:p>
     <w:p>
@@ -126,241 +214,558 @@
           <w:noProof/>
           <w:lang w:eastAsia="es-ES"/>
         </w:rPr>
-        <w:pict>
-          <v:shape id="Marco1" o:spid="_x0000_s1027" type="#_x0000_t202" style="position:absolute;left:0;text-align:left;margin-left:53.05pt;margin-top:144.35pt;width:436.5pt;height:207.3pt;z-index:251658752;visibility:visible;mso-wrap-distance-left:9.35pt;mso-wrap-distance-right:9.35pt;mso-position-vertical-relative:margin;mso-width-relative:margin" o:gfxdata="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" filled="f" stroked="f">
-            <v:textbox style="mso-fit-shape-to-text:t" inset="0,0,0,0">
-              <w:txbxContent>
-                <w:tbl>
-                  <w:tblPr>
-                    <w:tblW w:w="5000" w:type="pct"/>
-                    <w:jc w:val="center"/>
-                    <w:tblBorders>
-                      <w:left w:val="single" w:sz="18" w:space="0" w:color="4F81BD"/>
-                    </w:tblBorders>
-                    <w:tblCellMar>
-                      <w:top w:w="216" w:type="dxa"/>
-                      <w:left w:w="92" w:type="dxa"/>
-                      <w:bottom w:w="216" w:type="dxa"/>
-                      <w:right w:w="115" w:type="dxa"/>
-                    </w:tblCellMar>
-                    <w:tblLook w:val="04A0" w:firstRow="1" w:lastRow="0" w:firstColumn="1" w:lastColumn="0" w:noHBand="0" w:noVBand="1"/>
-                  </w:tblPr>
-                  <w:tblGrid>
-                    <w:gridCol w:w="8952"/>
-                  </w:tblGrid>
-                  <w:tr>
-                    <w:trPr>
-                      <w:jc w:val="center"/>
-                    </w:trPr>
-                    <w:tc>
-                      <w:tcPr>
-                        <w:tcW w:w="6803" w:type="dxa"/>
-                        <w:tcBorders>
+        <mc:AlternateContent>
+          <mc:Choice Requires="wps">
+            <w:drawing>
+              <wp:anchor distT="0" distB="0" distL="118745" distR="118745" simplePos="0" relativeHeight="251658752" behindDoc="0" locked="0" layoutInCell="1" allowOverlap="1">
+                <wp:simplePos x="0" y="0"/>
+                <wp:positionH relativeFrom="column">
+                  <wp:posOffset>673735</wp:posOffset>
+                </wp:positionH>
+                <wp:positionV relativeFrom="margin">
+                  <wp:posOffset>1833245</wp:posOffset>
+                </wp:positionV>
+                <wp:extent cx="5543550" cy="3831590"/>
+                <wp:effectExtent l="0" t="0" r="0" b="0"/>
+                <wp:wrapSquare wrapText="bothSides"/>
+                <wp:docPr id="1" name="Marco1"/>
+                <wp:cNvGraphicFramePr>
+                  <a:graphicFrameLocks xmlns:a="http://schemas.openxmlformats.org/drawingml/2006/main"/>
+                </wp:cNvGraphicFramePr>
+                <a:graphic xmlns:a="http://schemas.openxmlformats.org/drawingml/2006/main">
+                  <a:graphicData uri="http://schemas.microsoft.com/office/word/2010/wordprocessingShape">
+                    <wps:wsp>
+                      <wps:cNvSpPr txBox="1">
+                        <a:spLocks/>
+                      </wps:cNvSpPr>
+                      <wps:spPr>
+                        <a:xfrm>
+                          <a:off x="0" y="0"/>
+                          <a:ext cx="5543550" cy="3831590"/>
+                        </a:xfrm>
+                        <a:prstGeom prst="rect">
+                          <a:avLst/>
+                        </a:prstGeom>
+                      </wps:spPr>
+                      <wps:txbx>
+                        <w:txbxContent>
+                          <w:tbl>
+                            <w:tblPr>
+                              <w:tblW w:w="5000" w:type="pct"/>
+                              <w:jc w:val="center"/>
+                              <w:tblBorders>
+                                <w:left w:val="single" w:sz="18" w:space="0" w:color="4F81BD"/>
+                              </w:tblBorders>
+                              <w:tblCellMar>
+                                <w:top w:w="216" w:type="dxa"/>
+                                <w:left w:w="92" w:type="dxa"/>
+                                <w:bottom w:w="216" w:type="dxa"/>
+                                <w:right w:w="115" w:type="dxa"/>
+                              </w:tblCellMar>
+                              <w:tblLook w:val="04A0" w:firstRow="1" w:lastRow="0" w:firstColumn="1" w:lastColumn="0" w:noHBand="0" w:noVBand="1"/>
+                            </w:tblPr>
+                            <w:tblGrid>
+                              <w:gridCol w:w="8707"/>
+                            </w:tblGrid>
+                            <w:tr>
+                              <w:trPr>
+                                <w:jc w:val="center"/>
+                              </w:trPr>
+                              <w:tc>
+                                <w:tcPr>
+                                  <w:tcW w:w="6803" w:type="dxa"/>
+                                  <w:tcBorders>
+                                    <w:left w:val="single" w:sz="18" w:space="0" w:color="4F81BD"/>
+                                  </w:tcBorders>
+                                  <w:shd w:val="clear" w:color="auto" w:fill="auto"/>
+                                  <w:tcMar>
+                                    <w:left w:w="92" w:type="dxa"/>
+                                  </w:tcMar>
+                                </w:tcPr>
+                                <w:p>
+                                  <w:pPr>
+                                    <w:pStyle w:val="Sinespaciado"/>
+                                    <w:rPr>
+                                      <w:u w:val="single"/>
+                                    </w:rPr>
+                                  </w:pPr>
+                                  <w:r>
+                                    <w:rPr>
+                                      <w:rFonts w:asciiTheme="majorHAnsi" w:eastAsiaTheme="majorEastAsia" w:hAnsiTheme="majorHAnsi" w:cstheme="majorBidi"/>
+                                    </w:rPr>
+                                    <w:t xml:space="preserve">Práctica </w:t>
+                                  </w:r>
+                                  <w:r>
+                                    <w:rPr>
+                                      <w:rFonts w:asciiTheme="majorHAnsi" w:eastAsiaTheme="majorEastAsia" w:hAnsiTheme="majorHAnsi" w:cstheme="majorBidi"/>
+                                    </w:rPr>
+                                    <w:t>2</w:t>
+                                  </w:r>
+                                </w:p>
+                              </w:tc>
+                            </w:tr>
+                            <w:tr>
+                              <w:trPr>
+                                <w:jc w:val="center"/>
+                              </w:trPr>
+                              <w:tc>
+                                <w:tcPr>
+                                  <w:tcW w:w="6803" w:type="dxa"/>
+                                  <w:tcBorders>
+                                    <w:left w:val="single" w:sz="18" w:space="0" w:color="4F81BD"/>
+                                  </w:tcBorders>
+                                  <w:shd w:val="clear" w:color="auto" w:fill="auto"/>
+                                  <w:tcMar>
+                                    <w:top w:w="0" w:type="dxa"/>
+                                    <w:left w:w="85" w:type="dxa"/>
+                                    <w:bottom w:w="0" w:type="dxa"/>
+                                    <w:right w:w="108" w:type="dxa"/>
+                                  </w:tcMar>
+                                </w:tcPr>
+                                <w:p>
+                                  <w:pPr>
+                                    <w:pStyle w:val="Sinespaciado"/>
+                                    <w:rPr>
+                                      <w:rFonts w:asciiTheme="majorHAnsi" w:eastAsiaTheme="majorEastAsia" w:hAnsiTheme="majorHAnsi" w:cstheme="majorBidi"/>
+                                      <w:b/>
+                                      <w:bCs/>
+                                      <w:color w:val="4F81BD"/>
+                                      <w:sz w:val="68"/>
+                                      <w:szCs w:val="68"/>
+                                    </w:rPr>
+                                  </w:pPr>
+                                  <w:r>
+                                    <w:rPr>
+                                      <w:rFonts w:asciiTheme="majorHAnsi" w:eastAsiaTheme="majorEastAsia" w:hAnsiTheme="majorHAnsi" w:cstheme="majorBidi"/>
+                                      <w:b/>
+                                      <w:bCs/>
+                                      <w:color w:val="4F81BD"/>
+                                      <w:sz w:val="68"/>
+                                      <w:szCs w:val="68"/>
+                                    </w:rPr>
+                                    <w:t>Diseño, desarrollo e instalación de</w:t>
+                                  </w:r>
+                                </w:p>
+                                <w:p>
+                                  <w:pPr>
+                                    <w:pStyle w:val="Sinespaciado"/>
+                                    <w:rPr>
+                                      <w:rFonts w:asciiTheme="majorHAnsi" w:eastAsiaTheme="majorEastAsia" w:hAnsiTheme="majorHAnsi" w:cstheme="majorBidi"/>
+                                      <w:b/>
+                                      <w:bCs/>
+                                      <w:color w:val="4F81BD"/>
+                                      <w:sz w:val="68"/>
+                                      <w:szCs w:val="68"/>
+                                    </w:rPr>
+                                  </w:pPr>
+                                  <w:r>
+                                    <w:rPr>
+                                      <w:rFonts w:asciiTheme="majorHAnsi" w:eastAsiaTheme="majorEastAsia" w:hAnsiTheme="majorHAnsi" w:cstheme="majorBidi"/>
+                                      <w:b/>
+                                      <w:bCs/>
+                                      <w:color w:val="4F81BD"/>
+                                      <w:sz w:val="68"/>
+                                      <w:szCs w:val="68"/>
+                                    </w:rPr>
+                                    <w:t xml:space="preserve">un sistema de información Web: </w:t>
+                                  </w:r>
+                                </w:p>
+                                <w:p>
+                                  <w:pPr>
+                                    <w:pStyle w:val="Sinespaciado"/>
+                                    <w:rPr>
+                                      <w:sz w:val="68"/>
+                                      <w:szCs w:val="68"/>
+                                    </w:rPr>
+                                  </w:pPr>
+                                  <w:r>
+                                    <w:rPr>
+                                      <w:rFonts w:asciiTheme="majorHAnsi" w:eastAsiaTheme="majorEastAsia" w:hAnsiTheme="majorHAnsi" w:cstheme="majorBidi"/>
+                                      <w:bCs/>
+                                      <w:color w:val="808080" w:themeColor="background1" w:themeShade="80"/>
+                                      <w:sz w:val="44"/>
+                                      <w:szCs w:val="68"/>
+                                    </w:rPr>
+                                    <w:t>D</w:t>
+                                  </w:r>
+                                  <w:r>
+                                    <w:rPr>
+                                      <w:rFonts w:asciiTheme="majorHAnsi" w:eastAsiaTheme="majorEastAsia" w:hAnsiTheme="majorHAnsi" w:cstheme="majorBidi"/>
+                                      <w:bCs/>
+                                      <w:color w:val="808080" w:themeColor="background1" w:themeShade="80"/>
+                                      <w:sz w:val="44"/>
+                                      <w:szCs w:val="68"/>
+                                    </w:rPr>
+                                    <w:t>iseño e</w:t>
+                                  </w:r>
+                                  <w:r>
+                                    <w:rPr>
+                                      <w:rFonts w:asciiTheme="majorHAnsi" w:eastAsiaTheme="majorEastAsia" w:hAnsiTheme="majorHAnsi" w:cstheme="majorBidi"/>
+                                      <w:bCs/>
+                                      <w:color w:val="808080" w:themeColor="background1" w:themeShade="80"/>
+                                      <w:sz w:val="44"/>
+                                      <w:szCs w:val="68"/>
+                                    </w:rPr>
+                                    <w:t xml:space="preserve"> </w:t>
+                                  </w:r>
+                                  <w:r>
+                                    <w:rPr>
+                                      <w:rFonts w:asciiTheme="majorHAnsi" w:eastAsiaTheme="majorEastAsia" w:hAnsiTheme="majorHAnsi" w:cstheme="majorBidi"/>
+                                      <w:bCs/>
+                                      <w:color w:val="808080" w:themeColor="background1" w:themeShade="80"/>
+                                      <w:sz w:val="44"/>
+                                      <w:szCs w:val="68"/>
+                                    </w:rPr>
+                                    <w:t xml:space="preserve">implementación de la capa de </w:t>
+                                  </w:r>
+                                  <w:r>
+                                    <w:rPr>
+                                      <w:rFonts w:asciiTheme="majorHAnsi" w:eastAsiaTheme="majorEastAsia" w:hAnsiTheme="majorHAnsi" w:cstheme="majorBidi"/>
+                                      <w:bCs/>
+                                      <w:color w:val="808080" w:themeColor="background1" w:themeShade="80"/>
+                                      <w:sz w:val="44"/>
+                                      <w:szCs w:val="68"/>
+                                    </w:rPr>
+                                    <w:t>p</w:t>
+                                  </w:r>
+                                  <w:r>
+                                    <w:rPr>
+                                      <w:rFonts w:asciiTheme="majorHAnsi" w:eastAsiaTheme="majorEastAsia" w:hAnsiTheme="majorHAnsi" w:cstheme="majorBidi"/>
+                                      <w:bCs/>
+                                      <w:color w:val="808080" w:themeColor="background1" w:themeShade="80"/>
+                                      <w:sz w:val="44"/>
+                                      <w:szCs w:val="68"/>
+                                    </w:rPr>
+                                    <w:t>ersistencia de</w:t>
+                                  </w:r>
+                                  <w:r>
+                                    <w:rPr>
+                                      <w:rFonts w:asciiTheme="majorHAnsi" w:eastAsiaTheme="majorEastAsia" w:hAnsiTheme="majorHAnsi" w:cstheme="majorBidi"/>
+                                      <w:bCs/>
+                                      <w:color w:val="808080" w:themeColor="background1" w:themeShade="80"/>
+                                      <w:sz w:val="44"/>
+                                      <w:szCs w:val="68"/>
+                                    </w:rPr>
+                                    <w:t xml:space="preserve"> </w:t>
+                                  </w:r>
+                                  <w:bookmarkStart w:id="0" w:name="_GoBack"/>
+                                  <w:bookmarkEnd w:id="0"/>
+                                  <w:r>
+                                    <w:rPr>
+                                      <w:rFonts w:asciiTheme="majorHAnsi" w:eastAsiaTheme="majorEastAsia" w:hAnsiTheme="majorHAnsi" w:cstheme="majorBidi"/>
+                                      <w:bCs/>
+                                      <w:color w:val="808080" w:themeColor="background1" w:themeShade="80"/>
+                                      <w:sz w:val="44"/>
+                                      <w:szCs w:val="68"/>
+                                    </w:rPr>
+                                    <w:t>datos</w:t>
+                                  </w:r>
+                                </w:p>
+                              </w:tc>
+                            </w:tr>
+                            <w:tr>
+                              <w:trPr>
+                                <w:jc w:val="center"/>
+                              </w:trPr>
+                              <w:tc>
+                                <w:tcPr>
+                                  <w:tcW w:w="6803" w:type="dxa"/>
+                                  <w:tcBorders>
+                                    <w:left w:val="single" w:sz="18" w:space="0" w:color="4F81BD"/>
+                                  </w:tcBorders>
+                                  <w:shd w:val="clear" w:color="auto" w:fill="auto"/>
+                                  <w:tcMar>
+                                    <w:left w:w="92" w:type="dxa"/>
+                                  </w:tcMar>
+                                </w:tcPr>
+                                <w:p>
+                                  <w:pPr>
+                                    <w:pStyle w:val="Sinespaciado"/>
+                                  </w:pPr>
+                                  <w:r>
+                                    <w:rPr>
+                                      <w:rFonts w:asciiTheme="majorHAnsi" w:eastAsiaTheme="majorEastAsia" w:hAnsiTheme="majorHAnsi" w:cstheme="majorBidi"/>
+                                    </w:rPr>
+                                    <w:t>Comparador de viajes</w:t>
+                                  </w:r>
+                                </w:p>
+                              </w:tc>
+                            </w:tr>
+                          </w:tbl>
+                          <w:p/>
+                        </w:txbxContent>
+                      </wps:txbx>
+                      <wps:bodyPr wrap="square" lIns="0" tIns="0" rIns="0" bIns="0" anchor="t">
+                        <a:spAutoFit/>
+                      </wps:bodyPr>
+                    </wps:wsp>
+                  </a:graphicData>
+                </a:graphic>
+                <wp14:sizeRelH relativeFrom="margin">
+                  <wp14:pctWidth>0</wp14:pctWidth>
+                </wp14:sizeRelH>
+                <wp14:sizeRelV relativeFrom="page">
+                  <wp14:pctHeight>0</wp14:pctHeight>
+                </wp14:sizeRelV>
+              </wp:anchor>
+            </w:drawing>
+          </mc:Choice>
+          <mc:Fallback>
+            <w:pict>
+              <v:shape id="Marco1" o:spid="_x0000_s1027" type="#_x0000_t202" style="position:absolute;left:0;text-align:left;margin-left:53.05pt;margin-top:144.35pt;width:436.5pt;height:301.7pt;z-index:251658752;visibility:visible;mso-wrap-style:square;mso-width-percent:0;mso-height-percent:0;mso-wrap-distance-left:9.35pt;mso-wrap-distance-top:0;mso-wrap-distance-right:9.35pt;mso-wrap-distance-bottom:0;mso-position-horizontal:absolute;mso-position-horizontal-relative:text;mso-position-vertical:absolute;mso-position-vertical-relative:margin;mso-width-percent:0;mso-height-percent:0;mso-width-relative:margin;mso-height-relative:page;v-text-anchor:top" o:gfxdata="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" filled="f" stroked="f">
+                <v:textbox style="mso-fit-shape-to-text:t" inset="0,0,0,0">
+                  <w:txbxContent>
+                    <w:tbl>
+                      <w:tblPr>
+                        <w:tblW w:w="5000" w:type="pct"/>
+                        <w:jc w:val="center"/>
+                        <w:tblBorders>
                           <w:left w:val="single" w:sz="18" w:space="0" w:color="4F81BD"/>
-                        </w:tcBorders>
-                        <w:shd w:val="clear" w:color="auto" w:fill="auto"/>
-                        <w:tcMar>
+                        </w:tblBorders>
+                        <w:tblCellMar>
+                          <w:top w:w="216" w:type="dxa"/>
                           <w:left w:w="92" w:type="dxa"/>
-                        </w:tcMar>
-                      </w:tcPr>
-                      <w:p>
-                        <w:pPr>
-                          <w:pStyle w:val="Sinespaciado"/>
-                          <w:rPr>
-                            <w:u w:val="single"/>
-                          </w:rPr>
-                        </w:pPr>
-                        <w:r>
-                          <w:rPr>
-                            <w:rFonts w:asciiTheme="majorHAnsi" w:eastAsiaTheme="majorEastAsia" w:hAnsiTheme="majorHAnsi" w:cstheme="majorBidi"/>
-                          </w:rPr>
-                          <w:t xml:space="preserve">Práctica </w:t>
-                        </w:r>
-                        <w:r>
-                          <w:rPr>
-                            <w:rFonts w:asciiTheme="majorHAnsi" w:eastAsiaTheme="majorEastAsia" w:hAnsiTheme="majorHAnsi" w:cstheme="majorBidi"/>
-                          </w:rPr>
-                          <w:t>2</w:t>
-                        </w:r>
-                      </w:p>
-                    </w:tc>
-                  </w:tr>
-                  <w:tr>
-                    <w:trPr>
-                      <w:jc w:val="center"/>
-                    </w:trPr>
-                    <w:tc>
-                      <w:tcPr>
-                        <w:tcW w:w="6803" w:type="dxa"/>
-                        <w:tcBorders>
-                          <w:left w:val="single" w:sz="18" w:space="0" w:color="4F81BD"/>
-                        </w:tcBorders>
-                        <w:shd w:val="clear" w:color="auto" w:fill="auto"/>
-                        <w:tcMar>
-                          <w:top w:w="0" w:type="dxa"/>
-                          <w:left w:w="85" w:type="dxa"/>
-                          <w:bottom w:w="0" w:type="dxa"/>
-                          <w:right w:w="108" w:type="dxa"/>
-                        </w:tcMar>
-                      </w:tcPr>
-                      <w:p>
-                        <w:pPr>
-                          <w:pStyle w:val="Sinespaciado"/>
-                          <w:rPr>
-                            <w:rFonts w:asciiTheme="majorHAnsi" w:eastAsiaTheme="majorEastAsia" w:hAnsiTheme="majorHAnsi" w:cstheme="majorBidi"/>
-                            <w:b/>
-                            <w:bCs/>
-                            <w:color w:val="4F81BD"/>
-                            <w:sz w:val="68"/>
-                            <w:szCs w:val="68"/>
-                          </w:rPr>
-                        </w:pPr>
-                        <w:r>
-                          <w:rPr>
-                            <w:rFonts w:asciiTheme="majorHAnsi" w:eastAsiaTheme="majorEastAsia" w:hAnsiTheme="majorHAnsi" w:cstheme="majorBidi"/>
-                            <w:b/>
-                            <w:bCs/>
-                            <w:color w:val="4F81BD"/>
-                            <w:sz w:val="68"/>
-                            <w:szCs w:val="68"/>
-                          </w:rPr>
-                          <w:t>Diseño, desarrollo e instalación de</w:t>
-                        </w:r>
-                      </w:p>
-                      <w:p>
-                        <w:pPr>
-                          <w:pStyle w:val="Sinespaciado"/>
-                          <w:rPr>
-                            <w:rFonts w:asciiTheme="majorHAnsi" w:eastAsiaTheme="majorEastAsia" w:hAnsiTheme="majorHAnsi" w:cstheme="majorBidi"/>
-                            <w:b/>
-                            <w:bCs/>
-                            <w:color w:val="4F81BD"/>
-                            <w:sz w:val="68"/>
-                            <w:szCs w:val="68"/>
-                          </w:rPr>
-                        </w:pPr>
-                        <w:r>
-                          <w:rPr>
-                            <w:rFonts w:asciiTheme="majorHAnsi" w:eastAsiaTheme="majorEastAsia" w:hAnsiTheme="majorHAnsi" w:cstheme="majorBidi"/>
-                            <w:b/>
-                            <w:bCs/>
-                            <w:color w:val="4F81BD"/>
-                            <w:sz w:val="68"/>
-                            <w:szCs w:val="68"/>
-                          </w:rPr>
-                          <w:t xml:space="preserve">un sistema de información Web: </w:t>
-                        </w:r>
-                      </w:p>
-                      <w:p>
-                        <w:pPr>
-                          <w:pStyle w:val="Sinespaciado"/>
-                          <w:rPr>
-                            <w:sz w:val="68"/>
-                            <w:szCs w:val="68"/>
-                          </w:rPr>
-                        </w:pPr>
-                        <w:r>
-                          <w:rPr>
-                            <w:rFonts w:asciiTheme="majorHAnsi" w:eastAsiaTheme="majorEastAsia" w:hAnsiTheme="majorHAnsi" w:cstheme="majorBidi"/>
-                            <w:bCs/>
-                            <w:color w:val="808080" w:themeColor="background1" w:themeShade="80"/>
-                            <w:sz w:val="44"/>
-                            <w:szCs w:val="68"/>
-                          </w:rPr>
-                          <w:t xml:space="preserve">diseño </w:t>
-                        </w:r>
-                        <w:proofErr w:type="spellStart"/>
-                        <w:r>
-                          <w:rPr>
-                            <w:rFonts w:asciiTheme="majorHAnsi" w:eastAsiaTheme="majorEastAsia" w:hAnsiTheme="majorHAnsi" w:cstheme="majorBidi"/>
-                            <w:bCs/>
-                            <w:color w:val="808080" w:themeColor="background1" w:themeShade="80"/>
-                            <w:sz w:val="44"/>
-                            <w:szCs w:val="68"/>
-                          </w:rPr>
-                          <w:t>eimplementación</w:t>
-                        </w:r>
-                        <w:proofErr w:type="spellEnd"/>
-                        <w:r>
-                          <w:rPr>
-                            <w:rFonts w:asciiTheme="majorHAnsi" w:eastAsiaTheme="majorEastAsia" w:hAnsiTheme="majorHAnsi" w:cstheme="majorBidi"/>
-                            <w:bCs/>
-                            <w:color w:val="808080" w:themeColor="background1" w:themeShade="80"/>
-                            <w:sz w:val="44"/>
-                            <w:szCs w:val="68"/>
-                          </w:rPr>
-                          <w:t xml:space="preserve"> de la capa de </w:t>
-                        </w:r>
-                        <w:r>
-                          <w:rPr>
-                            <w:rFonts w:asciiTheme="majorHAnsi" w:eastAsiaTheme="majorEastAsia" w:hAnsiTheme="majorHAnsi" w:cstheme="majorBidi"/>
-                            <w:bCs/>
-                            <w:color w:val="808080" w:themeColor="background1" w:themeShade="80"/>
-                            <w:sz w:val="44"/>
-                            <w:szCs w:val="68"/>
-                          </w:rPr>
-                          <w:t>p</w:t>
-                        </w:r>
-                        <w:r>
-                          <w:rPr>
-                            <w:rFonts w:asciiTheme="majorHAnsi" w:eastAsiaTheme="majorEastAsia" w:hAnsiTheme="majorHAnsi" w:cstheme="majorBidi"/>
-                            <w:bCs/>
-                            <w:color w:val="808080" w:themeColor="background1" w:themeShade="80"/>
-                            <w:sz w:val="44"/>
-                            <w:szCs w:val="68"/>
-                          </w:rPr>
-                          <w:t xml:space="preserve">ersistencia </w:t>
-                        </w:r>
-                        <w:proofErr w:type="spellStart"/>
-                        <w:r>
-                          <w:rPr>
-                            <w:rFonts w:asciiTheme="majorHAnsi" w:eastAsiaTheme="majorEastAsia" w:hAnsiTheme="majorHAnsi" w:cstheme="majorBidi"/>
-                            <w:bCs/>
-                            <w:color w:val="808080" w:themeColor="background1" w:themeShade="80"/>
-                            <w:sz w:val="44"/>
-                            <w:szCs w:val="68"/>
-                          </w:rPr>
-                          <w:t>dedatos</w:t>
-                        </w:r>
-                        <w:proofErr w:type="spellEnd"/>
-                      </w:p>
-                    </w:tc>
-                  </w:tr>
-                  <w:tr>
-                    <w:trPr>
-                      <w:jc w:val="center"/>
-                    </w:trPr>
-                    <w:tc>
-                      <w:tcPr>
-                        <w:tcW w:w="6803" w:type="dxa"/>
-                        <w:tcBorders>
-                          <w:left w:val="single" w:sz="18" w:space="0" w:color="4F81BD"/>
-                        </w:tcBorders>
-                        <w:shd w:val="clear" w:color="auto" w:fill="auto"/>
-                        <w:tcMar>
-                          <w:left w:w="92" w:type="dxa"/>
-                        </w:tcMar>
-                      </w:tcPr>
-                      <w:p>
-                        <w:pPr>
-                          <w:pStyle w:val="Sinespaciado"/>
-                        </w:pPr>
-                        <w:r>
-                          <w:rPr>
-                            <w:rFonts w:asciiTheme="majorHAnsi" w:eastAsiaTheme="majorEastAsia" w:hAnsiTheme="majorHAnsi" w:cstheme="majorBidi"/>
-                          </w:rPr>
-                          <w:t>Comparador de viajes</w:t>
-                        </w:r>
-                      </w:p>
-                    </w:tc>
-                  </w:tr>
-                </w:tbl>
-                <w:p/>
-              </w:txbxContent>
-            </v:textbox>
-            <w10:wrap type="square" anchory="margin"/>
-          </v:shape>
-        </w:pict>
+                          <w:bottom w:w="216" w:type="dxa"/>
+                          <w:right w:w="115" w:type="dxa"/>
+                        </w:tblCellMar>
+                        <w:tblLook w:val="04A0" w:firstRow="1" w:lastRow="0" w:firstColumn="1" w:lastColumn="0" w:noHBand="0" w:noVBand="1"/>
+                      </w:tblPr>
+                      <w:tblGrid>
+                        <w:gridCol w:w="8707"/>
+                      </w:tblGrid>
+                      <w:tr>
+                        <w:trPr>
+                          <w:jc w:val="center"/>
+                        </w:trPr>
+                        <w:tc>
+                          <w:tcPr>
+                            <w:tcW w:w="6803" w:type="dxa"/>
+                            <w:tcBorders>
+                              <w:left w:val="single" w:sz="18" w:space="0" w:color="4F81BD"/>
+                            </w:tcBorders>
+                            <w:shd w:val="clear" w:color="auto" w:fill="auto"/>
+                            <w:tcMar>
+                              <w:left w:w="92" w:type="dxa"/>
+                            </w:tcMar>
+                          </w:tcPr>
+                          <w:p>
+                            <w:pPr>
+                              <w:pStyle w:val="Sinespaciado"/>
+                              <w:rPr>
+                                <w:u w:val="single"/>
+                              </w:rPr>
+                            </w:pPr>
+                            <w:r>
+                              <w:rPr>
+                                <w:rFonts w:asciiTheme="majorHAnsi" w:eastAsiaTheme="majorEastAsia" w:hAnsiTheme="majorHAnsi" w:cstheme="majorBidi"/>
+                              </w:rPr>
+                              <w:t xml:space="preserve">Práctica </w:t>
+                            </w:r>
+                            <w:r>
+                              <w:rPr>
+                                <w:rFonts w:asciiTheme="majorHAnsi" w:eastAsiaTheme="majorEastAsia" w:hAnsiTheme="majorHAnsi" w:cstheme="majorBidi"/>
+                              </w:rPr>
+                              <w:t>2</w:t>
+                            </w:r>
+                          </w:p>
+                        </w:tc>
+                      </w:tr>
+                      <w:tr>
+                        <w:trPr>
+                          <w:jc w:val="center"/>
+                        </w:trPr>
+                        <w:tc>
+                          <w:tcPr>
+                            <w:tcW w:w="6803" w:type="dxa"/>
+                            <w:tcBorders>
+                              <w:left w:val="single" w:sz="18" w:space="0" w:color="4F81BD"/>
+                            </w:tcBorders>
+                            <w:shd w:val="clear" w:color="auto" w:fill="auto"/>
+                            <w:tcMar>
+                              <w:top w:w="0" w:type="dxa"/>
+                              <w:left w:w="85" w:type="dxa"/>
+                              <w:bottom w:w="0" w:type="dxa"/>
+                              <w:right w:w="108" w:type="dxa"/>
+                            </w:tcMar>
+                          </w:tcPr>
+                          <w:p>
+                            <w:pPr>
+                              <w:pStyle w:val="Sinespaciado"/>
+                              <w:rPr>
+                                <w:rFonts w:asciiTheme="majorHAnsi" w:eastAsiaTheme="majorEastAsia" w:hAnsiTheme="majorHAnsi" w:cstheme="majorBidi"/>
+                                <w:b/>
+                                <w:bCs/>
+                                <w:color w:val="4F81BD"/>
+                                <w:sz w:val="68"/>
+                                <w:szCs w:val="68"/>
+                              </w:rPr>
+                            </w:pPr>
+                            <w:r>
+                              <w:rPr>
+                                <w:rFonts w:asciiTheme="majorHAnsi" w:eastAsiaTheme="majorEastAsia" w:hAnsiTheme="majorHAnsi" w:cstheme="majorBidi"/>
+                                <w:b/>
+                                <w:bCs/>
+                                <w:color w:val="4F81BD"/>
+                                <w:sz w:val="68"/>
+                                <w:szCs w:val="68"/>
+                              </w:rPr>
+                              <w:t>Diseño, desarrollo e instalación de</w:t>
+                            </w:r>
+                          </w:p>
+                          <w:p>
+                            <w:pPr>
+                              <w:pStyle w:val="Sinespaciado"/>
+                              <w:rPr>
+                                <w:rFonts w:asciiTheme="majorHAnsi" w:eastAsiaTheme="majorEastAsia" w:hAnsiTheme="majorHAnsi" w:cstheme="majorBidi"/>
+                                <w:b/>
+                                <w:bCs/>
+                                <w:color w:val="4F81BD"/>
+                                <w:sz w:val="68"/>
+                                <w:szCs w:val="68"/>
+                              </w:rPr>
+                            </w:pPr>
+                            <w:r>
+                              <w:rPr>
+                                <w:rFonts w:asciiTheme="majorHAnsi" w:eastAsiaTheme="majorEastAsia" w:hAnsiTheme="majorHAnsi" w:cstheme="majorBidi"/>
+                                <w:b/>
+                                <w:bCs/>
+                                <w:color w:val="4F81BD"/>
+                                <w:sz w:val="68"/>
+                                <w:szCs w:val="68"/>
+                              </w:rPr>
+                              <w:t xml:space="preserve">un sistema de información Web: </w:t>
+                            </w:r>
+                          </w:p>
+                          <w:p>
+                            <w:pPr>
+                              <w:pStyle w:val="Sinespaciado"/>
+                              <w:rPr>
+                                <w:sz w:val="68"/>
+                                <w:szCs w:val="68"/>
+                              </w:rPr>
+                            </w:pPr>
+                            <w:r>
+                              <w:rPr>
+                                <w:rFonts w:asciiTheme="majorHAnsi" w:eastAsiaTheme="majorEastAsia" w:hAnsiTheme="majorHAnsi" w:cstheme="majorBidi"/>
+                                <w:bCs/>
+                                <w:color w:val="808080" w:themeColor="background1" w:themeShade="80"/>
+                                <w:sz w:val="44"/>
+                                <w:szCs w:val="68"/>
+                              </w:rPr>
+                              <w:t>D</w:t>
+                            </w:r>
+                            <w:r>
+                              <w:rPr>
+                                <w:rFonts w:asciiTheme="majorHAnsi" w:eastAsiaTheme="majorEastAsia" w:hAnsiTheme="majorHAnsi" w:cstheme="majorBidi"/>
+                                <w:bCs/>
+                                <w:color w:val="808080" w:themeColor="background1" w:themeShade="80"/>
+                                <w:sz w:val="44"/>
+                                <w:szCs w:val="68"/>
+                              </w:rPr>
+                              <w:t>iseño e</w:t>
+                            </w:r>
+                            <w:r>
+                              <w:rPr>
+                                <w:rFonts w:asciiTheme="majorHAnsi" w:eastAsiaTheme="majorEastAsia" w:hAnsiTheme="majorHAnsi" w:cstheme="majorBidi"/>
+                                <w:bCs/>
+                                <w:color w:val="808080" w:themeColor="background1" w:themeShade="80"/>
+                                <w:sz w:val="44"/>
+                                <w:szCs w:val="68"/>
+                              </w:rPr>
+                              <w:t xml:space="preserve"> </w:t>
+                            </w:r>
+                            <w:r>
+                              <w:rPr>
+                                <w:rFonts w:asciiTheme="majorHAnsi" w:eastAsiaTheme="majorEastAsia" w:hAnsiTheme="majorHAnsi" w:cstheme="majorBidi"/>
+                                <w:bCs/>
+                                <w:color w:val="808080" w:themeColor="background1" w:themeShade="80"/>
+                                <w:sz w:val="44"/>
+                                <w:szCs w:val="68"/>
+                              </w:rPr>
+                              <w:t xml:space="preserve">implementación de la capa de </w:t>
+                            </w:r>
+                            <w:r>
+                              <w:rPr>
+                                <w:rFonts w:asciiTheme="majorHAnsi" w:eastAsiaTheme="majorEastAsia" w:hAnsiTheme="majorHAnsi" w:cstheme="majorBidi"/>
+                                <w:bCs/>
+                                <w:color w:val="808080" w:themeColor="background1" w:themeShade="80"/>
+                                <w:sz w:val="44"/>
+                                <w:szCs w:val="68"/>
+                              </w:rPr>
+                              <w:t>p</w:t>
+                            </w:r>
+                            <w:r>
+                              <w:rPr>
+                                <w:rFonts w:asciiTheme="majorHAnsi" w:eastAsiaTheme="majorEastAsia" w:hAnsiTheme="majorHAnsi" w:cstheme="majorBidi"/>
+                                <w:bCs/>
+                                <w:color w:val="808080" w:themeColor="background1" w:themeShade="80"/>
+                                <w:sz w:val="44"/>
+                                <w:szCs w:val="68"/>
+                              </w:rPr>
+                              <w:t>ersistencia de</w:t>
+                            </w:r>
+                            <w:r>
+                              <w:rPr>
+                                <w:rFonts w:asciiTheme="majorHAnsi" w:eastAsiaTheme="majorEastAsia" w:hAnsiTheme="majorHAnsi" w:cstheme="majorBidi"/>
+                                <w:bCs/>
+                                <w:color w:val="808080" w:themeColor="background1" w:themeShade="80"/>
+                                <w:sz w:val="44"/>
+                                <w:szCs w:val="68"/>
+                              </w:rPr>
+                              <w:t xml:space="preserve"> </w:t>
+                            </w:r>
+                            <w:bookmarkStart w:id="1" w:name="_GoBack"/>
+                            <w:bookmarkEnd w:id="1"/>
+                            <w:r>
+                              <w:rPr>
+                                <w:rFonts w:asciiTheme="majorHAnsi" w:eastAsiaTheme="majorEastAsia" w:hAnsiTheme="majorHAnsi" w:cstheme="majorBidi"/>
+                                <w:bCs/>
+                                <w:color w:val="808080" w:themeColor="background1" w:themeShade="80"/>
+                                <w:sz w:val="44"/>
+                                <w:szCs w:val="68"/>
+                              </w:rPr>
+                              <w:t>datos</w:t>
+                            </w:r>
+                          </w:p>
+                        </w:tc>
+                      </w:tr>
+                      <w:tr>
+                        <w:trPr>
+                          <w:jc w:val="center"/>
+                        </w:trPr>
+                        <w:tc>
+                          <w:tcPr>
+                            <w:tcW w:w="6803" w:type="dxa"/>
+                            <w:tcBorders>
+                              <w:left w:val="single" w:sz="18" w:space="0" w:color="4F81BD"/>
+                            </w:tcBorders>
+                            <w:shd w:val="clear" w:color="auto" w:fill="auto"/>
+                            <w:tcMar>
+                              <w:left w:w="92" w:type="dxa"/>
+                            </w:tcMar>
+                          </w:tcPr>
+                          <w:p>
+                            <w:pPr>
+                              <w:pStyle w:val="Sinespaciado"/>
+                            </w:pPr>
+                            <w:r>
+                              <w:rPr>
+                                <w:rFonts w:asciiTheme="majorHAnsi" w:eastAsiaTheme="majorEastAsia" w:hAnsiTheme="majorHAnsi" w:cstheme="majorBidi"/>
+                              </w:rPr>
+                              <w:t>Comparador de viajes</w:t>
+                            </w:r>
+                          </w:p>
+                        </w:tc>
+                      </w:tr>
+                    </w:tbl>
+                    <w:p/>
+                  </w:txbxContent>
+                </v:textbox>
+                <w10:wrap type="square" anchory="margin"/>
+              </v:shape>
+            </w:pict>
+          </mc:Fallback>
+        </mc:AlternateContent>
       </w:r>
       <w:r>
         <w:br w:type="page"/>
@@ -380,8 +785,8 @@
       </w:pPr>
     </w:p>
     <w:p/>
-    <w:bookmarkStart w:id="0" w:name="_Toc496360742" w:displacedByCustomXml="next"/>
-    <w:bookmarkStart w:id="1" w:name="_Toc495626705" w:displacedByCustomXml="next"/>
+    <w:bookmarkStart w:id="2" w:name="_Toc495626705" w:displacedByCustomXml="next"/>
+    <w:bookmarkStart w:id="3" w:name="_Toc496360742" w:displacedByCustomXml="next"/>
     <w:sdt>
       <w:sdtPr>
         <w:rPr>
@@ -410,8 +815,8 @@
           <w:r>
             <w:t>ÍNDICE</w:t>
           </w:r>
-          <w:bookmarkEnd w:id="1"/>
-          <w:bookmarkEnd w:id="0"/>
+          <w:bookmarkEnd w:id="3"/>
+          <w:bookmarkEnd w:id="2"/>
           <w:r>
             <w:rPr>
               <w:caps/>
@@ -879,16 +1284,16 @@
       <w:pPr>
         <w:pStyle w:val="Ttulo1"/>
       </w:pPr>
-      <w:bookmarkStart w:id="2" w:name="_Toc494826601"/>
-      <w:bookmarkStart w:id="3" w:name="_Toc494708766"/>
-      <w:bookmarkStart w:id="4" w:name="_Toc496360743"/>
-      <w:bookmarkEnd w:id="2"/>
-      <w:bookmarkEnd w:id="3"/>
+      <w:bookmarkStart w:id="4" w:name="_Toc494826601"/>
+      <w:bookmarkStart w:id="5" w:name="_Toc494708766"/>
+      <w:bookmarkStart w:id="6" w:name="_Toc496360743"/>
+      <w:bookmarkEnd w:id="4"/>
+      <w:bookmarkEnd w:id="5"/>
       <w:r>
         <w:lastRenderedPageBreak/>
         <w:t>Introducción</w:t>
       </w:r>
-      <w:bookmarkEnd w:id="4"/>
+      <w:bookmarkEnd w:id="6"/>
     </w:p>
     <w:p>
       <w:pPr>
@@ -918,14 +1323,14 @@
           <w:u w:val="single"/>
         </w:rPr>
       </w:pPr>
-      <w:bookmarkStart w:id="5" w:name="_Toc496360744"/>
+      <w:bookmarkStart w:id="7" w:name="_Toc496360744"/>
       <w:r>
         <w:t xml:space="preserve">Modelo </w:t>
       </w:r>
       <w:r>
         <w:t>entidad-relación</w:t>
       </w:r>
-      <w:bookmarkEnd w:id="5"/>
+      <w:bookmarkEnd w:id="7"/>
     </w:p>
     <w:p>
       <w:pPr>
@@ -933,15 +1338,7 @@
         <w:jc w:val="both"/>
       </w:pPr>
       <w:r>
-        <w:t>Tras analizar nuestra web y comprar con las otras existentes (</w:t>
-      </w:r>
-      <w:proofErr w:type="gramStart"/>
-      <w:r>
-        <w:t>Kayak</w:t>
-      </w:r>
-      <w:proofErr w:type="gramEnd"/>
-      <w:r>
-        <w:t xml:space="preserve"> sobre todo), se ha llegado al siguiente modelo entidad-relación:</w:t>
+        <w:t>Tras analizar nuestra web y comprar con las otras existentes (Kayak sobre todo), se ha llegado al siguiente modelo entidad-relación:</w:t>
       </w:r>
     </w:p>
     <w:p>
@@ -1095,16 +1492,16 @@
         <w:spacing w:before="0"/>
         <w:jc w:val="both"/>
       </w:pPr>
-      <w:bookmarkStart w:id="6" w:name="_Toc494826602"/>
-      <w:bookmarkStart w:id="7" w:name="_Toc494708767"/>
-      <w:bookmarkStart w:id="8" w:name="_Toc496360745"/>
-      <w:bookmarkEnd w:id="6"/>
-      <w:bookmarkEnd w:id="7"/>
+      <w:bookmarkStart w:id="8" w:name="_Toc494826602"/>
+      <w:bookmarkStart w:id="9" w:name="_Toc494708767"/>
+      <w:bookmarkStart w:id="10" w:name="_Toc496360745"/>
+      <w:bookmarkEnd w:id="8"/>
+      <w:bookmarkEnd w:id="9"/>
       <w:r>
         <w:lastRenderedPageBreak/>
         <w:t>Modelo relacional</w:t>
       </w:r>
-      <w:bookmarkEnd w:id="8"/>
+      <w:bookmarkEnd w:id="10"/>
     </w:p>
     <w:p>
       <w:pPr>
@@ -1259,15 +1656,15 @@
       <w:pPr>
         <w:pStyle w:val="Ttulo1"/>
       </w:pPr>
-      <w:bookmarkStart w:id="9" w:name="_Toc494826605"/>
-      <w:bookmarkStart w:id="10" w:name="_Toc494708771"/>
-      <w:bookmarkStart w:id="11" w:name="_Toc496360746"/>
-      <w:bookmarkEnd w:id="9"/>
-      <w:bookmarkEnd w:id="10"/>
+      <w:bookmarkStart w:id="11" w:name="_Toc494826605"/>
+      <w:bookmarkStart w:id="12" w:name="_Toc494708771"/>
+      <w:bookmarkStart w:id="13" w:name="_Toc496360746"/>
+      <w:bookmarkEnd w:id="11"/>
+      <w:bookmarkEnd w:id="12"/>
       <w:r>
         <w:t>Recursos y herramientas</w:t>
       </w:r>
-      <w:bookmarkEnd w:id="11"/>
+      <w:bookmarkEnd w:id="13"/>
     </w:p>
     <w:p>
       <w:pPr>
@@ -1337,15 +1734,15 @@
         <w:pStyle w:val="Ttulo1"/>
         <w:spacing w:before="0"/>
       </w:pPr>
-      <w:bookmarkStart w:id="12" w:name="_Toc494826606"/>
-      <w:bookmarkStart w:id="13" w:name="_Toc494708774"/>
-      <w:bookmarkStart w:id="14" w:name="_Toc494826611"/>
-      <w:bookmarkStart w:id="15" w:name="_Toc494708778"/>
-      <w:bookmarkStart w:id="16" w:name="_Toc496360747"/>
-      <w:bookmarkEnd w:id="12"/>
-      <w:bookmarkEnd w:id="13"/>
+      <w:bookmarkStart w:id="14" w:name="_Toc494826606"/>
+      <w:bookmarkStart w:id="15" w:name="_Toc494708774"/>
+      <w:bookmarkStart w:id="16" w:name="_Toc494826611"/>
+      <w:bookmarkStart w:id="17" w:name="_Toc494708778"/>
+      <w:bookmarkStart w:id="18" w:name="_Toc496360747"/>
       <w:bookmarkEnd w:id="14"/>
       <w:bookmarkEnd w:id="15"/>
+      <w:bookmarkEnd w:id="16"/>
+      <w:bookmarkEnd w:id="17"/>
       <w:r>
         <w:lastRenderedPageBreak/>
         <w:t>Metodología de</w:t>
@@ -1353,7 +1750,7 @@
       <w:r>
         <w:t xml:space="preserve"> trabajo</w:t>
       </w:r>
-      <w:bookmarkEnd w:id="16"/>
+      <w:bookmarkEnd w:id="18"/>
     </w:p>
     <w:p>
       <w:pPr>
@@ -1361,15 +1758,7 @@
         <w:jc w:val="both"/>
       </w:pPr>
       <w:r>
-        <w:t xml:space="preserve">En primer </w:t>
-      </w:r>
-      <w:proofErr w:type="gramStart"/>
-      <w:r>
-        <w:t>lugar</w:t>
-      </w:r>
-      <w:proofErr w:type="gramEnd"/>
-      <w:r>
-        <w:t xml:space="preserve"> se llegó a un acuerdo entre todos los miembros de cuales iban a ser las tecnologías empleadas para elaborar esta parte de la web y qué datos debían guardarse en la base de datos. Se realizó el modelo entidad-relación y se dividió el resto del trabajo en:</w:t>
+        <w:t>En primer lugar se llegó a un acuerdo entre todos los miembros de cuales iban a ser las tecnologías empleadas para elaborar esta parte de la web y qué datos debían guardarse en la base de datos. Se realizó el modelo entidad-relación y se dividió el resto del trabajo en:</w:t>
       </w:r>
     </w:p>
     <w:p>
@@ -1619,7 +2008,6 @@
                 <w:szCs w:val="18"/>
               </w:rPr>
             </w:pPr>
-            <w:proofErr w:type="spellStart"/>
             <w:r>
               <w:rPr>
                 <w:rFonts w:eastAsia="Malgun Gothic"/>
@@ -1630,7 +2018,6 @@
               </w:rPr>
               <w:t>Responsive</w:t>
             </w:r>
-            <w:proofErr w:type="spellEnd"/>
           </w:p>
         </w:tc>
         <w:tc>
@@ -2013,8 +2400,6 @@
               </w:rPr>
               <w:t>5,5h</w:t>
             </w:r>
-            <w:bookmarkStart w:id="17" w:name="_GoBack"/>
-            <w:bookmarkEnd w:id="17"/>
           </w:p>
         </w:tc>
       </w:tr>
@@ -2509,15 +2894,15 @@
         <w:pStyle w:val="Ttulo1"/>
         <w:spacing w:before="0"/>
       </w:pPr>
-      <w:bookmarkStart w:id="18" w:name="_Toc496360748"/>
+      <w:bookmarkStart w:id="19" w:name="_Toc496360748"/>
       <w:r>
         <w:t>Bibliografía</w:t>
       </w:r>
-      <w:bookmarkEnd w:id="18"/>
+      <w:bookmarkEnd w:id="19"/>
     </w:p>
     <w:p>
-      <w:bookmarkStart w:id="19" w:name="_Toc494826617"/>
-      <w:bookmarkEnd w:id="19"/>
+      <w:bookmarkStart w:id="20" w:name="_Toc494826617"/>
+      <w:bookmarkEnd w:id="20"/>
       <w:r>
         <w:rPr>
           <w:sz w:val="18"/>
@@ -2577,19 +2962,11 @@
         </w:rPr>
         <w:t>[2]</w:t>
       </w:r>
-      <w:proofErr w:type="spellStart"/>
       <w:r>
         <w:rPr>
           <w:sz w:val="18"/>
         </w:rPr>
-        <w:t>DrawIO</w:t>
-      </w:r>
-      <w:proofErr w:type="spellEnd"/>
-      <w:r>
-        <w:rPr>
-          <w:sz w:val="18"/>
-        </w:rPr>
-        <w:t xml:space="preserve">: </w:t>
+        <w:t xml:space="preserve">DrawIO: </w:t>
       </w:r>
       <w:hyperlink r:id="rId11" w:history="1">
         <w:r>
@@ -3933,7 +4310,7 @@
     <w:lsdException w:name="Table Web 2" w:semiHidden="1" w:unhideWhenUsed="1"/>
     <w:lsdException w:name="Table Web 3" w:semiHidden="1" w:unhideWhenUsed="1"/>
     <w:lsdException w:name="Balloon Text" w:semiHidden="1" w:unhideWhenUsed="1"/>
-    <w:lsdException w:name="Table Grid" w:semiHidden="1" w:uiPriority="39" w:unhideWhenUsed="1"/>
+    <w:lsdException w:name="Table Grid" w:uiPriority="39"/>
     <w:lsdException w:name="Table Theme" w:semiHidden="1" w:unhideWhenUsed="1"/>
     <w:lsdException w:name="Placeholder Text" w:semiHidden="1"/>
     <w:lsdException w:name="No Spacing" w:uiPriority="1" w:qFormat="1"/>
@@ -5011,7 +5388,7 @@
 </file>
 
 <file path=customXml/itemProps1.xml><?xml version="1.0" encoding="utf-8"?>
-<ds:datastoreItem xmlns:ds="http://schemas.openxmlformats.org/officeDocument/2006/customXml" ds:itemID="{817970CA-41F8-4833-B789-DDD609CC2511}">
+<ds:datastoreItem xmlns:ds="http://schemas.openxmlformats.org/officeDocument/2006/customXml" ds:itemID="{05059A07-7F06-4B67-A7C8-A7FB9CF6E483}">
   <ds:schemaRefs>
     <ds:schemaRef ds:uri="http://schemas.openxmlformats.org/officeDocument/2006/bibliography"/>
   </ds:schemaRefs>

--- a/P2/Memoria.docx
+++ b/P2/Memoria.docx
@@ -88,7 +88,21 @@
                                     <w:rPr>
                                       <w:color w:val="4F81BD"/>
                                     </w:rPr>
-                                    <w:t>Óscar FracaFerrández – 566416</w:t>
+                                    <w:t xml:space="preserve">Óscar </w:t>
+                                  </w:r>
+                                  <w:proofErr w:type="spellStart"/>
+                                  <w:r>
+                                    <w:rPr>
+                                      <w:color w:val="4F81BD"/>
+                                    </w:rPr>
+                                    <w:t>FracaFerrández</w:t>
+                                  </w:r>
+                                  <w:proofErr w:type="spellEnd"/>
+                                  <w:r>
+                                    <w:rPr>
+                                      <w:color w:val="4F81BD"/>
+                                    </w:rPr>
+                                    <w:t xml:space="preserve"> – 566416</w:t>
                                   </w:r>
                                 </w:p>
                                 <w:p>
@@ -99,7 +113,21 @@
                                     <w:rPr>
                                       <w:color w:val="4F81BD"/>
                                     </w:rPr>
-                                    <w:t xml:space="preserve">Alberto Gómez Climente - 698683 </w:t>
+                                    <w:t xml:space="preserve">Alberto Gómez </w:t>
+                                  </w:r>
+                                  <w:proofErr w:type="spellStart"/>
+                                  <w:r>
+                                    <w:rPr>
+                                      <w:color w:val="4F81BD"/>
+                                    </w:rPr>
+                                    <w:t>Climente</w:t>
+                                  </w:r>
+                                  <w:proofErr w:type="spellEnd"/>
+                                  <w:r>
+                                    <w:rPr>
+                                      <w:color w:val="4F81BD"/>
+                                    </w:rPr>
+                                    <w:t xml:space="preserve"> - 698683 </w:t>
                                   </w:r>
                                 </w:p>
                               </w:tc>
@@ -175,7 +203,21 @@
                               <w:rPr>
                                 <w:color w:val="4F81BD"/>
                               </w:rPr>
-                              <w:t>Óscar FracaFerrández – 566416</w:t>
+                              <w:t xml:space="preserve">Óscar </w:t>
+                            </w:r>
+                            <w:proofErr w:type="spellStart"/>
+                            <w:r>
+                              <w:rPr>
+                                <w:color w:val="4F81BD"/>
+                              </w:rPr>
+                              <w:t>FracaFerrández</w:t>
+                            </w:r>
+                            <w:proofErr w:type="spellEnd"/>
+                            <w:r>
+                              <w:rPr>
+                                <w:color w:val="4F81BD"/>
+                              </w:rPr>
+                              <w:t xml:space="preserve"> – 566416</w:t>
                             </w:r>
                           </w:p>
                           <w:p>
@@ -186,7 +228,21 @@
                               <w:rPr>
                                 <w:color w:val="4F81BD"/>
                               </w:rPr>
-                              <w:t xml:space="preserve">Alberto Gómez Climente - 698683 </w:t>
+                              <w:t xml:space="preserve">Alberto Gómez </w:t>
+                            </w:r>
+                            <w:proofErr w:type="spellStart"/>
+                            <w:r>
+                              <w:rPr>
+                                <w:color w:val="4F81BD"/>
+                              </w:rPr>
+                              <w:t>Climente</w:t>
+                            </w:r>
+                            <w:proofErr w:type="spellEnd"/>
+                            <w:r>
+                              <w:rPr>
+                                <w:color w:val="4F81BD"/>
+                              </w:rPr>
+                              <w:t xml:space="preserve"> - 698683 </w:t>
                             </w:r>
                           </w:p>
                         </w:tc>
@@ -448,8 +504,6 @@
                                     </w:rPr>
                                     <w:t xml:space="preserve"> </w:t>
                                   </w:r>
-                                  <w:bookmarkStart w:id="0" w:name="_GoBack"/>
-                                  <w:bookmarkEnd w:id="0"/>
                                   <w:r>
                                     <w:rPr>
                                       <w:rFonts w:asciiTheme="majorHAnsi" w:eastAsiaTheme="majorEastAsia" w:hAnsiTheme="majorHAnsi" w:cstheme="majorBidi"/>
@@ -714,8 +768,6 @@
                               </w:rPr>
                               <w:t xml:space="preserve"> </w:t>
                             </w:r>
-                            <w:bookmarkStart w:id="1" w:name="_GoBack"/>
-                            <w:bookmarkEnd w:id="1"/>
                             <w:r>
                               <w:rPr>
                                 <w:rFonts w:asciiTheme="majorHAnsi" w:eastAsiaTheme="majorEastAsia" w:hAnsiTheme="majorHAnsi" w:cstheme="majorBidi"/>
@@ -785,8 +837,8 @@
       </w:pPr>
     </w:p>
     <w:p/>
-    <w:bookmarkStart w:id="2" w:name="_Toc495626705" w:displacedByCustomXml="next"/>
-    <w:bookmarkStart w:id="3" w:name="_Toc496360742" w:displacedByCustomXml="next"/>
+    <w:bookmarkStart w:id="0" w:name="_Toc496360742" w:displacedByCustomXml="next"/>
+    <w:bookmarkStart w:id="1" w:name="_Toc495626705" w:displacedByCustomXml="next"/>
     <w:sdt>
       <w:sdtPr>
         <w:rPr>
@@ -815,8 +867,8 @@
           <w:r>
             <w:t>ÍNDICE</w:t>
           </w:r>
-          <w:bookmarkEnd w:id="3"/>
-          <w:bookmarkEnd w:id="2"/>
+          <w:bookmarkEnd w:id="1"/>
+          <w:bookmarkEnd w:id="0"/>
           <w:r>
             <w:rPr>
               <w:caps/>
@@ -1182,7 +1234,7 @@
                 <w:noProof/>
                 <w:webHidden/>
               </w:rPr>
-              <w:t>4</w:t>
+              <w:t>5</w:t>
             </w:r>
             <w:r>
               <w:rPr>
@@ -1284,16 +1336,16 @@
       <w:pPr>
         <w:pStyle w:val="Ttulo1"/>
       </w:pPr>
-      <w:bookmarkStart w:id="4" w:name="_Toc494826601"/>
-      <w:bookmarkStart w:id="5" w:name="_Toc494708766"/>
-      <w:bookmarkStart w:id="6" w:name="_Toc496360743"/>
-      <w:bookmarkEnd w:id="4"/>
-      <w:bookmarkEnd w:id="5"/>
+      <w:bookmarkStart w:id="2" w:name="_Toc494826601"/>
+      <w:bookmarkStart w:id="3" w:name="_Toc494708766"/>
+      <w:bookmarkStart w:id="4" w:name="_Toc496360743"/>
+      <w:bookmarkEnd w:id="2"/>
+      <w:bookmarkEnd w:id="3"/>
       <w:r>
         <w:lastRenderedPageBreak/>
         <w:t>Introducción</w:t>
       </w:r>
-      <w:bookmarkEnd w:id="6"/>
+      <w:bookmarkEnd w:id="4"/>
     </w:p>
     <w:p>
       <w:pPr>
@@ -1323,14 +1375,14 @@
           <w:u w:val="single"/>
         </w:rPr>
       </w:pPr>
-      <w:bookmarkStart w:id="7" w:name="_Toc496360744"/>
+      <w:bookmarkStart w:id="5" w:name="_Toc496360744"/>
       <w:r>
         <w:t xml:space="preserve">Modelo </w:t>
       </w:r>
       <w:r>
         <w:t>entidad-relación</w:t>
       </w:r>
-      <w:bookmarkEnd w:id="7"/>
+      <w:bookmarkEnd w:id="5"/>
     </w:p>
     <w:p>
       <w:pPr>
@@ -1338,7 +1390,15 @@
         <w:jc w:val="both"/>
       </w:pPr>
       <w:r>
-        <w:t>Tras analizar nuestra web y comprar con las otras existentes (Kayak sobre todo), se ha llegado al siguiente modelo entidad-relación:</w:t>
+        <w:t>Tras analizar nuestra web y comprar con las otras existentes (</w:t>
+      </w:r>
+      <w:proofErr w:type="gramStart"/>
+      <w:r>
+        <w:t>Kayak</w:t>
+      </w:r>
+      <w:proofErr w:type="gramEnd"/>
+      <w:r>
+        <w:t xml:space="preserve"> sobre todo), se ha llegado al siguiente modelo entidad-relación:</w:t>
       </w:r>
     </w:p>
     <w:p>
@@ -1492,16 +1552,16 @@
         <w:spacing w:before="0"/>
         <w:jc w:val="both"/>
       </w:pPr>
-      <w:bookmarkStart w:id="8" w:name="_Toc494826602"/>
-      <w:bookmarkStart w:id="9" w:name="_Toc494708767"/>
-      <w:bookmarkStart w:id="10" w:name="_Toc496360745"/>
-      <w:bookmarkEnd w:id="8"/>
-      <w:bookmarkEnd w:id="9"/>
+      <w:bookmarkStart w:id="6" w:name="_Toc494826602"/>
+      <w:bookmarkStart w:id="7" w:name="_Toc494708767"/>
+      <w:bookmarkStart w:id="8" w:name="_Toc496360745"/>
+      <w:bookmarkEnd w:id="6"/>
+      <w:bookmarkEnd w:id="7"/>
       <w:r>
         <w:lastRenderedPageBreak/>
         <w:t>Modelo relacional</w:t>
       </w:r>
-      <w:bookmarkEnd w:id="10"/>
+      <w:bookmarkEnd w:id="8"/>
     </w:p>
     <w:p>
       <w:pPr>
@@ -1656,15 +1716,15 @@
       <w:pPr>
         <w:pStyle w:val="Ttulo1"/>
       </w:pPr>
-      <w:bookmarkStart w:id="11" w:name="_Toc494826605"/>
-      <w:bookmarkStart w:id="12" w:name="_Toc494708771"/>
-      <w:bookmarkStart w:id="13" w:name="_Toc496360746"/>
+      <w:bookmarkStart w:id="9" w:name="_Toc494826605"/>
+      <w:bookmarkStart w:id="10" w:name="_Toc494708771"/>
+      <w:bookmarkStart w:id="11" w:name="_Toc496360746"/>
+      <w:bookmarkEnd w:id="9"/>
+      <w:bookmarkEnd w:id="10"/>
+      <w:r>
+        <w:t>Recursos y herramientas</w:t>
+      </w:r>
       <w:bookmarkEnd w:id="11"/>
-      <w:bookmarkEnd w:id="12"/>
-      <w:r>
-        <w:t>Recursos y herramientas</w:t>
-      </w:r>
-      <w:bookmarkEnd w:id="13"/>
     </w:p>
     <w:p>
       <w:pPr>
@@ -1697,6 +1757,27 @@
       </w:r>
       <w:r>
         <w:t>.</w:t>
+      </w:r>
+    </w:p>
+    <w:p>
+      <w:pPr>
+        <w:pStyle w:val="Contenidodelmarco"/>
+        <w:jc w:val="both"/>
+      </w:pPr>
+      <w:r>
+        <w:t xml:space="preserve">Por otra parte, </w:t>
+      </w:r>
+      <w:r>
+        <w:t xml:space="preserve">se ha hecho uso de </w:t>
+      </w:r>
+      <w:r>
+        <w:t>MySQL como Sistema de Gestión de Bases de Datos, accediendo a la base de datos desde la página web a través de Java. Estas herramientas se han instalado en una máquina virtual de Ubuntu</w:t>
+      </w:r>
+      <w:r>
+        <w:t>, creada</w:t>
+      </w:r>
+      <w:r>
+        <w:t xml:space="preserve"> mediante VirtualBox.</w:t>
       </w:r>
     </w:p>
     <w:p>
@@ -1708,19 +1789,22 @@
         </w:rPr>
       </w:pPr>
       <w:r>
-        <w:t xml:space="preserve">Por otra parte, </w:t>
-      </w:r>
-      <w:r>
-        <w:t xml:space="preserve">se ha hecho uso de </w:t>
-      </w:r>
-      <w:r>
-        <w:t>MySQL como Sistema de Gestión de Bases de Datos, accediendo a la base de datos desde la página web a través de Java. Estas herramientas se han instalado en una máquina virtual de Ubuntu</w:t>
-      </w:r>
-      <w:r>
-        <w:t>, creada</w:t>
-      </w:r>
-      <w:r>
-        <w:t xml:space="preserve"> mediante VirtualBox.</w:t>
+        <w:rPr>
+          <w:color w:val="000000"/>
+        </w:rPr>
+        <w:t>P</w:t>
+      </w:r>
+      <w:r>
+        <w:rPr>
+          <w:color w:val="000000"/>
+        </w:rPr>
+        <w:t>or último, p</w:t>
+      </w:r>
+      <w:r>
+        <w:rPr>
+          <w:color w:val="000000"/>
+        </w:rPr>
+        <w:t>ara la creación de la capa se ha utilizado la API de JDBC junto a los patrones sugeridos</w:t>
       </w:r>
     </w:p>
     <w:p>
@@ -1734,15 +1818,15 @@
         <w:pStyle w:val="Ttulo1"/>
         <w:spacing w:before="0"/>
       </w:pPr>
-      <w:bookmarkStart w:id="14" w:name="_Toc494826606"/>
-      <w:bookmarkStart w:id="15" w:name="_Toc494708774"/>
-      <w:bookmarkStart w:id="16" w:name="_Toc494826611"/>
-      <w:bookmarkStart w:id="17" w:name="_Toc494708778"/>
-      <w:bookmarkStart w:id="18" w:name="_Toc496360747"/>
+      <w:bookmarkStart w:id="12" w:name="_Toc494826606"/>
+      <w:bookmarkStart w:id="13" w:name="_Toc494708774"/>
+      <w:bookmarkStart w:id="14" w:name="_Toc494826611"/>
+      <w:bookmarkStart w:id="15" w:name="_Toc494708778"/>
+      <w:bookmarkStart w:id="16" w:name="_Toc496360747"/>
+      <w:bookmarkEnd w:id="12"/>
+      <w:bookmarkEnd w:id="13"/>
       <w:bookmarkEnd w:id="14"/>
       <w:bookmarkEnd w:id="15"/>
-      <w:bookmarkEnd w:id="16"/>
-      <w:bookmarkEnd w:id="17"/>
       <w:r>
         <w:lastRenderedPageBreak/>
         <w:t>Metodología de</w:t>
@@ -1750,7 +1834,7 @@
       <w:r>
         <w:t xml:space="preserve"> trabajo</w:t>
       </w:r>
-      <w:bookmarkEnd w:id="18"/>
+      <w:bookmarkEnd w:id="16"/>
     </w:p>
     <w:p>
       <w:pPr>
@@ -1758,7 +1842,15 @@
         <w:jc w:val="both"/>
       </w:pPr>
       <w:r>
-        <w:t>En primer lugar se llegó a un acuerdo entre todos los miembros de cuales iban a ser las tecnologías empleadas para elaborar esta parte de la web y qué datos debían guardarse en la base de datos. Se realizó el modelo entidad-relación y se dividió el resto del trabajo en:</w:t>
+        <w:t xml:space="preserve">En primer </w:t>
+      </w:r>
+      <w:proofErr w:type="gramStart"/>
+      <w:r>
+        <w:t>lugar</w:t>
+      </w:r>
+      <w:proofErr w:type="gramEnd"/>
+      <w:r>
+        <w:t xml:space="preserve"> se llegó a un acuerdo entre todos los miembros de cuales iban a ser las tecnologías empleadas para elaborar esta parte de la web y qué datos debían guardarse en la base de datos. Se realizó el modelo entidad-relación y se dividió el resto del trabajo en:</w:t>
       </w:r>
     </w:p>
     <w:p>
@@ -1849,6 +1941,19 @@
       </w:pPr>
       <w:r>
         <w:t>Crear la base de datos (incluyendo la preparación del medio a utilizar, véase máquina virtual)</w:t>
+      </w:r>
+    </w:p>
+    <w:p>
+      <w:pPr>
+        <w:pStyle w:val="Contenidodelmarco"/>
+        <w:numPr>
+          <w:ilvl w:val="0"/>
+          <w:numId w:val="5"/>
+        </w:numPr>
+        <w:jc w:val="both"/>
+      </w:pPr>
+      <w:r>
+        <w:t>Crear la capa de acceso a datos.</w:t>
       </w:r>
     </w:p>
     <w:p>
@@ -2008,6 +2113,7 @@
                 <w:szCs w:val="18"/>
               </w:rPr>
             </w:pPr>
+            <w:proofErr w:type="spellStart"/>
             <w:r>
               <w:rPr>
                 <w:rFonts w:eastAsia="Malgun Gothic"/>
@@ -2018,6 +2124,7 @@
               </w:rPr>
               <w:t>Responsive</w:t>
             </w:r>
+            <w:proofErr w:type="spellEnd"/>
           </w:p>
         </w:tc>
         <w:tc>
@@ -2090,7 +2197,7 @@
                 <w:sz w:val="18"/>
                 <w:szCs w:val="18"/>
               </w:rPr>
-              <w:t>***</w:t>
+              <w:t>Capa</w:t>
             </w:r>
           </w:p>
         </w:tc>
@@ -2803,6 +2910,13 @@
                 <w:szCs w:val="18"/>
               </w:rPr>
             </w:pPr>
+            <w:r>
+              <w:rPr>
+                <w:sz w:val="18"/>
+                <w:szCs w:val="18"/>
+              </w:rPr>
+              <w:t>3h</w:t>
+            </w:r>
           </w:p>
         </w:tc>
         <w:tc>
@@ -2858,8 +2972,10 @@
                 <w:sz w:val="18"/>
                 <w:szCs w:val="18"/>
               </w:rPr>
-              <w:t>***</w:t>
-            </w:r>
+              <w:t>6h</w:t>
+            </w:r>
+            <w:bookmarkStart w:id="17" w:name="_GoBack"/>
+            <w:bookmarkEnd w:id="17"/>
           </w:p>
         </w:tc>
       </w:tr>
@@ -2894,15 +3010,15 @@
         <w:pStyle w:val="Ttulo1"/>
         <w:spacing w:before="0"/>
       </w:pPr>
-      <w:bookmarkStart w:id="19" w:name="_Toc496360748"/>
+      <w:bookmarkStart w:id="18" w:name="_Toc496360748"/>
       <w:r>
         <w:t>Bibliografía</w:t>
       </w:r>
-      <w:bookmarkEnd w:id="19"/>
+      <w:bookmarkEnd w:id="18"/>
     </w:p>
     <w:p>
-      <w:bookmarkStart w:id="20" w:name="_Toc494826617"/>
-      <w:bookmarkEnd w:id="20"/>
+      <w:bookmarkStart w:id="19" w:name="_Toc494826617"/>
+      <w:bookmarkEnd w:id="19"/>
       <w:r>
         <w:rPr>
           <w:sz w:val="18"/>
@@ -2962,11 +3078,19 @@
         </w:rPr>
         <w:t>[2]</w:t>
       </w:r>
+      <w:proofErr w:type="spellStart"/>
       <w:r>
         <w:rPr>
           <w:sz w:val="18"/>
         </w:rPr>
-        <w:t xml:space="preserve">DrawIO: </w:t>
+        <w:t>DrawIO</w:t>
+      </w:r>
+      <w:proofErr w:type="spellEnd"/>
+      <w:r>
+        <w:rPr>
+          <w:sz w:val="18"/>
+        </w:rPr>
+        <w:t xml:space="preserve">: </w:t>
       </w:r>
       <w:hyperlink r:id="rId11" w:history="1">
         <w:r>
@@ -3108,8 +3232,8 @@
       <w:tblLook w:val="01E0" w:firstRow="1" w:lastRow="1" w:firstColumn="1" w:lastColumn="1" w:noHBand="0" w:noVBand="0"/>
     </w:tblPr>
     <w:tblGrid>
-      <w:gridCol w:w="8430"/>
-      <w:gridCol w:w="1283"/>
+      <w:gridCol w:w="8243"/>
+      <w:gridCol w:w="1254"/>
     </w:tblGrid>
     <w:tr>
       <w:tc>
@@ -5388,7 +5512,7 @@
 </file>
 
 <file path=customXml/itemProps1.xml><?xml version="1.0" encoding="utf-8"?>
-<ds:datastoreItem xmlns:ds="http://schemas.openxmlformats.org/officeDocument/2006/customXml" ds:itemID="{05059A07-7F06-4B67-A7C8-A7FB9CF6E483}">
+<ds:datastoreItem xmlns:ds="http://schemas.openxmlformats.org/officeDocument/2006/customXml" ds:itemID="{A74B7925-3D8B-45BC-B710-3F261BFAAC88}">
   <ds:schemaRefs>
     <ds:schemaRef ds:uri="http://schemas.openxmlformats.org/officeDocument/2006/bibliography"/>
   </ds:schemaRefs>
